--- a/Documentação/Documento de Visão/Documentação Prática Profissional II.docx
+++ b/Documentação/Documento de Visão/Documentação Prática Profissional II.docx
@@ -7276,13 +7276,7 @@
               <w:rPr>
                 <w:sz w:val="24"/>
               </w:rPr>
-              <w:t xml:space="preserve"> </w:t>
-            </w:r>
-            <w:r>
-              <w:rPr>
-                <w:sz w:val="24"/>
-              </w:rPr>
-              <w:t>[E3]</w:t>
+              <w:t xml:space="preserve"> [E3]</w:t>
             </w:r>
             <w:r>
               <w:rPr>
@@ -7748,13 +7742,7 @@
               <w:rPr>
                 <w:sz w:val="24"/>
               </w:rPr>
-              <w:t>[E3]</w:t>
-            </w:r>
-            <w:r>
-              <w:rPr>
-                <w:sz w:val="24"/>
-              </w:rPr>
-              <w:t xml:space="preserve"> </w:t>
+              <w:t xml:space="preserve">[E3] </w:t>
             </w:r>
             <w:r>
               <w:rPr>
@@ -11190,13 +11178,7 @@
               <w:rPr>
                 <w:sz w:val="24"/>
               </w:rPr>
-              <w:t>[E3]</w:t>
-            </w:r>
-            <w:r>
-              <w:rPr>
-                <w:sz w:val="24"/>
-              </w:rPr>
-              <w:t xml:space="preserve"> </w:t>
+              <w:t xml:space="preserve">[E3] </w:t>
             </w:r>
             <w:r>
               <w:rPr>
@@ -11752,13 +11734,7 @@
               <w:rPr>
                 <w:sz w:val="24"/>
               </w:rPr>
-              <w:t>[E3]</w:t>
-            </w:r>
-            <w:r>
-              <w:rPr>
-                <w:sz w:val="24"/>
-              </w:rPr>
-              <w:t xml:space="preserve"> </w:t>
+              <w:t xml:space="preserve">[E3] </w:t>
             </w:r>
             <w:r>
               <w:rPr>
@@ -15020,13 +14996,7 @@
               <w:rPr>
                 <w:sz w:val="24"/>
               </w:rPr>
-              <w:t>[E3]</w:t>
-            </w:r>
-            <w:r>
-              <w:rPr>
-                <w:sz w:val="24"/>
-              </w:rPr>
-              <w:t xml:space="preserve"> </w:t>
+              <w:t xml:space="preserve">[E3] </w:t>
             </w:r>
             <w:r>
               <w:rPr>
@@ -15450,13 +15420,7 @@
               <w:rPr>
                 <w:sz w:val="24"/>
               </w:rPr>
-              <w:t>[E3]</w:t>
-            </w:r>
-            <w:r>
-              <w:rPr>
-                <w:sz w:val="24"/>
-              </w:rPr>
-              <w:t xml:space="preserve"> </w:t>
+              <w:t xml:space="preserve">[E3] </w:t>
             </w:r>
             <w:r>
               <w:rPr>
@@ -18704,13 +18668,7 @@
               <w:rPr>
                 <w:sz w:val="24"/>
               </w:rPr>
-              <w:t>[E3]</w:t>
-            </w:r>
-            <w:r>
-              <w:rPr>
-                <w:sz w:val="24"/>
-              </w:rPr>
-              <w:t xml:space="preserve"> </w:t>
+              <w:t xml:space="preserve">[E3] </w:t>
             </w:r>
             <w:r>
               <w:rPr>
@@ -19134,13 +19092,7 @@
               <w:rPr>
                 <w:sz w:val="24"/>
               </w:rPr>
-              <w:t>[E3]</w:t>
-            </w:r>
-            <w:r>
-              <w:rPr>
-                <w:sz w:val="24"/>
-              </w:rPr>
-              <w:t xml:space="preserve"> </w:t>
+              <w:t xml:space="preserve">[E3] </w:t>
             </w:r>
             <w:r>
               <w:rPr>
@@ -22354,13 +22306,7 @@
               <w:rPr>
                 <w:sz w:val="24"/>
               </w:rPr>
-              <w:t>[E3]</w:t>
-            </w:r>
-            <w:r>
-              <w:rPr>
-                <w:sz w:val="24"/>
-              </w:rPr>
-              <w:t xml:space="preserve"> </w:t>
+              <w:t xml:space="preserve">[E3] </w:t>
             </w:r>
             <w:r>
               <w:rPr>
@@ -22784,13 +22730,7 @@
               <w:rPr>
                 <w:sz w:val="24"/>
               </w:rPr>
-              <w:t>[E3]</w:t>
-            </w:r>
-            <w:r>
-              <w:rPr>
-                <w:sz w:val="24"/>
-              </w:rPr>
-              <w:t xml:space="preserve"> </w:t>
+              <w:t xml:space="preserve">[E3] </w:t>
             </w:r>
             <w:r>
               <w:rPr>
@@ -26047,13 +25987,7 @@
               <w:rPr>
                 <w:sz w:val="24"/>
               </w:rPr>
-              <w:t>[E3]</w:t>
-            </w:r>
-            <w:r>
-              <w:rPr>
-                <w:sz w:val="24"/>
-              </w:rPr>
-              <w:t xml:space="preserve"> </w:t>
+              <w:t xml:space="preserve">[E3] </w:t>
             </w:r>
             <w:r>
               <w:rPr>
@@ -26477,13 +26411,7 @@
               <w:rPr>
                 <w:sz w:val="24"/>
               </w:rPr>
-              <w:t>[E3]</w:t>
-            </w:r>
-            <w:r>
-              <w:rPr>
-                <w:sz w:val="24"/>
-              </w:rPr>
-              <w:t xml:space="preserve"> </w:t>
+              <w:t xml:space="preserve">[E3] </w:t>
             </w:r>
             <w:r>
               <w:rPr>
@@ -33248,13 +33176,7 @@
               <w:rPr>
                 <w:sz w:val="24"/>
               </w:rPr>
-              <w:t>[E3]</w:t>
-            </w:r>
-            <w:r>
-              <w:rPr>
-                <w:sz w:val="24"/>
-              </w:rPr>
-              <w:t xml:space="preserve"> </w:t>
+              <w:t xml:space="preserve">[E3] </w:t>
             </w:r>
             <w:r>
               <w:rPr>
@@ -33678,13 +33600,7 @@
               <w:rPr>
                 <w:sz w:val="24"/>
               </w:rPr>
-              <w:t xml:space="preserve"> </w:t>
-            </w:r>
-            <w:r>
-              <w:rPr>
-                <w:sz w:val="24"/>
-              </w:rPr>
-              <w:t>[E3]</w:t>
+              <w:t xml:space="preserve"> [E3]</w:t>
             </w:r>
             <w:r>
               <w:rPr>
@@ -36948,13 +36864,7 @@
               <w:rPr>
                 <w:sz w:val="24"/>
               </w:rPr>
-              <w:t>[E3]</w:t>
-            </w:r>
-            <w:r>
-              <w:rPr>
-                <w:sz w:val="24"/>
-              </w:rPr>
-              <w:t xml:space="preserve"> </w:t>
+              <w:t xml:space="preserve">[E3] </w:t>
             </w:r>
             <w:r>
               <w:rPr>
@@ -37390,13 +37300,7 @@
               <w:rPr>
                 <w:sz w:val="24"/>
               </w:rPr>
-              <w:t>[E3]</w:t>
-            </w:r>
-            <w:r>
-              <w:rPr>
-                <w:sz w:val="24"/>
-              </w:rPr>
-              <w:t xml:space="preserve"> </w:t>
+              <w:t xml:space="preserve">[E3] </w:t>
             </w:r>
             <w:r>
               <w:rPr>
@@ -45086,13 +44990,7 @@
               <w:rPr>
                 <w:sz w:val="24"/>
               </w:rPr>
-              <w:t>[E3]</w:t>
-            </w:r>
-            <w:r>
-              <w:rPr>
-                <w:sz w:val="24"/>
-              </w:rPr>
-              <w:t xml:space="preserve"> </w:t>
+              <w:t xml:space="preserve">[E3] </w:t>
             </w:r>
             <w:r>
               <w:rPr>
@@ -47802,6 +47700,7 @@
               <w:rPr>
                 <w:sz w:val="24"/>
               </w:rPr>
+              <w:lastRenderedPageBreak/>
               <w:t>2</w:t>
             </w:r>
           </w:p>
@@ -48763,13 +48662,7 @@
               <w:rPr>
                 <w:sz w:val="24"/>
               </w:rPr>
-              <w:t>[E3]</w:t>
-            </w:r>
-            <w:r>
-              <w:rPr>
-                <w:sz w:val="24"/>
-              </w:rPr>
-              <w:t xml:space="preserve"> </w:t>
+              <w:t xml:space="preserve">[E3] </w:t>
             </w:r>
             <w:r>
               <w:rPr>
@@ -49193,13 +49086,7 @@
               <w:rPr>
                 <w:sz w:val="24"/>
               </w:rPr>
-              <w:t>[E3]</w:t>
-            </w:r>
-            <w:r>
-              <w:rPr>
-                <w:sz w:val="24"/>
-              </w:rPr>
-              <w:t xml:space="preserve"> </w:t>
+              <w:t xml:space="preserve">[E3] </w:t>
             </w:r>
             <w:r>
               <w:rPr>
@@ -52798,72 +52685,54 @@
               <w:rPr>
                 <w:sz w:val="24"/>
               </w:rPr>
+              <w:t xml:space="preserve"> [A9] [E6]</w:t>
+            </w:r>
+          </w:p>
+        </w:tc>
+      </w:tr>
+      <w:tr>
+        <w:tc>
+          <w:tcPr>
+            <w:tcW w:w="5165" w:type="dxa"/>
+          </w:tcPr>
+          <w:p>
+            <w:pPr>
+              <w:spacing w:line="360" w:lineRule="auto"/>
+              <w:rPr>
+                <w:sz w:val="24"/>
+              </w:rPr>
+            </w:pPr>
+            <w:r>
+              <w:rPr>
+                <w:sz w:val="24"/>
+              </w:rPr>
+              <w:t>5</w:t>
+            </w:r>
+          </w:p>
+        </w:tc>
+        <w:tc>
+          <w:tcPr>
+            <w:tcW w:w="4895" w:type="dxa"/>
+          </w:tcPr>
+          <w:p>
+            <w:pPr>
+              <w:spacing w:line="360" w:lineRule="auto"/>
+              <w:rPr>
+                <w:sz w:val="24"/>
+              </w:rPr>
+            </w:pPr>
+            <w:r>
+              <w:rPr>
+                <w:sz w:val="24"/>
+              </w:rPr>
+              <w:t>O usuário clica no botão “Adicionar”;</w:t>
+            </w:r>
+            <w:r>
+              <w:rPr>
+                <w:sz w:val="24"/>
+              </w:rPr>
               <w:t xml:space="preserve"> </w:t>
             </w:r>
-            <w:r>
-              <w:rPr>
-                <w:sz w:val="24"/>
-              </w:rPr>
-              <w:t>[A9]</w:t>
-            </w:r>
-            <w:r>
-              <w:rPr>
-                <w:sz w:val="24"/>
-              </w:rPr>
-              <w:t xml:space="preserve"> </w:t>
-            </w:r>
-            <w:r>
-              <w:rPr>
-                <w:sz w:val="24"/>
-              </w:rPr>
-              <w:t>[E6]</w:t>
-            </w:r>
-          </w:p>
-        </w:tc>
-      </w:tr>
-      <w:tr>
-        <w:tc>
-          <w:tcPr>
-            <w:tcW w:w="5165" w:type="dxa"/>
-          </w:tcPr>
-          <w:p>
-            <w:pPr>
-              <w:spacing w:line="360" w:lineRule="auto"/>
-              <w:rPr>
-                <w:sz w:val="24"/>
-              </w:rPr>
-            </w:pPr>
-            <w:r>
-              <w:rPr>
-                <w:sz w:val="24"/>
-              </w:rPr>
-              <w:t>5</w:t>
-            </w:r>
-          </w:p>
-        </w:tc>
-        <w:tc>
-          <w:tcPr>
-            <w:tcW w:w="4895" w:type="dxa"/>
-          </w:tcPr>
-          <w:p>
-            <w:pPr>
-              <w:spacing w:line="360" w:lineRule="auto"/>
-              <w:rPr>
-                <w:sz w:val="24"/>
-              </w:rPr>
-            </w:pPr>
-            <w:r>
-              <w:rPr>
-                <w:sz w:val="24"/>
-              </w:rPr>
-              <w:t>O usuário clica no botão “Adicionar”;</w:t>
-            </w:r>
-            <w:r>
-              <w:rPr>
-                <w:sz w:val="24"/>
-              </w:rPr>
-              <w:t xml:space="preserve"> </w:t>
-            </w:r>
           </w:p>
         </w:tc>
       </w:tr>
@@ -52908,13 +52777,7 @@
               <w:rPr>
                 <w:sz w:val="24"/>
               </w:rPr>
-              <w:t xml:space="preserve"> </w:t>
-            </w:r>
-            <w:r>
-              <w:rPr>
-                <w:sz w:val="24"/>
-              </w:rPr>
-              <w:t>[E7][E9][E10]</w:t>
+              <w:t xml:space="preserve"> [E7][E9][E10]</w:t>
             </w:r>
           </w:p>
         </w:tc>
@@ -52972,13 +52835,7 @@
               <w:rPr>
                 <w:sz w:val="24"/>
               </w:rPr>
-              <w:t xml:space="preserve"> </w:t>
-            </w:r>
-            <w:r>
-              <w:rPr>
-                <w:sz w:val="24"/>
-              </w:rPr>
-              <w:t>[A10]</w:t>
+              <w:t xml:space="preserve"> [A10]</w:t>
             </w:r>
             <w:r>
               <w:rPr>
@@ -53276,7 +53133,19 @@
               <w:rPr>
                 <w:sz w:val="24"/>
               </w:rPr>
-              <w:t>O usuário seleciona o botão “Novo”;</w:t>
+              <w:t>O usuário seleciona o botão “</w:t>
+            </w:r>
+            <w:r>
+              <w:rPr>
+                <w:sz w:val="24"/>
+              </w:rPr>
+              <w:t>Alterar</w:t>
+            </w:r>
+            <w:r>
+              <w:rPr>
+                <w:sz w:val="24"/>
+              </w:rPr>
+              <w:t>”;</w:t>
             </w:r>
           </w:p>
         </w:tc>
@@ -53316,7 +53185,19 @@
               <w:rPr>
                 <w:sz w:val="24"/>
               </w:rPr>
-              <w:t>O sistema exibe a tela de cadastro com os campos vazios;</w:t>
+              <w:t xml:space="preserve">O sistema exibe a tela de </w:t>
+            </w:r>
+            <w:r>
+              <w:rPr>
+                <w:sz w:val="24"/>
+              </w:rPr>
+              <w:t>alteração com os campos preenchidos</w:t>
+            </w:r>
+            <w:r>
+              <w:rPr>
+                <w:sz w:val="24"/>
+              </w:rPr>
+              <w:t>;</w:t>
             </w:r>
           </w:p>
         </w:tc>
@@ -53356,7 +53237,19 @@
               <w:rPr>
                 <w:sz w:val="24"/>
               </w:rPr>
-              <w:t>O usuário preenche os campos relacionados a condição de pagamento com dados válidos;</w:t>
+              <w:t xml:space="preserve">O usuário </w:t>
+            </w:r>
+            <w:r>
+              <w:rPr>
+                <w:sz w:val="24"/>
+              </w:rPr>
+              <w:t>altera</w:t>
+            </w:r>
+            <w:r>
+              <w:rPr>
+                <w:sz w:val="24"/>
+              </w:rPr>
+              <w:t xml:space="preserve"> os campos relacionados a condição de pagamento com dados válidos;</w:t>
             </w:r>
           </w:p>
         </w:tc>
@@ -53397,7 +53290,19 @@
               <w:rPr>
                 <w:sz w:val="24"/>
               </w:rPr>
-              <w:t>O usuário preenche os campos relacionados a parcela com dados válidos; [A9] [E6]</w:t>
+              <w:t xml:space="preserve">O usuário </w:t>
+            </w:r>
+            <w:r>
+              <w:rPr>
+                <w:sz w:val="24"/>
+              </w:rPr>
+              <w:t>altera</w:t>
+            </w:r>
+            <w:r>
+              <w:rPr>
+                <w:sz w:val="24"/>
+              </w:rPr>
+              <w:t xml:space="preserve"> os campos relacionados a parcela com dados válidos; [A9] [E6]</w:t>
             </w:r>
           </w:p>
         </w:tc>
@@ -54218,47 +54123,47 @@
               <w:rPr>
                 <w:sz w:val="24"/>
               </w:rPr>
+              <w:t>3</w:t>
+            </w:r>
+          </w:p>
+        </w:tc>
+        <w:tc>
+          <w:tcPr>
+            <w:tcW w:w="4895" w:type="dxa"/>
+          </w:tcPr>
+          <w:p>
+            <w:pPr>
+              <w:spacing w:line="360" w:lineRule="auto"/>
+              <w:rPr>
+                <w:sz w:val="24"/>
+              </w:rPr>
+            </w:pPr>
+            <w:r>
+              <w:rPr>
+                <w:sz w:val="24"/>
+              </w:rPr>
+              <w:t>O usuário digita um dado válido;</w:t>
+            </w:r>
+          </w:p>
+        </w:tc>
+      </w:tr>
+      <w:tr>
+        <w:tc>
+          <w:tcPr>
+            <w:tcW w:w="5165" w:type="dxa"/>
+          </w:tcPr>
+          <w:p>
+            <w:pPr>
+              <w:spacing w:line="360" w:lineRule="auto"/>
+              <w:rPr>
+                <w:sz w:val="24"/>
+              </w:rPr>
+            </w:pPr>
+            <w:r>
+              <w:rPr>
+                <w:sz w:val="24"/>
+              </w:rPr>
               <w:lastRenderedPageBreak/>
-              <w:t>3</w:t>
-            </w:r>
-          </w:p>
-        </w:tc>
-        <w:tc>
-          <w:tcPr>
-            <w:tcW w:w="4895" w:type="dxa"/>
-          </w:tcPr>
-          <w:p>
-            <w:pPr>
-              <w:spacing w:line="360" w:lineRule="auto"/>
-              <w:rPr>
-                <w:sz w:val="24"/>
-              </w:rPr>
-            </w:pPr>
-            <w:r>
-              <w:rPr>
-                <w:sz w:val="24"/>
-              </w:rPr>
-              <w:t>O usuário digita um dado válido;</w:t>
-            </w:r>
-          </w:p>
-        </w:tc>
-      </w:tr>
-      <w:tr>
-        <w:tc>
-          <w:tcPr>
-            <w:tcW w:w="5165" w:type="dxa"/>
-          </w:tcPr>
-          <w:p>
-            <w:pPr>
-              <w:spacing w:line="360" w:lineRule="auto"/>
-              <w:rPr>
-                <w:sz w:val="24"/>
-              </w:rPr>
-            </w:pPr>
-            <w:r>
-              <w:rPr>
-                <w:sz w:val="24"/>
-              </w:rPr>
               <w:t>4</w:t>
             </w:r>
           </w:p>
@@ -55183,6 +55088,7 @@
         <w:rPr>
           <w:sz w:val="24"/>
         </w:rPr>
+        <w:lastRenderedPageBreak/>
         <w:t xml:space="preserve">A9 – Fechar tela de consulta de </w:t>
       </w:r>
       <w:r>
@@ -56121,14 +56027,14 @@
               <w:rPr>
                 <w:sz w:val="24"/>
               </w:rPr>
-              <w:t xml:space="preserve">O sistema exibe uma mensagem </w:t>
+              <w:t xml:space="preserve">O sistema exibe uma mensagem informando ao usuário que não é possível </w:t>
             </w:r>
             <w:r>
               <w:rPr>
                 <w:sz w:val="24"/>
               </w:rPr>
               <w:lastRenderedPageBreak/>
-              <w:t>informando ao usuário que não é possível excluir o registro pois possui vínculo com outro registro (</w:t>
+              <w:t>excluir o registro pois possui vínculo com outro registro (</w:t>
             </w:r>
             <w:r>
               <w:rPr>
@@ -56174,6 +56080,7 @@
               <w:rPr>
                 <w:sz w:val="24"/>
               </w:rPr>
+              <w:lastRenderedPageBreak/>
               <w:t>3</w:t>
             </w:r>
           </w:p>
@@ -56724,7 +56631,6 @@
         <w:rPr>
           <w:sz w:val="24"/>
         </w:rPr>
-        <w:lastRenderedPageBreak/>
         <w:t>E6 – Nenhum</w:t>
       </w:r>
       <w:r>
@@ -56775,6 +56681,7 @@
                 <w:bCs/>
                 <w:sz w:val="24"/>
               </w:rPr>
+              <w:lastRenderedPageBreak/>
               <w:t>Passos</w:t>
             </w:r>
           </w:p>
@@ -57399,26 +57306,7 @@
         <w:rPr>
           <w:sz w:val="24"/>
         </w:rPr>
-        <w:lastRenderedPageBreak/>
-        <w:t>E</w:t>
-      </w:r>
-      <w:r>
-        <w:rPr>
-          <w:sz w:val="24"/>
-        </w:rPr>
-        <w:t>10</w:t>
-      </w:r>
-      <w:r>
-        <w:rPr>
-          <w:sz w:val="24"/>
-        </w:rPr>
-        <w:t xml:space="preserve"> – Campo obrigatório </w:t>
-      </w:r>
-      <w:r>
-        <w:rPr>
-          <w:sz w:val="24"/>
-        </w:rPr>
-        <w:t>de parcela não preenchido</w:t>
+        <w:t>E10 – Campo obrigatório de parcela não preenchido</w:t>
       </w:r>
     </w:p>
     <w:tbl>
@@ -57450,6 +57338,7 @@
                 <w:bCs/>
                 <w:sz w:val="24"/>
               </w:rPr>
+              <w:lastRenderedPageBreak/>
               <w:t>Passos</w:t>
             </w:r>
           </w:p>
@@ -57735,7 +57624,19 @@
         <w:rPr>
           <w:sz w:val="24"/>
         </w:rPr>
-        <w:t>Este caso de uso tem por objetivo permitir consultar, cadastrar, alterar e excluir registros de fornecedores no sistema.</w:t>
+        <w:t xml:space="preserve">Este caso de uso tem por objetivo permitir consultar, cadastrar, alterar e excluir registros de </w:t>
+      </w:r>
+      <w:r>
+        <w:rPr>
+          <w:sz w:val="24"/>
+        </w:rPr>
+        <w:t>fornecedores</w:t>
+      </w:r>
+      <w:r>
+        <w:rPr>
+          <w:sz w:val="24"/>
+        </w:rPr>
+        <w:t xml:space="preserve"> no sistema.</w:t>
       </w:r>
     </w:p>
     <w:p>
@@ -57777,6 +57678,6684 @@
           <w:sz w:val="24"/>
         </w:rPr>
         <w:t>Usuário: consulta, cadastra, altera e exclui.</w:t>
+      </w:r>
+    </w:p>
+    <w:p>
+      <w:pPr>
+        <w:rPr>
+          <w:sz w:val="24"/>
+          <w:lang w:val="pt-PT"/>
+        </w:rPr>
+      </w:pPr>
+    </w:p>
+    <w:p>
+      <w:pPr>
+        <w:spacing w:line="360" w:lineRule="auto"/>
+        <w:rPr>
+          <w:sz w:val="24"/>
+          <w:lang w:val="pt-PT"/>
+        </w:rPr>
+      </w:pPr>
+      <w:r>
+        <w:rPr>
+          <w:sz w:val="24"/>
+          <w:lang w:val="pt-PT"/>
+        </w:rPr>
+        <w:t>Pré-condição</w:t>
+      </w:r>
+    </w:p>
+    <w:p>
+      <w:pPr>
+        <w:pStyle w:val="PargrafodaLista"/>
+        <w:numPr>
+          <w:ilvl w:val="0"/>
+          <w:numId w:val="28"/>
+        </w:numPr>
+        <w:spacing w:line="360" w:lineRule="auto"/>
+        <w:rPr>
+          <w:sz w:val="24"/>
+        </w:rPr>
+      </w:pPr>
+      <w:r>
+        <w:rPr>
+          <w:sz w:val="24"/>
+        </w:rPr>
+        <w:t xml:space="preserve">Possuir pelo menos uma </w:t>
+      </w:r>
+      <w:r>
+        <w:rPr>
+          <w:sz w:val="24"/>
+        </w:rPr>
+        <w:t>cidade</w:t>
+      </w:r>
+      <w:r>
+        <w:rPr>
+          <w:sz w:val="24"/>
+        </w:rPr>
+        <w:t xml:space="preserve"> cadastrad</w:t>
+      </w:r>
+      <w:r>
+        <w:rPr>
+          <w:sz w:val="24"/>
+        </w:rPr>
+        <w:t>a;</w:t>
+      </w:r>
+    </w:p>
+    <w:p>
+      <w:pPr>
+        <w:pStyle w:val="PargrafodaLista"/>
+        <w:numPr>
+          <w:ilvl w:val="0"/>
+          <w:numId w:val="28"/>
+        </w:numPr>
+        <w:spacing w:line="360" w:lineRule="auto"/>
+        <w:rPr>
+          <w:sz w:val="24"/>
+        </w:rPr>
+      </w:pPr>
+      <w:r>
+        <w:rPr>
+          <w:sz w:val="24"/>
+        </w:rPr>
+        <w:t>Possuir pelo menos uma condição de pagamento cadastrada;</w:t>
+      </w:r>
+    </w:p>
+    <w:p>
+      <w:pPr>
+        <w:pStyle w:val="PargrafodaLista"/>
+        <w:numPr>
+          <w:ilvl w:val="0"/>
+          <w:numId w:val="28"/>
+        </w:numPr>
+        <w:spacing w:line="360" w:lineRule="auto"/>
+        <w:rPr>
+          <w:sz w:val="24"/>
+        </w:rPr>
+      </w:pPr>
+      <w:r>
+        <w:rPr>
+          <w:sz w:val="24"/>
+        </w:rPr>
+        <w:t>Possuir pelo menos um tipo de contato cadastrado;</w:t>
+      </w:r>
+    </w:p>
+    <w:p>
+      <w:pPr>
+        <w:rPr>
+          <w:sz w:val="24"/>
+        </w:rPr>
+      </w:pPr>
+    </w:p>
+    <w:p>
+      <w:pPr>
+        <w:pStyle w:val="PargrafodaLista"/>
+        <w:numPr>
+          <w:ilvl w:val="0"/>
+          <w:numId w:val="62"/>
+        </w:numPr>
+        <w:spacing w:line="360" w:lineRule="auto"/>
+        <w:rPr>
+          <w:b/>
+          <w:bCs/>
+          <w:sz w:val="24"/>
+        </w:rPr>
+      </w:pPr>
+      <w:r>
+        <w:rPr>
+          <w:b/>
+          <w:bCs/>
+          <w:sz w:val="24"/>
+        </w:rPr>
+        <w:t>FLUXO PRINCIPAL</w:t>
+      </w:r>
+    </w:p>
+    <w:tbl>
+      <w:tblPr>
+        <w:tblStyle w:val="Tabelacomgrade"/>
+        <w:tblW w:w="0" w:type="auto"/>
+        <w:tblLook w:val="04A0" w:firstRow="1" w:lastRow="0" w:firstColumn="1" w:lastColumn="0" w:noHBand="0" w:noVBand="1"/>
+      </w:tblPr>
+      <w:tblGrid>
+        <w:gridCol w:w="3443"/>
+        <w:gridCol w:w="6617"/>
+      </w:tblGrid>
+      <w:tr>
+        <w:tc>
+          <w:tcPr>
+            <w:tcW w:w="3443" w:type="dxa"/>
+            <w:shd w:val="clear" w:color="auto" w:fill="D9D9D9" w:themeFill="background1" w:themeFillShade="D9"/>
+          </w:tcPr>
+          <w:p>
+            <w:pPr>
+              <w:spacing w:line="360" w:lineRule="auto"/>
+              <w:rPr>
+                <w:b/>
+                <w:bCs/>
+                <w:sz w:val="24"/>
+              </w:rPr>
+            </w:pPr>
+            <w:r>
+              <w:rPr>
+                <w:b/>
+                <w:bCs/>
+                <w:sz w:val="24"/>
+              </w:rPr>
+              <w:t>Passos</w:t>
+            </w:r>
+          </w:p>
+        </w:tc>
+        <w:tc>
+          <w:tcPr>
+            <w:tcW w:w="6617" w:type="dxa"/>
+            <w:shd w:val="clear" w:color="auto" w:fill="D9D9D9" w:themeFill="background1" w:themeFillShade="D9"/>
+          </w:tcPr>
+          <w:p>
+            <w:pPr>
+              <w:spacing w:line="360" w:lineRule="auto"/>
+              <w:rPr>
+                <w:b/>
+                <w:bCs/>
+                <w:sz w:val="24"/>
+              </w:rPr>
+            </w:pPr>
+            <w:r>
+              <w:rPr>
+                <w:b/>
+                <w:bCs/>
+                <w:sz w:val="24"/>
+              </w:rPr>
+              <w:t>Descrição</w:t>
+            </w:r>
+          </w:p>
+        </w:tc>
+      </w:tr>
+      <w:tr>
+        <w:tc>
+          <w:tcPr>
+            <w:tcW w:w="3443" w:type="dxa"/>
+          </w:tcPr>
+          <w:p>
+            <w:pPr>
+              <w:spacing w:line="360" w:lineRule="auto"/>
+              <w:rPr>
+                <w:sz w:val="24"/>
+              </w:rPr>
+            </w:pPr>
+            <w:r>
+              <w:rPr>
+                <w:sz w:val="24"/>
+              </w:rPr>
+              <w:t>1</w:t>
+            </w:r>
+          </w:p>
+        </w:tc>
+        <w:tc>
+          <w:tcPr>
+            <w:tcW w:w="6617" w:type="dxa"/>
+          </w:tcPr>
+          <w:p>
+            <w:pPr>
+              <w:spacing w:line="360" w:lineRule="auto"/>
+              <w:rPr>
+                <w:sz w:val="24"/>
+                <w:lang w:val="pt-PT"/>
+              </w:rPr>
+            </w:pPr>
+            <w:r>
+              <w:rPr>
+                <w:sz w:val="24"/>
+              </w:rPr>
+              <w:t>O usuário  seleciona a opção “</w:t>
+            </w:r>
+            <w:r>
+              <w:rPr>
+                <w:sz w:val="24"/>
+              </w:rPr>
+              <w:t>Cadastros</w:t>
+            </w:r>
+            <w:r>
+              <w:rPr>
+                <w:sz w:val="24"/>
+              </w:rPr>
+              <w:t>” no menu;</w:t>
+            </w:r>
+          </w:p>
+        </w:tc>
+      </w:tr>
+      <w:tr>
+        <w:tc>
+          <w:tcPr>
+            <w:tcW w:w="3443" w:type="dxa"/>
+          </w:tcPr>
+          <w:p>
+            <w:pPr>
+              <w:spacing w:line="360" w:lineRule="auto"/>
+              <w:rPr>
+                <w:sz w:val="24"/>
+              </w:rPr>
+            </w:pPr>
+            <w:r>
+              <w:rPr>
+                <w:sz w:val="24"/>
+              </w:rPr>
+              <w:t>2</w:t>
+            </w:r>
+          </w:p>
+        </w:tc>
+        <w:tc>
+          <w:tcPr>
+            <w:tcW w:w="6617" w:type="dxa"/>
+          </w:tcPr>
+          <w:p>
+            <w:pPr>
+              <w:spacing w:line="360" w:lineRule="auto"/>
+              <w:rPr>
+                <w:sz w:val="24"/>
+              </w:rPr>
+            </w:pPr>
+            <w:r>
+              <w:rPr>
+                <w:sz w:val="24"/>
+              </w:rPr>
+              <w:t>O sistema exibe as opções relacionadas ao botão;</w:t>
+            </w:r>
+          </w:p>
+        </w:tc>
+      </w:tr>
+      <w:tr>
+        <w:tc>
+          <w:tcPr>
+            <w:tcW w:w="3443" w:type="dxa"/>
+          </w:tcPr>
+          <w:p>
+            <w:pPr>
+              <w:spacing w:line="360" w:lineRule="auto"/>
+              <w:rPr>
+                <w:sz w:val="24"/>
+              </w:rPr>
+            </w:pPr>
+            <w:r>
+              <w:rPr>
+                <w:sz w:val="24"/>
+              </w:rPr>
+              <w:t>3</w:t>
+            </w:r>
+          </w:p>
+        </w:tc>
+        <w:tc>
+          <w:tcPr>
+            <w:tcW w:w="6617" w:type="dxa"/>
+          </w:tcPr>
+          <w:p>
+            <w:pPr>
+              <w:spacing w:line="360" w:lineRule="auto"/>
+              <w:rPr>
+                <w:sz w:val="24"/>
+              </w:rPr>
+            </w:pPr>
+            <w:r>
+              <w:rPr>
+                <w:sz w:val="24"/>
+              </w:rPr>
+              <w:t>O usuário seleciona a opção “</w:t>
+            </w:r>
+            <w:r>
+              <w:rPr>
+                <w:sz w:val="24"/>
+              </w:rPr>
+              <w:t>Fornecedores</w:t>
+            </w:r>
+            <w:r>
+              <w:rPr>
+                <w:sz w:val="24"/>
+              </w:rPr>
+              <w:t>”;</w:t>
+            </w:r>
+          </w:p>
+        </w:tc>
+      </w:tr>
+      <w:tr>
+        <w:tc>
+          <w:tcPr>
+            <w:tcW w:w="3443" w:type="dxa"/>
+          </w:tcPr>
+          <w:p>
+            <w:pPr>
+              <w:spacing w:line="360" w:lineRule="auto"/>
+              <w:rPr>
+                <w:sz w:val="24"/>
+              </w:rPr>
+            </w:pPr>
+            <w:r>
+              <w:rPr>
+                <w:sz w:val="24"/>
+              </w:rPr>
+              <w:t>4</w:t>
+            </w:r>
+          </w:p>
+        </w:tc>
+        <w:tc>
+          <w:tcPr>
+            <w:tcW w:w="6617" w:type="dxa"/>
+          </w:tcPr>
+          <w:p>
+            <w:pPr>
+              <w:spacing w:line="360" w:lineRule="auto"/>
+              <w:rPr>
+                <w:sz w:val="24"/>
+              </w:rPr>
+            </w:pPr>
+            <w:r>
+              <w:rPr>
+                <w:sz w:val="24"/>
+              </w:rPr>
+              <w:t>O sistema exibe a tela de consulta  listando os registros. [A1] [A2] [A3] [A4] [A5] [E1]</w:t>
+            </w:r>
+          </w:p>
+        </w:tc>
+      </w:tr>
+    </w:tbl>
+    <w:p>
+      <w:pPr>
+        <w:spacing w:line="360" w:lineRule="auto"/>
+        <w:rPr>
+          <w:sz w:val="24"/>
+        </w:rPr>
+      </w:pPr>
+    </w:p>
+    <w:p>
+      <w:pPr>
+        <w:spacing w:line="360" w:lineRule="auto"/>
+        <w:rPr>
+          <w:sz w:val="24"/>
+        </w:rPr>
+      </w:pPr>
+    </w:p>
+    <w:p>
+      <w:pPr>
+        <w:pStyle w:val="PargrafodaLista"/>
+        <w:numPr>
+          <w:ilvl w:val="1"/>
+          <w:numId w:val="63"/>
+        </w:numPr>
+        <w:spacing w:line="360" w:lineRule="auto"/>
+        <w:rPr>
+          <w:b/>
+          <w:bCs/>
+          <w:sz w:val="24"/>
+        </w:rPr>
+      </w:pPr>
+      <w:r>
+        <w:rPr>
+          <w:b/>
+          <w:bCs/>
+          <w:sz w:val="24"/>
+        </w:rPr>
+        <w:lastRenderedPageBreak/>
+        <w:t xml:space="preserve">FLUXO ALTERNATIVO </w:t>
+      </w:r>
+    </w:p>
+    <w:p>
+      <w:pPr>
+        <w:spacing w:line="360" w:lineRule="auto"/>
+        <w:rPr>
+          <w:sz w:val="24"/>
+        </w:rPr>
+      </w:pPr>
+      <w:r>
+        <w:rPr>
+          <w:sz w:val="24"/>
+        </w:rPr>
+        <w:t>A1 - Cadastrar</w:t>
+      </w:r>
+    </w:p>
+    <w:tbl>
+      <w:tblPr>
+        <w:tblStyle w:val="Tabelacomgrade"/>
+        <w:tblW w:w="0" w:type="auto"/>
+        <w:tblLook w:val="04A0" w:firstRow="1" w:lastRow="0" w:firstColumn="1" w:lastColumn="0" w:noHBand="0" w:noVBand="1"/>
+      </w:tblPr>
+      <w:tblGrid>
+        <w:gridCol w:w="5165"/>
+        <w:gridCol w:w="4895"/>
+      </w:tblGrid>
+      <w:tr>
+        <w:tc>
+          <w:tcPr>
+            <w:tcW w:w="5165" w:type="dxa"/>
+            <w:shd w:val="clear" w:color="auto" w:fill="D9D9D9" w:themeFill="background1" w:themeFillShade="D9"/>
+          </w:tcPr>
+          <w:p>
+            <w:pPr>
+              <w:spacing w:line="360" w:lineRule="auto"/>
+              <w:rPr>
+                <w:sz w:val="24"/>
+              </w:rPr>
+            </w:pPr>
+            <w:r>
+              <w:rPr>
+                <w:b/>
+                <w:bCs/>
+                <w:sz w:val="24"/>
+              </w:rPr>
+              <w:t>Passos</w:t>
+            </w:r>
+          </w:p>
+        </w:tc>
+        <w:tc>
+          <w:tcPr>
+            <w:tcW w:w="4895" w:type="dxa"/>
+            <w:shd w:val="clear" w:color="auto" w:fill="D9D9D9" w:themeFill="background1" w:themeFillShade="D9"/>
+          </w:tcPr>
+          <w:p>
+            <w:pPr>
+              <w:spacing w:line="360" w:lineRule="auto"/>
+              <w:ind w:right="301"/>
+              <w:rPr>
+                <w:sz w:val="24"/>
+              </w:rPr>
+            </w:pPr>
+            <w:r>
+              <w:rPr>
+                <w:b/>
+                <w:bCs/>
+                <w:sz w:val="24"/>
+              </w:rPr>
+              <w:t>Descrição</w:t>
+            </w:r>
+          </w:p>
+        </w:tc>
+      </w:tr>
+      <w:tr>
+        <w:tc>
+          <w:tcPr>
+            <w:tcW w:w="5165" w:type="dxa"/>
+          </w:tcPr>
+          <w:p>
+            <w:pPr>
+              <w:spacing w:line="360" w:lineRule="auto"/>
+              <w:rPr>
+                <w:sz w:val="24"/>
+              </w:rPr>
+            </w:pPr>
+            <w:r>
+              <w:rPr>
+                <w:sz w:val="24"/>
+              </w:rPr>
+              <w:t>1</w:t>
+            </w:r>
+          </w:p>
+        </w:tc>
+        <w:tc>
+          <w:tcPr>
+            <w:tcW w:w="4895" w:type="dxa"/>
+          </w:tcPr>
+          <w:p>
+            <w:pPr>
+              <w:spacing w:line="360" w:lineRule="auto"/>
+              <w:rPr>
+                <w:sz w:val="24"/>
+              </w:rPr>
+            </w:pPr>
+            <w:r>
+              <w:rPr>
+                <w:sz w:val="24"/>
+              </w:rPr>
+              <w:t>O usuário seleciona o botão “Novo”;</w:t>
+            </w:r>
+          </w:p>
+        </w:tc>
+      </w:tr>
+      <w:tr>
+        <w:tc>
+          <w:tcPr>
+            <w:tcW w:w="5165" w:type="dxa"/>
+          </w:tcPr>
+          <w:p>
+            <w:pPr>
+              <w:spacing w:line="360" w:lineRule="auto"/>
+              <w:rPr>
+                <w:sz w:val="24"/>
+              </w:rPr>
+            </w:pPr>
+            <w:r>
+              <w:rPr>
+                <w:sz w:val="24"/>
+              </w:rPr>
+              <w:t>2</w:t>
+            </w:r>
+          </w:p>
+        </w:tc>
+        <w:tc>
+          <w:tcPr>
+            <w:tcW w:w="4895" w:type="dxa"/>
+          </w:tcPr>
+          <w:p>
+            <w:pPr>
+              <w:spacing w:line="360" w:lineRule="auto"/>
+              <w:rPr>
+                <w:sz w:val="24"/>
+              </w:rPr>
+            </w:pPr>
+            <w:r>
+              <w:rPr>
+                <w:sz w:val="24"/>
+              </w:rPr>
+              <w:t>O sistema exibe a tela de cadastro com os campos vazios;</w:t>
+            </w:r>
+          </w:p>
+        </w:tc>
+      </w:tr>
+      <w:tr>
+        <w:tc>
+          <w:tcPr>
+            <w:tcW w:w="5165" w:type="dxa"/>
+          </w:tcPr>
+          <w:p>
+            <w:pPr>
+              <w:spacing w:line="360" w:lineRule="auto"/>
+              <w:rPr>
+                <w:sz w:val="24"/>
+              </w:rPr>
+            </w:pPr>
+            <w:r>
+              <w:rPr>
+                <w:sz w:val="24"/>
+              </w:rPr>
+              <w:t>3</w:t>
+            </w:r>
+          </w:p>
+        </w:tc>
+        <w:tc>
+          <w:tcPr>
+            <w:tcW w:w="4895" w:type="dxa"/>
+          </w:tcPr>
+          <w:p>
+            <w:pPr>
+              <w:spacing w:line="360" w:lineRule="auto"/>
+              <w:rPr>
+                <w:sz w:val="24"/>
+              </w:rPr>
+            </w:pPr>
+            <w:r>
+              <w:rPr>
+                <w:sz w:val="24"/>
+              </w:rPr>
+              <w:t xml:space="preserve">O usuário preenche os </w:t>
+            </w:r>
+            <w:r>
+              <w:rPr>
+                <w:sz w:val="24"/>
+              </w:rPr>
+              <w:t>campos referentes a Dados gerais</w:t>
+            </w:r>
+            <w:r>
+              <w:rPr>
+                <w:sz w:val="24"/>
+              </w:rPr>
+              <w:t xml:space="preserve">, </w:t>
+            </w:r>
+            <w:r>
+              <w:rPr>
+                <w:sz w:val="24"/>
+              </w:rPr>
+              <w:t xml:space="preserve">Endereço </w:t>
+            </w:r>
+            <w:r>
+              <w:rPr>
+                <w:sz w:val="24"/>
+              </w:rPr>
+              <w:t xml:space="preserve">e Observações </w:t>
+            </w:r>
+            <w:r>
+              <w:rPr>
+                <w:sz w:val="24"/>
+              </w:rPr>
+              <w:t>com dados válidos; [A9] [E6]</w:t>
+            </w:r>
+          </w:p>
+        </w:tc>
+      </w:tr>
+      <w:tr>
+        <w:tc>
+          <w:tcPr>
+            <w:tcW w:w="5165" w:type="dxa"/>
+          </w:tcPr>
+          <w:p>
+            <w:pPr>
+              <w:spacing w:line="360" w:lineRule="auto"/>
+              <w:rPr>
+                <w:sz w:val="24"/>
+              </w:rPr>
+            </w:pPr>
+            <w:r>
+              <w:rPr>
+                <w:sz w:val="24"/>
+              </w:rPr>
+              <w:t>4</w:t>
+            </w:r>
+          </w:p>
+        </w:tc>
+        <w:tc>
+          <w:tcPr>
+            <w:tcW w:w="4895" w:type="dxa"/>
+          </w:tcPr>
+          <w:p>
+            <w:pPr>
+              <w:spacing w:line="360" w:lineRule="auto"/>
+              <w:rPr>
+                <w:sz w:val="24"/>
+              </w:rPr>
+            </w:pPr>
+            <w:r>
+              <w:rPr>
+                <w:sz w:val="24"/>
+              </w:rPr>
+              <w:t>O usuário preenche o campo referente ao Financeiro com dado válido; [A</w:t>
+            </w:r>
+            <w:r>
+              <w:rPr>
+                <w:sz w:val="24"/>
+              </w:rPr>
+              <w:t>10</w:t>
+            </w:r>
+            <w:r>
+              <w:rPr>
+                <w:sz w:val="24"/>
+              </w:rPr>
+              <w:t>]</w:t>
+            </w:r>
+            <w:r>
+              <w:rPr>
+                <w:sz w:val="24"/>
+              </w:rPr>
+              <w:t>[E7]</w:t>
+            </w:r>
+          </w:p>
+        </w:tc>
+      </w:tr>
+      <w:tr>
+        <w:tc>
+          <w:tcPr>
+            <w:tcW w:w="5165" w:type="dxa"/>
+          </w:tcPr>
+          <w:p>
+            <w:pPr>
+              <w:spacing w:line="360" w:lineRule="auto"/>
+              <w:rPr>
+                <w:sz w:val="24"/>
+              </w:rPr>
+            </w:pPr>
+            <w:r>
+              <w:rPr>
+                <w:sz w:val="24"/>
+              </w:rPr>
+              <w:t>5</w:t>
+            </w:r>
+          </w:p>
+        </w:tc>
+        <w:tc>
+          <w:tcPr>
+            <w:tcW w:w="4895" w:type="dxa"/>
+          </w:tcPr>
+          <w:p>
+            <w:pPr>
+              <w:spacing w:line="360" w:lineRule="auto"/>
+              <w:rPr>
+                <w:sz w:val="24"/>
+              </w:rPr>
+            </w:pPr>
+            <w:r>
+              <w:rPr>
+                <w:sz w:val="24"/>
+              </w:rPr>
+              <w:t>O usuário preenche o campo referente ao Contato com dados válidos; [A11][E8]</w:t>
+            </w:r>
+          </w:p>
+        </w:tc>
+      </w:tr>
+      <w:tr>
+        <w:tc>
+          <w:tcPr>
+            <w:tcW w:w="5165" w:type="dxa"/>
+          </w:tcPr>
+          <w:p>
+            <w:pPr>
+              <w:spacing w:line="360" w:lineRule="auto"/>
+              <w:rPr>
+                <w:sz w:val="24"/>
+              </w:rPr>
+            </w:pPr>
+            <w:r>
+              <w:rPr>
+                <w:sz w:val="24"/>
+              </w:rPr>
+              <w:t>6</w:t>
+            </w:r>
+          </w:p>
+        </w:tc>
+        <w:tc>
+          <w:tcPr>
+            <w:tcW w:w="4895" w:type="dxa"/>
+          </w:tcPr>
+          <w:p>
+            <w:pPr>
+              <w:spacing w:line="360" w:lineRule="auto"/>
+              <w:rPr>
+                <w:sz w:val="24"/>
+              </w:rPr>
+            </w:pPr>
+            <w:r>
+              <w:rPr>
+                <w:sz w:val="24"/>
+              </w:rPr>
+              <w:t>O usuário clica no botão “Adicionar”;</w:t>
+            </w:r>
+          </w:p>
+        </w:tc>
+      </w:tr>
+      <w:tr>
+        <w:tc>
+          <w:tcPr>
+            <w:tcW w:w="5165" w:type="dxa"/>
+          </w:tcPr>
+          <w:p>
+            <w:pPr>
+              <w:spacing w:line="360" w:lineRule="auto"/>
+              <w:rPr>
+                <w:sz w:val="24"/>
+              </w:rPr>
+            </w:pPr>
+            <w:r>
+              <w:rPr>
+                <w:sz w:val="24"/>
+              </w:rPr>
+              <w:t>7</w:t>
+            </w:r>
+          </w:p>
+        </w:tc>
+        <w:tc>
+          <w:tcPr>
+            <w:tcW w:w="4895" w:type="dxa"/>
+          </w:tcPr>
+          <w:p>
+            <w:pPr>
+              <w:spacing w:line="360" w:lineRule="auto"/>
+              <w:rPr>
+                <w:sz w:val="24"/>
+              </w:rPr>
+            </w:pPr>
+            <w:r>
+              <w:rPr>
+                <w:sz w:val="24"/>
+              </w:rPr>
+              <w:t>O sistema verifica se os dados referentes ao Contato estão válidos; [E10];</w:t>
+            </w:r>
+          </w:p>
+        </w:tc>
+      </w:tr>
+      <w:tr>
+        <w:tc>
+          <w:tcPr>
+            <w:tcW w:w="5165" w:type="dxa"/>
+          </w:tcPr>
+          <w:p>
+            <w:pPr>
+              <w:spacing w:line="360" w:lineRule="auto"/>
+              <w:rPr>
+                <w:sz w:val="24"/>
+              </w:rPr>
+            </w:pPr>
+            <w:r>
+              <w:rPr>
+                <w:sz w:val="24"/>
+              </w:rPr>
+              <w:t>8</w:t>
+            </w:r>
+          </w:p>
+        </w:tc>
+        <w:tc>
+          <w:tcPr>
+            <w:tcW w:w="4895" w:type="dxa"/>
+          </w:tcPr>
+          <w:p>
+            <w:pPr>
+              <w:spacing w:line="360" w:lineRule="auto"/>
+              <w:rPr>
+                <w:sz w:val="24"/>
+              </w:rPr>
+            </w:pPr>
+            <w:r>
+              <w:rPr>
+                <w:sz w:val="24"/>
+              </w:rPr>
+              <w:t>O sistema adiciona o tipo de contato no grid; [A12][A13]</w:t>
+            </w:r>
+          </w:p>
+        </w:tc>
+      </w:tr>
+      <w:tr>
+        <w:tc>
+          <w:tcPr>
+            <w:tcW w:w="5165" w:type="dxa"/>
+          </w:tcPr>
+          <w:p>
+            <w:pPr>
+              <w:spacing w:line="360" w:lineRule="auto"/>
+              <w:rPr>
+                <w:sz w:val="24"/>
+              </w:rPr>
+            </w:pPr>
+            <w:r>
+              <w:rPr>
+                <w:sz w:val="24"/>
+              </w:rPr>
+              <w:t>9</w:t>
+            </w:r>
+          </w:p>
+        </w:tc>
+        <w:tc>
+          <w:tcPr>
+            <w:tcW w:w="4895" w:type="dxa"/>
+          </w:tcPr>
+          <w:p>
+            <w:pPr>
+              <w:spacing w:line="360" w:lineRule="auto"/>
+              <w:rPr>
+                <w:sz w:val="24"/>
+              </w:rPr>
+            </w:pPr>
+            <w:r>
+              <w:rPr>
+                <w:sz w:val="24"/>
+              </w:rPr>
+              <w:t>O usuário seleciona o botão “Salvar”; [A6]</w:t>
+            </w:r>
+          </w:p>
+        </w:tc>
+      </w:tr>
+      <w:tr>
+        <w:tc>
+          <w:tcPr>
+            <w:tcW w:w="5165" w:type="dxa"/>
+          </w:tcPr>
+          <w:p>
+            <w:pPr>
+              <w:spacing w:line="360" w:lineRule="auto"/>
+              <w:rPr>
+                <w:sz w:val="24"/>
+              </w:rPr>
+            </w:pPr>
+            <w:r>
+              <w:rPr>
+                <w:sz w:val="24"/>
+              </w:rPr>
+              <w:t>10</w:t>
+            </w:r>
+          </w:p>
+        </w:tc>
+        <w:tc>
+          <w:tcPr>
+            <w:tcW w:w="4895" w:type="dxa"/>
+          </w:tcPr>
+          <w:p>
+            <w:pPr>
+              <w:spacing w:line="360" w:lineRule="auto"/>
+              <w:rPr>
+                <w:sz w:val="24"/>
+              </w:rPr>
+            </w:pPr>
+            <w:r>
+              <w:rPr>
+                <w:sz w:val="24"/>
+              </w:rPr>
+              <w:t>O sistema salva o registro;</w:t>
+            </w:r>
+          </w:p>
+        </w:tc>
+      </w:tr>
+      <w:tr>
+        <w:tc>
+          <w:tcPr>
+            <w:tcW w:w="5165" w:type="dxa"/>
+          </w:tcPr>
+          <w:p>
+            <w:pPr>
+              <w:spacing w:line="360" w:lineRule="auto"/>
+              <w:rPr>
+                <w:sz w:val="24"/>
+              </w:rPr>
+            </w:pPr>
+            <w:r>
+              <w:rPr>
+                <w:sz w:val="24"/>
+              </w:rPr>
+              <w:t>11</w:t>
+            </w:r>
+          </w:p>
+        </w:tc>
+        <w:tc>
+          <w:tcPr>
+            <w:tcW w:w="4895" w:type="dxa"/>
+          </w:tcPr>
+          <w:p>
+            <w:pPr>
+              <w:spacing w:line="360" w:lineRule="auto"/>
+              <w:rPr>
+                <w:sz w:val="24"/>
+              </w:rPr>
+            </w:pPr>
+            <w:r>
+              <w:rPr>
+                <w:sz w:val="24"/>
+              </w:rPr>
+              <w:t>O sistema retorna para a tela da consulta atualizada;</w:t>
+            </w:r>
+          </w:p>
+        </w:tc>
+      </w:tr>
+    </w:tbl>
+    <w:p>
+      <w:pPr>
+        <w:spacing w:line="360" w:lineRule="auto"/>
+        <w:rPr>
+          <w:sz w:val="24"/>
+        </w:rPr>
+      </w:pPr>
+    </w:p>
+    <w:p>
+      <w:pPr>
+        <w:spacing w:line="360" w:lineRule="auto"/>
+        <w:rPr>
+          <w:sz w:val="24"/>
+        </w:rPr>
+      </w:pPr>
+      <w:r>
+        <w:rPr>
+          <w:sz w:val="24"/>
+        </w:rPr>
+        <w:t>A2 - Alterar</w:t>
+      </w:r>
+    </w:p>
+    <w:tbl>
+      <w:tblPr>
+        <w:tblStyle w:val="Tabelacomgrade"/>
+        <w:tblW w:w="0" w:type="auto"/>
+        <w:tblLook w:val="04A0" w:firstRow="1" w:lastRow="0" w:firstColumn="1" w:lastColumn="0" w:noHBand="0" w:noVBand="1"/>
+      </w:tblPr>
+      <w:tblGrid>
+        <w:gridCol w:w="5165"/>
+        <w:gridCol w:w="4895"/>
+      </w:tblGrid>
+      <w:tr>
+        <w:tc>
+          <w:tcPr>
+            <w:tcW w:w="5165" w:type="dxa"/>
+            <w:shd w:val="clear" w:color="auto" w:fill="D9D9D9" w:themeFill="background1" w:themeFillShade="D9"/>
+          </w:tcPr>
+          <w:p>
+            <w:pPr>
+              <w:spacing w:line="360" w:lineRule="auto"/>
+              <w:rPr>
+                <w:sz w:val="24"/>
+              </w:rPr>
+            </w:pPr>
+            <w:r>
+              <w:rPr>
+                <w:b/>
+                <w:bCs/>
+                <w:sz w:val="24"/>
+              </w:rPr>
+              <w:t>Passos</w:t>
+            </w:r>
+          </w:p>
+        </w:tc>
+        <w:tc>
+          <w:tcPr>
+            <w:tcW w:w="4895" w:type="dxa"/>
+            <w:shd w:val="clear" w:color="auto" w:fill="D9D9D9" w:themeFill="background1" w:themeFillShade="D9"/>
+          </w:tcPr>
+          <w:p>
+            <w:pPr>
+              <w:spacing w:line="360" w:lineRule="auto"/>
+              <w:ind w:right="301"/>
+              <w:rPr>
+                <w:sz w:val="24"/>
+              </w:rPr>
+            </w:pPr>
+            <w:r>
+              <w:rPr>
+                <w:b/>
+                <w:bCs/>
+                <w:sz w:val="24"/>
+              </w:rPr>
+              <w:t>Descrição</w:t>
+            </w:r>
+          </w:p>
+        </w:tc>
+      </w:tr>
+      <w:tr>
+        <w:tc>
+          <w:tcPr>
+            <w:tcW w:w="5165" w:type="dxa"/>
+          </w:tcPr>
+          <w:p>
+            <w:pPr>
+              <w:spacing w:line="360" w:lineRule="auto"/>
+              <w:rPr>
+                <w:sz w:val="24"/>
+              </w:rPr>
+            </w:pPr>
+            <w:r>
+              <w:rPr>
+                <w:sz w:val="24"/>
+              </w:rPr>
+              <w:t>1</w:t>
+            </w:r>
+          </w:p>
+        </w:tc>
+        <w:tc>
+          <w:tcPr>
+            <w:tcW w:w="4895" w:type="dxa"/>
+          </w:tcPr>
+          <w:p>
+            <w:pPr>
+              <w:spacing w:line="360" w:lineRule="auto"/>
+              <w:rPr>
+                <w:sz w:val="24"/>
+              </w:rPr>
+            </w:pPr>
+            <w:r>
+              <w:rPr>
+                <w:sz w:val="24"/>
+              </w:rPr>
+              <w:t>O usuário seleciona o botão “</w:t>
+            </w:r>
+            <w:r>
+              <w:rPr>
+                <w:sz w:val="24"/>
+              </w:rPr>
+              <w:t>Alterar</w:t>
+            </w:r>
+            <w:r>
+              <w:rPr>
+                <w:sz w:val="24"/>
+              </w:rPr>
+              <w:t>”;</w:t>
+            </w:r>
+          </w:p>
+        </w:tc>
+      </w:tr>
+      <w:tr>
+        <w:tc>
+          <w:tcPr>
+            <w:tcW w:w="5165" w:type="dxa"/>
+          </w:tcPr>
+          <w:p>
+            <w:pPr>
+              <w:spacing w:line="360" w:lineRule="auto"/>
+              <w:rPr>
+                <w:sz w:val="24"/>
+              </w:rPr>
+            </w:pPr>
+            <w:r>
+              <w:rPr>
+                <w:sz w:val="24"/>
+              </w:rPr>
+              <w:t>2</w:t>
+            </w:r>
+          </w:p>
+        </w:tc>
+        <w:tc>
+          <w:tcPr>
+            <w:tcW w:w="4895" w:type="dxa"/>
+          </w:tcPr>
+          <w:p>
+            <w:pPr>
+              <w:spacing w:line="360" w:lineRule="auto"/>
+              <w:rPr>
+                <w:sz w:val="24"/>
+              </w:rPr>
+            </w:pPr>
+            <w:r>
+              <w:rPr>
+                <w:sz w:val="24"/>
+              </w:rPr>
+              <w:t xml:space="preserve">O sistema exibe a tela de </w:t>
+            </w:r>
+            <w:r>
+              <w:rPr>
+                <w:sz w:val="24"/>
+              </w:rPr>
+              <w:t>alteração com os campos preenchidos</w:t>
+            </w:r>
+            <w:r>
+              <w:rPr>
+                <w:sz w:val="24"/>
+              </w:rPr>
+              <w:t>;</w:t>
+            </w:r>
+          </w:p>
+        </w:tc>
+      </w:tr>
+      <w:tr>
+        <w:tc>
+          <w:tcPr>
+            <w:tcW w:w="5165" w:type="dxa"/>
+          </w:tcPr>
+          <w:p>
+            <w:pPr>
+              <w:spacing w:line="360" w:lineRule="auto"/>
+              <w:rPr>
+                <w:sz w:val="24"/>
+              </w:rPr>
+            </w:pPr>
+            <w:r>
+              <w:rPr>
+                <w:sz w:val="24"/>
+              </w:rPr>
+              <w:t>3</w:t>
+            </w:r>
+          </w:p>
+        </w:tc>
+        <w:tc>
+          <w:tcPr>
+            <w:tcW w:w="4895" w:type="dxa"/>
+          </w:tcPr>
+          <w:p>
+            <w:pPr>
+              <w:spacing w:line="360" w:lineRule="auto"/>
+              <w:rPr>
+                <w:sz w:val="24"/>
+              </w:rPr>
+            </w:pPr>
+            <w:r>
+              <w:rPr>
+                <w:sz w:val="24"/>
+              </w:rPr>
+              <w:t xml:space="preserve">O usuário </w:t>
+            </w:r>
+            <w:r>
+              <w:rPr>
+                <w:sz w:val="24"/>
+              </w:rPr>
+              <w:t xml:space="preserve">altera </w:t>
+            </w:r>
+            <w:r>
+              <w:rPr>
+                <w:sz w:val="24"/>
+              </w:rPr>
+              <w:t>os campos referentes a Dados gerais, Endereço e Observações com dados válidos; [A9] [E6]</w:t>
+            </w:r>
+          </w:p>
+        </w:tc>
+      </w:tr>
+      <w:tr>
+        <w:tc>
+          <w:tcPr>
+            <w:tcW w:w="5165" w:type="dxa"/>
+          </w:tcPr>
+          <w:p>
+            <w:pPr>
+              <w:spacing w:line="360" w:lineRule="auto"/>
+              <w:rPr>
+                <w:sz w:val="24"/>
+              </w:rPr>
+            </w:pPr>
+            <w:r>
+              <w:rPr>
+                <w:sz w:val="24"/>
+              </w:rPr>
+              <w:t>4</w:t>
+            </w:r>
+          </w:p>
+        </w:tc>
+        <w:tc>
+          <w:tcPr>
+            <w:tcW w:w="4895" w:type="dxa"/>
+          </w:tcPr>
+          <w:p>
+            <w:pPr>
+              <w:spacing w:line="360" w:lineRule="auto"/>
+              <w:rPr>
+                <w:sz w:val="24"/>
+              </w:rPr>
+            </w:pPr>
+            <w:r>
+              <w:rPr>
+                <w:sz w:val="24"/>
+              </w:rPr>
+              <w:t xml:space="preserve">O usuário </w:t>
+            </w:r>
+            <w:r>
+              <w:rPr>
+                <w:sz w:val="24"/>
+              </w:rPr>
+              <w:t xml:space="preserve">altera </w:t>
+            </w:r>
+            <w:r>
+              <w:rPr>
+                <w:sz w:val="24"/>
+              </w:rPr>
+              <w:t xml:space="preserve">o campo referente ao </w:t>
+            </w:r>
+            <w:r>
+              <w:rPr>
+                <w:sz w:val="24"/>
+              </w:rPr>
+              <w:lastRenderedPageBreak/>
+              <w:t>Financeiro com dado válido; [A10][E7]</w:t>
+            </w:r>
+          </w:p>
+        </w:tc>
+      </w:tr>
+      <w:tr>
+        <w:tc>
+          <w:tcPr>
+            <w:tcW w:w="5165" w:type="dxa"/>
+          </w:tcPr>
+          <w:p>
+            <w:pPr>
+              <w:spacing w:line="360" w:lineRule="auto"/>
+              <w:rPr>
+                <w:sz w:val="24"/>
+              </w:rPr>
+            </w:pPr>
+            <w:r>
+              <w:rPr>
+                <w:sz w:val="24"/>
+              </w:rPr>
+              <w:lastRenderedPageBreak/>
+              <w:t>5</w:t>
+            </w:r>
+          </w:p>
+        </w:tc>
+        <w:tc>
+          <w:tcPr>
+            <w:tcW w:w="4895" w:type="dxa"/>
+          </w:tcPr>
+          <w:p>
+            <w:pPr>
+              <w:spacing w:line="360" w:lineRule="auto"/>
+              <w:rPr>
+                <w:sz w:val="24"/>
+              </w:rPr>
+            </w:pPr>
+            <w:r>
+              <w:rPr>
+                <w:sz w:val="24"/>
+              </w:rPr>
+              <w:t xml:space="preserve">O usuário </w:t>
+            </w:r>
+            <w:r>
+              <w:rPr>
+                <w:sz w:val="24"/>
+              </w:rPr>
+              <w:t>altera</w:t>
+            </w:r>
+            <w:r>
+              <w:rPr>
+                <w:sz w:val="24"/>
+              </w:rPr>
+              <w:t xml:space="preserve"> o campo referente ao Contato com dados válidos; [A11][E8]</w:t>
+            </w:r>
+          </w:p>
+        </w:tc>
+      </w:tr>
+      <w:tr>
+        <w:tc>
+          <w:tcPr>
+            <w:tcW w:w="5165" w:type="dxa"/>
+          </w:tcPr>
+          <w:p>
+            <w:pPr>
+              <w:spacing w:line="360" w:lineRule="auto"/>
+              <w:rPr>
+                <w:sz w:val="24"/>
+              </w:rPr>
+            </w:pPr>
+            <w:r>
+              <w:rPr>
+                <w:sz w:val="24"/>
+              </w:rPr>
+              <w:t>6</w:t>
+            </w:r>
+          </w:p>
+        </w:tc>
+        <w:tc>
+          <w:tcPr>
+            <w:tcW w:w="4895" w:type="dxa"/>
+          </w:tcPr>
+          <w:p>
+            <w:pPr>
+              <w:spacing w:line="360" w:lineRule="auto"/>
+              <w:rPr>
+                <w:sz w:val="24"/>
+              </w:rPr>
+            </w:pPr>
+            <w:r>
+              <w:rPr>
+                <w:sz w:val="24"/>
+              </w:rPr>
+              <w:t>O usuário clica no botão “Adicionar”;</w:t>
+            </w:r>
+          </w:p>
+        </w:tc>
+      </w:tr>
+      <w:tr>
+        <w:tc>
+          <w:tcPr>
+            <w:tcW w:w="5165" w:type="dxa"/>
+          </w:tcPr>
+          <w:p>
+            <w:pPr>
+              <w:spacing w:line="360" w:lineRule="auto"/>
+              <w:rPr>
+                <w:sz w:val="24"/>
+              </w:rPr>
+            </w:pPr>
+            <w:r>
+              <w:rPr>
+                <w:sz w:val="24"/>
+              </w:rPr>
+              <w:t>7</w:t>
+            </w:r>
+          </w:p>
+        </w:tc>
+        <w:tc>
+          <w:tcPr>
+            <w:tcW w:w="4895" w:type="dxa"/>
+          </w:tcPr>
+          <w:p>
+            <w:pPr>
+              <w:spacing w:line="360" w:lineRule="auto"/>
+              <w:rPr>
+                <w:sz w:val="24"/>
+              </w:rPr>
+            </w:pPr>
+            <w:r>
+              <w:rPr>
+                <w:sz w:val="24"/>
+              </w:rPr>
+              <w:t>O sistema verifica se os dados referentes ao Contato estão válidos; [E10];</w:t>
+            </w:r>
+          </w:p>
+        </w:tc>
+      </w:tr>
+      <w:tr>
+        <w:tc>
+          <w:tcPr>
+            <w:tcW w:w="5165" w:type="dxa"/>
+          </w:tcPr>
+          <w:p>
+            <w:pPr>
+              <w:spacing w:line="360" w:lineRule="auto"/>
+              <w:rPr>
+                <w:sz w:val="24"/>
+              </w:rPr>
+            </w:pPr>
+            <w:r>
+              <w:rPr>
+                <w:sz w:val="24"/>
+              </w:rPr>
+              <w:t>8</w:t>
+            </w:r>
+          </w:p>
+        </w:tc>
+        <w:tc>
+          <w:tcPr>
+            <w:tcW w:w="4895" w:type="dxa"/>
+          </w:tcPr>
+          <w:p>
+            <w:pPr>
+              <w:spacing w:line="360" w:lineRule="auto"/>
+              <w:rPr>
+                <w:sz w:val="24"/>
+              </w:rPr>
+            </w:pPr>
+            <w:r>
+              <w:rPr>
+                <w:sz w:val="24"/>
+              </w:rPr>
+              <w:t>O sistema adiciona o tipo de contato no grid; [A12][A13]</w:t>
+            </w:r>
+          </w:p>
+        </w:tc>
+      </w:tr>
+      <w:tr>
+        <w:tc>
+          <w:tcPr>
+            <w:tcW w:w="5165" w:type="dxa"/>
+          </w:tcPr>
+          <w:p>
+            <w:pPr>
+              <w:spacing w:line="360" w:lineRule="auto"/>
+              <w:rPr>
+                <w:sz w:val="24"/>
+              </w:rPr>
+            </w:pPr>
+            <w:r>
+              <w:rPr>
+                <w:sz w:val="24"/>
+              </w:rPr>
+              <w:t>9</w:t>
+            </w:r>
+          </w:p>
+        </w:tc>
+        <w:tc>
+          <w:tcPr>
+            <w:tcW w:w="4895" w:type="dxa"/>
+          </w:tcPr>
+          <w:p>
+            <w:pPr>
+              <w:spacing w:line="360" w:lineRule="auto"/>
+              <w:rPr>
+                <w:sz w:val="24"/>
+              </w:rPr>
+            </w:pPr>
+            <w:r>
+              <w:rPr>
+                <w:sz w:val="24"/>
+              </w:rPr>
+              <w:t>O usuário seleciona o botão “Salvar”; [A</w:t>
+            </w:r>
+            <w:r>
+              <w:rPr>
+                <w:sz w:val="24"/>
+              </w:rPr>
+              <w:t>7</w:t>
+            </w:r>
+            <w:r>
+              <w:rPr>
+                <w:sz w:val="24"/>
+              </w:rPr>
+              <w:t>]</w:t>
+            </w:r>
+          </w:p>
+        </w:tc>
+      </w:tr>
+      <w:tr>
+        <w:tc>
+          <w:tcPr>
+            <w:tcW w:w="5165" w:type="dxa"/>
+          </w:tcPr>
+          <w:p>
+            <w:pPr>
+              <w:spacing w:line="360" w:lineRule="auto"/>
+              <w:rPr>
+                <w:sz w:val="24"/>
+              </w:rPr>
+            </w:pPr>
+            <w:r>
+              <w:rPr>
+                <w:sz w:val="24"/>
+              </w:rPr>
+              <w:t>10</w:t>
+            </w:r>
+          </w:p>
+        </w:tc>
+        <w:tc>
+          <w:tcPr>
+            <w:tcW w:w="4895" w:type="dxa"/>
+          </w:tcPr>
+          <w:p>
+            <w:pPr>
+              <w:spacing w:line="360" w:lineRule="auto"/>
+              <w:rPr>
+                <w:sz w:val="24"/>
+              </w:rPr>
+            </w:pPr>
+            <w:r>
+              <w:rPr>
+                <w:sz w:val="24"/>
+              </w:rPr>
+              <w:t>O sistema salva o registro;</w:t>
+            </w:r>
+          </w:p>
+        </w:tc>
+      </w:tr>
+      <w:tr>
+        <w:tc>
+          <w:tcPr>
+            <w:tcW w:w="5165" w:type="dxa"/>
+          </w:tcPr>
+          <w:p>
+            <w:pPr>
+              <w:spacing w:line="360" w:lineRule="auto"/>
+              <w:rPr>
+                <w:sz w:val="24"/>
+              </w:rPr>
+            </w:pPr>
+            <w:r>
+              <w:rPr>
+                <w:sz w:val="24"/>
+              </w:rPr>
+              <w:t>11</w:t>
+            </w:r>
+          </w:p>
+        </w:tc>
+        <w:tc>
+          <w:tcPr>
+            <w:tcW w:w="4895" w:type="dxa"/>
+          </w:tcPr>
+          <w:p>
+            <w:pPr>
+              <w:spacing w:line="360" w:lineRule="auto"/>
+              <w:rPr>
+                <w:sz w:val="24"/>
+              </w:rPr>
+            </w:pPr>
+            <w:r>
+              <w:rPr>
+                <w:sz w:val="24"/>
+              </w:rPr>
+              <w:t>O sistema retorna para a tela da consulta atualizada;</w:t>
+            </w:r>
+          </w:p>
+        </w:tc>
+      </w:tr>
+    </w:tbl>
+    <w:p>
+      <w:pPr>
+        <w:spacing w:line="360" w:lineRule="auto"/>
+        <w:rPr>
+          <w:sz w:val="24"/>
+        </w:rPr>
+      </w:pPr>
+    </w:p>
+    <w:p>
+      <w:pPr>
+        <w:spacing w:line="360" w:lineRule="auto"/>
+        <w:rPr>
+          <w:sz w:val="24"/>
+        </w:rPr>
+      </w:pPr>
+      <w:r>
+        <w:rPr>
+          <w:sz w:val="24"/>
+        </w:rPr>
+        <w:t>A3 - Excluir</w:t>
+      </w:r>
+    </w:p>
+    <w:tbl>
+      <w:tblPr>
+        <w:tblStyle w:val="Tabelacomgrade"/>
+        <w:tblW w:w="0" w:type="auto"/>
+        <w:tblLook w:val="04A0" w:firstRow="1" w:lastRow="0" w:firstColumn="1" w:lastColumn="0" w:noHBand="0" w:noVBand="1"/>
+      </w:tblPr>
+      <w:tblGrid>
+        <w:gridCol w:w="5165"/>
+        <w:gridCol w:w="4895"/>
+      </w:tblGrid>
+      <w:tr>
+        <w:tc>
+          <w:tcPr>
+            <w:tcW w:w="5165" w:type="dxa"/>
+            <w:shd w:val="clear" w:color="auto" w:fill="D9D9D9" w:themeFill="background1" w:themeFillShade="D9"/>
+          </w:tcPr>
+          <w:p>
+            <w:pPr>
+              <w:spacing w:line="360" w:lineRule="auto"/>
+              <w:rPr>
+                <w:sz w:val="24"/>
+              </w:rPr>
+            </w:pPr>
+            <w:r>
+              <w:rPr>
+                <w:b/>
+                <w:bCs/>
+                <w:sz w:val="24"/>
+              </w:rPr>
+              <w:t>Passos</w:t>
+            </w:r>
+          </w:p>
+        </w:tc>
+        <w:tc>
+          <w:tcPr>
+            <w:tcW w:w="4895" w:type="dxa"/>
+            <w:shd w:val="clear" w:color="auto" w:fill="D9D9D9" w:themeFill="background1" w:themeFillShade="D9"/>
+          </w:tcPr>
+          <w:p>
+            <w:pPr>
+              <w:spacing w:line="360" w:lineRule="auto"/>
+              <w:ind w:right="301"/>
+              <w:rPr>
+                <w:sz w:val="24"/>
+              </w:rPr>
+            </w:pPr>
+            <w:r>
+              <w:rPr>
+                <w:b/>
+                <w:bCs/>
+                <w:sz w:val="24"/>
+              </w:rPr>
+              <w:t>Descrição</w:t>
+            </w:r>
+          </w:p>
+        </w:tc>
+      </w:tr>
+      <w:tr>
+        <w:tc>
+          <w:tcPr>
+            <w:tcW w:w="5165" w:type="dxa"/>
+          </w:tcPr>
+          <w:p>
+            <w:pPr>
+              <w:spacing w:line="360" w:lineRule="auto"/>
+              <w:rPr>
+                <w:sz w:val="24"/>
+              </w:rPr>
+            </w:pPr>
+            <w:r>
+              <w:rPr>
+                <w:sz w:val="24"/>
+              </w:rPr>
+              <w:t>1</w:t>
+            </w:r>
+          </w:p>
+        </w:tc>
+        <w:tc>
+          <w:tcPr>
+            <w:tcW w:w="4895" w:type="dxa"/>
+          </w:tcPr>
+          <w:p>
+            <w:pPr>
+              <w:spacing w:line="360" w:lineRule="auto"/>
+              <w:rPr>
+                <w:sz w:val="24"/>
+              </w:rPr>
+            </w:pPr>
+            <w:r>
+              <w:rPr>
+                <w:sz w:val="24"/>
+              </w:rPr>
+              <w:t>O usuário seleciona o registro na consulta;</w:t>
+            </w:r>
+          </w:p>
+        </w:tc>
+      </w:tr>
+      <w:tr>
+        <w:tc>
+          <w:tcPr>
+            <w:tcW w:w="5165" w:type="dxa"/>
+          </w:tcPr>
+          <w:p>
+            <w:pPr>
+              <w:spacing w:line="360" w:lineRule="auto"/>
+              <w:rPr>
+                <w:sz w:val="24"/>
+              </w:rPr>
+            </w:pPr>
+            <w:r>
+              <w:rPr>
+                <w:sz w:val="24"/>
+              </w:rPr>
+              <w:t>2</w:t>
+            </w:r>
+          </w:p>
+        </w:tc>
+        <w:tc>
+          <w:tcPr>
+            <w:tcW w:w="4895" w:type="dxa"/>
+          </w:tcPr>
+          <w:p>
+            <w:pPr>
+              <w:spacing w:line="360" w:lineRule="auto"/>
+              <w:rPr>
+                <w:sz w:val="24"/>
+              </w:rPr>
+            </w:pPr>
+            <w:r>
+              <w:rPr>
+                <w:sz w:val="24"/>
+              </w:rPr>
+              <w:t>O usuário clica no botão “Excluir”</w:t>
+            </w:r>
+          </w:p>
+        </w:tc>
+      </w:tr>
+      <w:tr>
+        <w:tc>
+          <w:tcPr>
+            <w:tcW w:w="5165" w:type="dxa"/>
+          </w:tcPr>
+          <w:p>
+            <w:pPr>
+              <w:spacing w:line="360" w:lineRule="auto"/>
+              <w:rPr>
+                <w:sz w:val="24"/>
+              </w:rPr>
+            </w:pPr>
+            <w:r>
+              <w:rPr>
+                <w:sz w:val="24"/>
+              </w:rPr>
+              <w:t>3</w:t>
+            </w:r>
+          </w:p>
+        </w:tc>
+        <w:tc>
+          <w:tcPr>
+            <w:tcW w:w="4895" w:type="dxa"/>
+          </w:tcPr>
+          <w:p>
+            <w:pPr>
+              <w:spacing w:line="360" w:lineRule="auto"/>
+              <w:rPr>
+                <w:sz w:val="24"/>
+              </w:rPr>
+            </w:pPr>
+            <w:r>
+              <w:rPr>
+                <w:sz w:val="24"/>
+              </w:rPr>
+              <w:t>O sistema exibe a tela de exclusão com o campo desabilitado;</w:t>
+            </w:r>
+          </w:p>
+        </w:tc>
+      </w:tr>
+      <w:tr>
+        <w:tc>
+          <w:tcPr>
+            <w:tcW w:w="5165" w:type="dxa"/>
+          </w:tcPr>
+          <w:p>
+            <w:pPr>
+              <w:spacing w:line="360" w:lineRule="auto"/>
+              <w:rPr>
+                <w:sz w:val="24"/>
+              </w:rPr>
+            </w:pPr>
+            <w:r>
+              <w:rPr>
+                <w:sz w:val="24"/>
+              </w:rPr>
+              <w:t>4</w:t>
+            </w:r>
+          </w:p>
+        </w:tc>
+        <w:tc>
+          <w:tcPr>
+            <w:tcW w:w="4895" w:type="dxa"/>
+          </w:tcPr>
+          <w:p>
+            <w:pPr>
+              <w:spacing w:line="360" w:lineRule="auto"/>
+              <w:rPr>
+                <w:sz w:val="24"/>
+              </w:rPr>
+            </w:pPr>
+            <w:r>
+              <w:rPr>
+                <w:sz w:val="24"/>
+              </w:rPr>
+              <w:t>O usuário clica no botão “Excluir”; [A8]</w:t>
+            </w:r>
+          </w:p>
+        </w:tc>
+      </w:tr>
+      <w:tr>
+        <w:tc>
+          <w:tcPr>
+            <w:tcW w:w="5165" w:type="dxa"/>
+          </w:tcPr>
+          <w:p>
+            <w:pPr>
+              <w:spacing w:line="360" w:lineRule="auto"/>
+              <w:rPr>
+                <w:sz w:val="24"/>
+              </w:rPr>
+            </w:pPr>
+            <w:r>
+              <w:rPr>
+                <w:sz w:val="24"/>
+              </w:rPr>
+              <w:t>5</w:t>
+            </w:r>
+          </w:p>
+        </w:tc>
+        <w:tc>
+          <w:tcPr>
+            <w:tcW w:w="4895" w:type="dxa"/>
+          </w:tcPr>
+          <w:p>
+            <w:pPr>
+              <w:spacing w:line="360" w:lineRule="auto"/>
+              <w:rPr>
+                <w:sz w:val="24"/>
+              </w:rPr>
+            </w:pPr>
+            <w:r>
+              <w:rPr>
+                <w:sz w:val="24"/>
+              </w:rPr>
+              <w:t>O sistema verifica se o dado não possui nenhum vínculo; [E2]</w:t>
+            </w:r>
+          </w:p>
+        </w:tc>
+      </w:tr>
+      <w:tr>
+        <w:tc>
+          <w:tcPr>
+            <w:tcW w:w="5165" w:type="dxa"/>
+          </w:tcPr>
+          <w:p>
+            <w:pPr>
+              <w:spacing w:line="360" w:lineRule="auto"/>
+              <w:rPr>
+                <w:sz w:val="24"/>
+              </w:rPr>
+            </w:pPr>
+            <w:r>
+              <w:rPr>
+                <w:sz w:val="24"/>
+              </w:rPr>
+              <w:t>6</w:t>
+            </w:r>
+          </w:p>
+        </w:tc>
+        <w:tc>
+          <w:tcPr>
+            <w:tcW w:w="4895" w:type="dxa"/>
+          </w:tcPr>
+          <w:p>
+            <w:pPr>
+              <w:spacing w:line="360" w:lineRule="auto"/>
+              <w:rPr>
+                <w:sz w:val="24"/>
+              </w:rPr>
+            </w:pPr>
+            <w:r>
+              <w:rPr>
+                <w:sz w:val="24"/>
+              </w:rPr>
+              <w:t>O sistema exclui o registro;</w:t>
+            </w:r>
+          </w:p>
+        </w:tc>
+      </w:tr>
+      <w:tr>
+        <w:tc>
+          <w:tcPr>
+            <w:tcW w:w="5165" w:type="dxa"/>
+          </w:tcPr>
+          <w:p>
+            <w:pPr>
+              <w:spacing w:line="360" w:lineRule="auto"/>
+              <w:rPr>
+                <w:sz w:val="24"/>
+              </w:rPr>
+            </w:pPr>
+            <w:r>
+              <w:rPr>
+                <w:sz w:val="24"/>
+              </w:rPr>
+              <w:t>7</w:t>
+            </w:r>
+          </w:p>
+        </w:tc>
+        <w:tc>
+          <w:tcPr>
+            <w:tcW w:w="4895" w:type="dxa"/>
+          </w:tcPr>
+          <w:p>
+            <w:pPr>
+              <w:spacing w:line="360" w:lineRule="auto"/>
+              <w:rPr>
+                <w:sz w:val="24"/>
+              </w:rPr>
+            </w:pPr>
+            <w:r>
+              <w:rPr>
+                <w:sz w:val="24"/>
+              </w:rPr>
+              <w:t>O sistema retorna para a tela da consulta atualizada;</w:t>
+            </w:r>
+          </w:p>
+        </w:tc>
+      </w:tr>
+    </w:tbl>
+    <w:p>
+      <w:pPr>
+        <w:spacing w:line="360" w:lineRule="auto"/>
+        <w:rPr>
+          <w:sz w:val="24"/>
+        </w:rPr>
+      </w:pPr>
+    </w:p>
+    <w:p>
+      <w:pPr>
+        <w:spacing w:line="360" w:lineRule="auto"/>
+        <w:rPr>
+          <w:sz w:val="24"/>
+        </w:rPr>
+      </w:pPr>
+      <w:r>
+        <w:rPr>
+          <w:sz w:val="24"/>
+        </w:rPr>
+        <w:t xml:space="preserve">A4 - Buscar </w:t>
+      </w:r>
+    </w:p>
+    <w:tbl>
+      <w:tblPr>
+        <w:tblStyle w:val="Tabelacomgrade"/>
+        <w:tblW w:w="0" w:type="auto"/>
+        <w:tblLook w:val="04A0" w:firstRow="1" w:lastRow="0" w:firstColumn="1" w:lastColumn="0" w:noHBand="0" w:noVBand="1"/>
+      </w:tblPr>
+      <w:tblGrid>
+        <w:gridCol w:w="5165"/>
+        <w:gridCol w:w="4895"/>
+      </w:tblGrid>
+      <w:tr>
+        <w:tc>
+          <w:tcPr>
+            <w:tcW w:w="5165" w:type="dxa"/>
+            <w:shd w:val="clear" w:color="auto" w:fill="D9D9D9" w:themeFill="background1" w:themeFillShade="D9"/>
+          </w:tcPr>
+          <w:p>
+            <w:pPr>
+              <w:spacing w:line="360" w:lineRule="auto"/>
+              <w:rPr>
+                <w:sz w:val="24"/>
+              </w:rPr>
+            </w:pPr>
+            <w:r>
+              <w:rPr>
+                <w:b/>
+                <w:bCs/>
+                <w:sz w:val="24"/>
+              </w:rPr>
+              <w:t>Passos</w:t>
+            </w:r>
+          </w:p>
+        </w:tc>
+        <w:tc>
+          <w:tcPr>
+            <w:tcW w:w="4895" w:type="dxa"/>
+            <w:shd w:val="clear" w:color="auto" w:fill="D9D9D9" w:themeFill="background1" w:themeFillShade="D9"/>
+          </w:tcPr>
+          <w:p>
+            <w:pPr>
+              <w:spacing w:line="360" w:lineRule="auto"/>
+              <w:ind w:right="301"/>
+              <w:rPr>
+                <w:sz w:val="24"/>
+              </w:rPr>
+            </w:pPr>
+            <w:r>
+              <w:rPr>
+                <w:b/>
+                <w:bCs/>
+                <w:sz w:val="24"/>
+              </w:rPr>
+              <w:t>Descrição</w:t>
+            </w:r>
+          </w:p>
+        </w:tc>
+      </w:tr>
+      <w:tr>
+        <w:tc>
+          <w:tcPr>
+            <w:tcW w:w="5165" w:type="dxa"/>
+          </w:tcPr>
+          <w:p>
+            <w:pPr>
+              <w:spacing w:line="360" w:lineRule="auto"/>
+              <w:rPr>
+                <w:sz w:val="24"/>
+              </w:rPr>
+            </w:pPr>
+            <w:r>
+              <w:rPr>
+                <w:sz w:val="24"/>
+              </w:rPr>
+              <w:t>1</w:t>
+            </w:r>
+          </w:p>
+        </w:tc>
+        <w:tc>
+          <w:tcPr>
+            <w:tcW w:w="4895" w:type="dxa"/>
+          </w:tcPr>
+          <w:p>
+            <w:pPr>
+              <w:spacing w:line="360" w:lineRule="auto"/>
+              <w:rPr>
+                <w:sz w:val="24"/>
+              </w:rPr>
+            </w:pPr>
+            <w:r>
+              <w:rPr>
+                <w:sz w:val="24"/>
+              </w:rPr>
+              <w:t>O usuário clica no botão de filtro “Todos”;</w:t>
+            </w:r>
+          </w:p>
+        </w:tc>
+      </w:tr>
+      <w:tr>
+        <w:tc>
+          <w:tcPr>
+            <w:tcW w:w="5165" w:type="dxa"/>
+          </w:tcPr>
+          <w:p>
+            <w:pPr>
+              <w:spacing w:line="360" w:lineRule="auto"/>
+              <w:rPr>
+                <w:sz w:val="24"/>
+              </w:rPr>
+            </w:pPr>
+            <w:r>
+              <w:rPr>
+                <w:sz w:val="24"/>
+              </w:rPr>
+              <w:t>2</w:t>
+            </w:r>
+          </w:p>
+        </w:tc>
+        <w:tc>
+          <w:tcPr>
+            <w:tcW w:w="4895" w:type="dxa"/>
+          </w:tcPr>
+          <w:p>
+            <w:pPr>
+              <w:spacing w:line="360" w:lineRule="auto"/>
+              <w:rPr>
+                <w:sz w:val="24"/>
+              </w:rPr>
+            </w:pPr>
+            <w:r>
+              <w:rPr>
+                <w:sz w:val="24"/>
+              </w:rPr>
+              <w:t>O usuário seleciona a opção “Código” e “</w:t>
+            </w:r>
+            <w:r>
+              <w:rPr>
+                <w:sz w:val="24"/>
+              </w:rPr>
+              <w:t>Fornecedor</w:t>
+            </w:r>
+            <w:r>
+              <w:rPr>
+                <w:sz w:val="24"/>
+              </w:rPr>
+              <w:t>”;</w:t>
+            </w:r>
+          </w:p>
+        </w:tc>
+      </w:tr>
+      <w:tr>
+        <w:tc>
+          <w:tcPr>
+            <w:tcW w:w="5165" w:type="dxa"/>
+          </w:tcPr>
+          <w:p>
+            <w:pPr>
+              <w:spacing w:line="360" w:lineRule="auto"/>
+              <w:rPr>
+                <w:sz w:val="24"/>
+              </w:rPr>
+            </w:pPr>
+            <w:r>
+              <w:rPr>
+                <w:sz w:val="24"/>
+              </w:rPr>
+              <w:t>3</w:t>
+            </w:r>
+          </w:p>
+        </w:tc>
+        <w:tc>
+          <w:tcPr>
+            <w:tcW w:w="4895" w:type="dxa"/>
+          </w:tcPr>
+          <w:p>
+            <w:pPr>
+              <w:spacing w:line="360" w:lineRule="auto"/>
+              <w:rPr>
+                <w:sz w:val="24"/>
+              </w:rPr>
+            </w:pPr>
+            <w:r>
+              <w:rPr>
+                <w:sz w:val="24"/>
+              </w:rPr>
+              <w:t>O usuário digita um dado válido;</w:t>
+            </w:r>
+          </w:p>
+        </w:tc>
+      </w:tr>
+      <w:tr>
+        <w:tc>
+          <w:tcPr>
+            <w:tcW w:w="5165" w:type="dxa"/>
+          </w:tcPr>
+          <w:p>
+            <w:pPr>
+              <w:spacing w:line="360" w:lineRule="auto"/>
+              <w:rPr>
+                <w:sz w:val="24"/>
+              </w:rPr>
+            </w:pPr>
+            <w:r>
+              <w:rPr>
+                <w:sz w:val="24"/>
+              </w:rPr>
+              <w:lastRenderedPageBreak/>
+              <w:t>4</w:t>
+            </w:r>
+          </w:p>
+        </w:tc>
+        <w:tc>
+          <w:tcPr>
+            <w:tcW w:w="4895" w:type="dxa"/>
+          </w:tcPr>
+          <w:p>
+            <w:pPr>
+              <w:spacing w:line="360" w:lineRule="auto"/>
+              <w:rPr>
+                <w:sz w:val="24"/>
+              </w:rPr>
+            </w:pPr>
+            <w:r>
+              <w:rPr>
+                <w:sz w:val="24"/>
+              </w:rPr>
+              <w:t>O usuário clica no botão “Pesquisar”;</w:t>
+            </w:r>
+          </w:p>
+        </w:tc>
+      </w:tr>
+      <w:tr>
+        <w:tc>
+          <w:tcPr>
+            <w:tcW w:w="5165" w:type="dxa"/>
+          </w:tcPr>
+          <w:p>
+            <w:pPr>
+              <w:spacing w:line="360" w:lineRule="auto"/>
+              <w:rPr>
+                <w:sz w:val="24"/>
+              </w:rPr>
+            </w:pPr>
+            <w:r>
+              <w:rPr>
+                <w:sz w:val="24"/>
+              </w:rPr>
+              <w:t>5</w:t>
+            </w:r>
+          </w:p>
+        </w:tc>
+        <w:tc>
+          <w:tcPr>
+            <w:tcW w:w="4895" w:type="dxa"/>
+          </w:tcPr>
+          <w:p>
+            <w:pPr>
+              <w:spacing w:line="360" w:lineRule="auto"/>
+              <w:rPr>
+                <w:sz w:val="24"/>
+              </w:rPr>
+            </w:pPr>
+            <w:r>
+              <w:rPr>
+                <w:sz w:val="24"/>
+              </w:rPr>
+              <w:t>O sistema verifica se o dado é válido; [E4]</w:t>
+            </w:r>
+          </w:p>
+        </w:tc>
+      </w:tr>
+      <w:tr>
+        <w:tc>
+          <w:tcPr>
+            <w:tcW w:w="5165" w:type="dxa"/>
+          </w:tcPr>
+          <w:p>
+            <w:pPr>
+              <w:spacing w:line="360" w:lineRule="auto"/>
+              <w:rPr>
+                <w:sz w:val="24"/>
+              </w:rPr>
+            </w:pPr>
+            <w:r>
+              <w:rPr>
+                <w:sz w:val="24"/>
+              </w:rPr>
+              <w:t>6</w:t>
+            </w:r>
+          </w:p>
+        </w:tc>
+        <w:tc>
+          <w:tcPr>
+            <w:tcW w:w="4895" w:type="dxa"/>
+          </w:tcPr>
+          <w:p>
+            <w:pPr>
+              <w:spacing w:line="360" w:lineRule="auto"/>
+              <w:rPr>
+                <w:sz w:val="24"/>
+              </w:rPr>
+            </w:pPr>
+            <w:r>
+              <w:rPr>
+                <w:sz w:val="24"/>
+              </w:rPr>
+              <w:t>O sistema verifica se possui algum registro conforme ao que foi digitado no campo de busca;</w:t>
+            </w:r>
+          </w:p>
+        </w:tc>
+      </w:tr>
+      <w:tr>
+        <w:tc>
+          <w:tcPr>
+            <w:tcW w:w="5165" w:type="dxa"/>
+          </w:tcPr>
+          <w:p>
+            <w:pPr>
+              <w:spacing w:line="360" w:lineRule="auto"/>
+              <w:rPr>
+                <w:sz w:val="24"/>
+              </w:rPr>
+            </w:pPr>
+            <w:r>
+              <w:rPr>
+                <w:sz w:val="24"/>
+              </w:rPr>
+              <w:t>7</w:t>
+            </w:r>
+          </w:p>
+        </w:tc>
+        <w:tc>
+          <w:tcPr>
+            <w:tcW w:w="4895" w:type="dxa"/>
+          </w:tcPr>
+          <w:p>
+            <w:pPr>
+              <w:spacing w:line="360" w:lineRule="auto"/>
+              <w:rPr>
+                <w:sz w:val="24"/>
+              </w:rPr>
+            </w:pPr>
+            <w:r>
+              <w:rPr>
+                <w:sz w:val="24"/>
+              </w:rPr>
+              <w:t>O sistema exibe os registros na consulta; [E1]</w:t>
+            </w:r>
+          </w:p>
+        </w:tc>
+      </w:tr>
+    </w:tbl>
+    <w:p>
+      <w:pPr>
+        <w:spacing w:line="360" w:lineRule="auto"/>
+        <w:rPr>
+          <w:sz w:val="24"/>
+        </w:rPr>
+      </w:pPr>
+    </w:p>
+    <w:p>
+      <w:pPr>
+        <w:spacing w:line="360" w:lineRule="auto"/>
+        <w:rPr>
+          <w:sz w:val="24"/>
+        </w:rPr>
+      </w:pPr>
+      <w:r>
+        <w:rPr>
+          <w:sz w:val="24"/>
+        </w:rPr>
+        <w:t>A5 – Sair da tela de consulta</w:t>
+      </w:r>
+    </w:p>
+    <w:tbl>
+      <w:tblPr>
+        <w:tblStyle w:val="Tabelacomgrade"/>
+        <w:tblW w:w="0" w:type="auto"/>
+        <w:tblLook w:val="04A0" w:firstRow="1" w:lastRow="0" w:firstColumn="1" w:lastColumn="0" w:noHBand="0" w:noVBand="1"/>
+      </w:tblPr>
+      <w:tblGrid>
+        <w:gridCol w:w="5165"/>
+        <w:gridCol w:w="4895"/>
+      </w:tblGrid>
+      <w:tr>
+        <w:tc>
+          <w:tcPr>
+            <w:tcW w:w="5165" w:type="dxa"/>
+            <w:shd w:val="clear" w:color="auto" w:fill="D9D9D9" w:themeFill="background1" w:themeFillShade="D9"/>
+          </w:tcPr>
+          <w:p>
+            <w:pPr>
+              <w:spacing w:line="360" w:lineRule="auto"/>
+              <w:rPr>
+                <w:sz w:val="24"/>
+              </w:rPr>
+            </w:pPr>
+            <w:r>
+              <w:rPr>
+                <w:b/>
+                <w:bCs/>
+                <w:sz w:val="24"/>
+              </w:rPr>
+              <w:t>Passos</w:t>
+            </w:r>
+          </w:p>
+        </w:tc>
+        <w:tc>
+          <w:tcPr>
+            <w:tcW w:w="4895" w:type="dxa"/>
+            <w:shd w:val="clear" w:color="auto" w:fill="D9D9D9" w:themeFill="background1" w:themeFillShade="D9"/>
+          </w:tcPr>
+          <w:p>
+            <w:pPr>
+              <w:spacing w:line="360" w:lineRule="auto"/>
+              <w:ind w:right="301"/>
+              <w:rPr>
+                <w:sz w:val="24"/>
+              </w:rPr>
+            </w:pPr>
+            <w:r>
+              <w:rPr>
+                <w:b/>
+                <w:bCs/>
+                <w:sz w:val="24"/>
+              </w:rPr>
+              <w:t>Descrição</w:t>
+            </w:r>
+          </w:p>
+        </w:tc>
+      </w:tr>
+      <w:tr>
+        <w:tc>
+          <w:tcPr>
+            <w:tcW w:w="5165" w:type="dxa"/>
+          </w:tcPr>
+          <w:p>
+            <w:pPr>
+              <w:spacing w:line="360" w:lineRule="auto"/>
+              <w:rPr>
+                <w:sz w:val="24"/>
+              </w:rPr>
+            </w:pPr>
+            <w:r>
+              <w:rPr>
+                <w:sz w:val="24"/>
+              </w:rPr>
+              <w:t>1</w:t>
+            </w:r>
+          </w:p>
+        </w:tc>
+        <w:tc>
+          <w:tcPr>
+            <w:tcW w:w="4895" w:type="dxa"/>
+          </w:tcPr>
+          <w:p>
+            <w:pPr>
+              <w:spacing w:line="360" w:lineRule="auto"/>
+              <w:rPr>
+                <w:sz w:val="24"/>
+              </w:rPr>
+            </w:pPr>
+            <w:r>
+              <w:rPr>
+                <w:sz w:val="24"/>
+              </w:rPr>
+              <w:t>O usuário clica no botão “Sair”;</w:t>
+            </w:r>
+          </w:p>
+        </w:tc>
+      </w:tr>
+      <w:tr>
+        <w:tc>
+          <w:tcPr>
+            <w:tcW w:w="5165" w:type="dxa"/>
+          </w:tcPr>
+          <w:p>
+            <w:pPr>
+              <w:spacing w:line="360" w:lineRule="auto"/>
+              <w:rPr>
+                <w:sz w:val="24"/>
+              </w:rPr>
+            </w:pPr>
+            <w:r>
+              <w:rPr>
+                <w:sz w:val="24"/>
+              </w:rPr>
+              <w:t>2</w:t>
+            </w:r>
+          </w:p>
+        </w:tc>
+        <w:tc>
+          <w:tcPr>
+            <w:tcW w:w="4895" w:type="dxa"/>
+          </w:tcPr>
+          <w:p>
+            <w:pPr>
+              <w:spacing w:line="360" w:lineRule="auto"/>
+              <w:rPr>
+                <w:sz w:val="24"/>
+              </w:rPr>
+            </w:pPr>
+            <w:r>
+              <w:rPr>
+                <w:sz w:val="24"/>
+              </w:rPr>
+              <w:t>O sistema fecha a tela de consulta e retorna para home do sistema;</w:t>
+            </w:r>
+          </w:p>
+        </w:tc>
+      </w:tr>
+    </w:tbl>
+    <w:p>
+      <w:pPr>
+        <w:spacing w:line="360" w:lineRule="auto"/>
+        <w:rPr>
+          <w:sz w:val="24"/>
+        </w:rPr>
+      </w:pPr>
+    </w:p>
+    <w:p>
+      <w:pPr>
+        <w:spacing w:line="360" w:lineRule="auto"/>
+        <w:rPr>
+          <w:sz w:val="24"/>
+        </w:rPr>
+      </w:pPr>
+      <w:r>
+        <w:rPr>
+          <w:sz w:val="24"/>
+        </w:rPr>
+        <w:t>A6 – Cancelar cadastro</w:t>
+      </w:r>
+    </w:p>
+    <w:tbl>
+      <w:tblPr>
+        <w:tblStyle w:val="Tabelacomgrade"/>
+        <w:tblW w:w="0" w:type="auto"/>
+        <w:tblLook w:val="04A0" w:firstRow="1" w:lastRow="0" w:firstColumn="1" w:lastColumn="0" w:noHBand="0" w:noVBand="1"/>
+      </w:tblPr>
+      <w:tblGrid>
+        <w:gridCol w:w="5165"/>
+        <w:gridCol w:w="4895"/>
+      </w:tblGrid>
+      <w:tr>
+        <w:tc>
+          <w:tcPr>
+            <w:tcW w:w="5165" w:type="dxa"/>
+            <w:shd w:val="clear" w:color="auto" w:fill="D9D9D9" w:themeFill="background1" w:themeFillShade="D9"/>
+          </w:tcPr>
+          <w:p>
+            <w:pPr>
+              <w:spacing w:line="360" w:lineRule="auto"/>
+              <w:rPr>
+                <w:sz w:val="24"/>
+              </w:rPr>
+            </w:pPr>
+            <w:r>
+              <w:rPr>
+                <w:b/>
+                <w:bCs/>
+                <w:sz w:val="24"/>
+              </w:rPr>
+              <w:t>Passos</w:t>
+            </w:r>
+          </w:p>
+        </w:tc>
+        <w:tc>
+          <w:tcPr>
+            <w:tcW w:w="4895" w:type="dxa"/>
+            <w:shd w:val="clear" w:color="auto" w:fill="D9D9D9" w:themeFill="background1" w:themeFillShade="D9"/>
+          </w:tcPr>
+          <w:p>
+            <w:pPr>
+              <w:spacing w:line="360" w:lineRule="auto"/>
+              <w:ind w:right="301"/>
+              <w:rPr>
+                <w:sz w:val="24"/>
+              </w:rPr>
+            </w:pPr>
+            <w:r>
+              <w:rPr>
+                <w:b/>
+                <w:bCs/>
+                <w:sz w:val="24"/>
+              </w:rPr>
+              <w:t>Descrição</w:t>
+            </w:r>
+          </w:p>
+        </w:tc>
+      </w:tr>
+      <w:tr>
+        <w:tc>
+          <w:tcPr>
+            <w:tcW w:w="5165" w:type="dxa"/>
+          </w:tcPr>
+          <w:p>
+            <w:pPr>
+              <w:spacing w:line="360" w:lineRule="auto"/>
+              <w:rPr>
+                <w:sz w:val="24"/>
+              </w:rPr>
+            </w:pPr>
+            <w:r>
+              <w:rPr>
+                <w:sz w:val="24"/>
+              </w:rPr>
+              <w:t>1</w:t>
+            </w:r>
+          </w:p>
+        </w:tc>
+        <w:tc>
+          <w:tcPr>
+            <w:tcW w:w="4895" w:type="dxa"/>
+          </w:tcPr>
+          <w:p>
+            <w:pPr>
+              <w:spacing w:line="360" w:lineRule="auto"/>
+              <w:rPr>
+                <w:sz w:val="24"/>
+              </w:rPr>
+            </w:pPr>
+            <w:r>
+              <w:rPr>
+                <w:sz w:val="24"/>
+              </w:rPr>
+              <w:t>O usuário clica no botão “Cancelar”;</w:t>
+            </w:r>
+          </w:p>
+        </w:tc>
+      </w:tr>
+      <w:tr>
+        <w:tc>
+          <w:tcPr>
+            <w:tcW w:w="5165" w:type="dxa"/>
+          </w:tcPr>
+          <w:p>
+            <w:pPr>
+              <w:spacing w:line="360" w:lineRule="auto"/>
+              <w:rPr>
+                <w:sz w:val="24"/>
+              </w:rPr>
+            </w:pPr>
+            <w:r>
+              <w:rPr>
+                <w:sz w:val="24"/>
+              </w:rPr>
+              <w:t>2</w:t>
+            </w:r>
+          </w:p>
+        </w:tc>
+        <w:tc>
+          <w:tcPr>
+            <w:tcW w:w="4895" w:type="dxa"/>
+          </w:tcPr>
+          <w:p>
+            <w:pPr>
+              <w:spacing w:line="360" w:lineRule="auto"/>
+              <w:rPr>
+                <w:sz w:val="24"/>
+              </w:rPr>
+            </w:pPr>
+            <w:r>
+              <w:rPr>
+                <w:sz w:val="24"/>
+              </w:rPr>
+              <w:t>O sistema cancela o cadastro;</w:t>
+            </w:r>
+          </w:p>
+        </w:tc>
+      </w:tr>
+      <w:tr>
+        <w:tc>
+          <w:tcPr>
+            <w:tcW w:w="5165" w:type="dxa"/>
+          </w:tcPr>
+          <w:p>
+            <w:pPr>
+              <w:spacing w:line="360" w:lineRule="auto"/>
+              <w:rPr>
+                <w:sz w:val="24"/>
+              </w:rPr>
+            </w:pPr>
+            <w:r>
+              <w:rPr>
+                <w:sz w:val="24"/>
+              </w:rPr>
+              <w:t>3</w:t>
+            </w:r>
+          </w:p>
+        </w:tc>
+        <w:tc>
+          <w:tcPr>
+            <w:tcW w:w="4895" w:type="dxa"/>
+          </w:tcPr>
+          <w:p>
+            <w:pPr>
+              <w:spacing w:line="360" w:lineRule="auto"/>
+              <w:rPr>
+                <w:sz w:val="24"/>
+              </w:rPr>
+            </w:pPr>
+            <w:r>
+              <w:rPr>
+                <w:sz w:val="24"/>
+              </w:rPr>
+              <w:t>O sistema retorna para a tela de consulta;</w:t>
+            </w:r>
+          </w:p>
+        </w:tc>
+      </w:tr>
+    </w:tbl>
+    <w:p>
+      <w:pPr>
+        <w:spacing w:line="360" w:lineRule="auto"/>
+        <w:rPr>
+          <w:sz w:val="24"/>
+        </w:rPr>
+      </w:pPr>
+    </w:p>
+    <w:p>
+      <w:pPr>
+        <w:spacing w:line="360" w:lineRule="auto"/>
+        <w:rPr>
+          <w:sz w:val="24"/>
+        </w:rPr>
+      </w:pPr>
+      <w:r>
+        <w:rPr>
+          <w:sz w:val="24"/>
+        </w:rPr>
+        <w:t>A7 – Cancelar alteração</w:t>
+      </w:r>
+    </w:p>
+    <w:tbl>
+      <w:tblPr>
+        <w:tblStyle w:val="Tabelacomgrade"/>
+        <w:tblW w:w="0" w:type="auto"/>
+        <w:tblLook w:val="04A0" w:firstRow="1" w:lastRow="0" w:firstColumn="1" w:lastColumn="0" w:noHBand="0" w:noVBand="1"/>
+      </w:tblPr>
+      <w:tblGrid>
+        <w:gridCol w:w="5165"/>
+        <w:gridCol w:w="4895"/>
+      </w:tblGrid>
+      <w:tr>
+        <w:tc>
+          <w:tcPr>
+            <w:tcW w:w="5165" w:type="dxa"/>
+            <w:shd w:val="clear" w:color="auto" w:fill="D9D9D9" w:themeFill="background1" w:themeFillShade="D9"/>
+          </w:tcPr>
+          <w:p>
+            <w:pPr>
+              <w:spacing w:line="360" w:lineRule="auto"/>
+              <w:rPr>
+                <w:sz w:val="24"/>
+              </w:rPr>
+            </w:pPr>
+            <w:r>
+              <w:rPr>
+                <w:b/>
+                <w:bCs/>
+                <w:sz w:val="24"/>
+              </w:rPr>
+              <w:t>Passos</w:t>
+            </w:r>
+          </w:p>
+        </w:tc>
+        <w:tc>
+          <w:tcPr>
+            <w:tcW w:w="4895" w:type="dxa"/>
+            <w:shd w:val="clear" w:color="auto" w:fill="D9D9D9" w:themeFill="background1" w:themeFillShade="D9"/>
+          </w:tcPr>
+          <w:p>
+            <w:pPr>
+              <w:spacing w:line="360" w:lineRule="auto"/>
+              <w:ind w:right="301"/>
+              <w:rPr>
+                <w:sz w:val="24"/>
+              </w:rPr>
+            </w:pPr>
+            <w:r>
+              <w:rPr>
+                <w:b/>
+                <w:bCs/>
+                <w:sz w:val="24"/>
+              </w:rPr>
+              <w:t>Descrição</w:t>
+            </w:r>
+          </w:p>
+        </w:tc>
+      </w:tr>
+      <w:tr>
+        <w:tc>
+          <w:tcPr>
+            <w:tcW w:w="5165" w:type="dxa"/>
+          </w:tcPr>
+          <w:p>
+            <w:pPr>
+              <w:spacing w:line="360" w:lineRule="auto"/>
+              <w:rPr>
+                <w:sz w:val="24"/>
+              </w:rPr>
+            </w:pPr>
+            <w:r>
+              <w:rPr>
+                <w:sz w:val="24"/>
+              </w:rPr>
+              <w:t>1</w:t>
+            </w:r>
+          </w:p>
+        </w:tc>
+        <w:tc>
+          <w:tcPr>
+            <w:tcW w:w="4895" w:type="dxa"/>
+          </w:tcPr>
+          <w:p>
+            <w:pPr>
+              <w:spacing w:line="360" w:lineRule="auto"/>
+              <w:rPr>
+                <w:sz w:val="24"/>
+              </w:rPr>
+            </w:pPr>
+            <w:r>
+              <w:rPr>
+                <w:sz w:val="24"/>
+              </w:rPr>
+              <w:t>O usuário clica no botão “Cancelar”;</w:t>
+            </w:r>
+          </w:p>
+        </w:tc>
+      </w:tr>
+      <w:tr>
+        <w:tc>
+          <w:tcPr>
+            <w:tcW w:w="5165" w:type="dxa"/>
+          </w:tcPr>
+          <w:p>
+            <w:pPr>
+              <w:spacing w:line="360" w:lineRule="auto"/>
+              <w:rPr>
+                <w:sz w:val="24"/>
+              </w:rPr>
+            </w:pPr>
+            <w:r>
+              <w:rPr>
+                <w:sz w:val="24"/>
+              </w:rPr>
+              <w:t>2</w:t>
+            </w:r>
+          </w:p>
+        </w:tc>
+        <w:tc>
+          <w:tcPr>
+            <w:tcW w:w="4895" w:type="dxa"/>
+          </w:tcPr>
+          <w:p>
+            <w:pPr>
+              <w:spacing w:line="360" w:lineRule="auto"/>
+              <w:rPr>
+                <w:sz w:val="24"/>
+              </w:rPr>
+            </w:pPr>
+            <w:r>
+              <w:rPr>
+                <w:sz w:val="24"/>
+              </w:rPr>
+              <w:t>O sistema cancela a alteração;</w:t>
+            </w:r>
+          </w:p>
+        </w:tc>
+      </w:tr>
+      <w:tr>
+        <w:tc>
+          <w:tcPr>
+            <w:tcW w:w="5165" w:type="dxa"/>
+          </w:tcPr>
+          <w:p>
+            <w:pPr>
+              <w:spacing w:line="360" w:lineRule="auto"/>
+              <w:rPr>
+                <w:sz w:val="24"/>
+              </w:rPr>
+            </w:pPr>
+            <w:r>
+              <w:rPr>
+                <w:sz w:val="24"/>
+              </w:rPr>
+              <w:t>3</w:t>
+            </w:r>
+          </w:p>
+        </w:tc>
+        <w:tc>
+          <w:tcPr>
+            <w:tcW w:w="4895" w:type="dxa"/>
+          </w:tcPr>
+          <w:p>
+            <w:pPr>
+              <w:spacing w:line="360" w:lineRule="auto"/>
+              <w:rPr>
+                <w:sz w:val="24"/>
+              </w:rPr>
+            </w:pPr>
+            <w:r>
+              <w:rPr>
+                <w:sz w:val="24"/>
+              </w:rPr>
+              <w:t>O sistema retorna para a tela de consulta;</w:t>
+            </w:r>
+          </w:p>
+        </w:tc>
+      </w:tr>
+    </w:tbl>
+    <w:p>
+      <w:pPr>
+        <w:spacing w:line="360" w:lineRule="auto"/>
+        <w:rPr>
+          <w:sz w:val="24"/>
+        </w:rPr>
+      </w:pPr>
+    </w:p>
+    <w:p>
+      <w:pPr>
+        <w:spacing w:line="360" w:lineRule="auto"/>
+        <w:rPr>
+          <w:sz w:val="24"/>
+        </w:rPr>
+      </w:pPr>
+      <w:r>
+        <w:rPr>
+          <w:sz w:val="24"/>
+        </w:rPr>
+        <w:t>A8 – Cancelar exclusão</w:t>
+      </w:r>
+    </w:p>
+    <w:tbl>
+      <w:tblPr>
+        <w:tblStyle w:val="Tabelacomgrade"/>
+        <w:tblW w:w="0" w:type="auto"/>
+        <w:tblLook w:val="04A0" w:firstRow="1" w:lastRow="0" w:firstColumn="1" w:lastColumn="0" w:noHBand="0" w:noVBand="1"/>
+      </w:tblPr>
+      <w:tblGrid>
+        <w:gridCol w:w="5165"/>
+        <w:gridCol w:w="4895"/>
+      </w:tblGrid>
+      <w:tr>
+        <w:tc>
+          <w:tcPr>
+            <w:tcW w:w="5165" w:type="dxa"/>
+            <w:shd w:val="clear" w:color="auto" w:fill="D9D9D9" w:themeFill="background1" w:themeFillShade="D9"/>
+          </w:tcPr>
+          <w:p>
+            <w:pPr>
+              <w:spacing w:line="360" w:lineRule="auto"/>
+              <w:rPr>
+                <w:sz w:val="24"/>
+              </w:rPr>
+            </w:pPr>
+            <w:r>
+              <w:rPr>
+                <w:b/>
+                <w:bCs/>
+                <w:sz w:val="24"/>
+              </w:rPr>
+              <w:t>Passos</w:t>
+            </w:r>
+          </w:p>
+        </w:tc>
+        <w:tc>
+          <w:tcPr>
+            <w:tcW w:w="4895" w:type="dxa"/>
+            <w:shd w:val="clear" w:color="auto" w:fill="D9D9D9" w:themeFill="background1" w:themeFillShade="D9"/>
+          </w:tcPr>
+          <w:p>
+            <w:pPr>
+              <w:spacing w:line="360" w:lineRule="auto"/>
+              <w:ind w:right="301"/>
+              <w:rPr>
+                <w:sz w:val="24"/>
+              </w:rPr>
+            </w:pPr>
+            <w:r>
+              <w:rPr>
+                <w:b/>
+                <w:bCs/>
+                <w:sz w:val="24"/>
+              </w:rPr>
+              <w:t>Descrição</w:t>
+            </w:r>
+          </w:p>
+        </w:tc>
+      </w:tr>
+      <w:tr>
+        <w:tc>
+          <w:tcPr>
+            <w:tcW w:w="5165" w:type="dxa"/>
+          </w:tcPr>
+          <w:p>
+            <w:pPr>
+              <w:spacing w:line="360" w:lineRule="auto"/>
+              <w:rPr>
+                <w:sz w:val="24"/>
+              </w:rPr>
+            </w:pPr>
+            <w:r>
+              <w:rPr>
+                <w:sz w:val="24"/>
+              </w:rPr>
+              <w:t>1</w:t>
+            </w:r>
+          </w:p>
+        </w:tc>
+        <w:tc>
+          <w:tcPr>
+            <w:tcW w:w="4895" w:type="dxa"/>
+          </w:tcPr>
+          <w:p>
+            <w:pPr>
+              <w:spacing w:line="360" w:lineRule="auto"/>
+              <w:rPr>
+                <w:sz w:val="24"/>
+              </w:rPr>
+            </w:pPr>
+            <w:r>
+              <w:rPr>
+                <w:sz w:val="24"/>
+              </w:rPr>
+              <w:t>O usuário clica no botão “Cancelar”;</w:t>
+            </w:r>
+          </w:p>
+        </w:tc>
+      </w:tr>
+      <w:tr>
+        <w:tc>
+          <w:tcPr>
+            <w:tcW w:w="5165" w:type="dxa"/>
+          </w:tcPr>
+          <w:p>
+            <w:pPr>
+              <w:spacing w:line="360" w:lineRule="auto"/>
+              <w:rPr>
+                <w:sz w:val="24"/>
+              </w:rPr>
+            </w:pPr>
+            <w:r>
+              <w:rPr>
+                <w:sz w:val="24"/>
+              </w:rPr>
+              <w:t>2</w:t>
+            </w:r>
+          </w:p>
+        </w:tc>
+        <w:tc>
+          <w:tcPr>
+            <w:tcW w:w="4895" w:type="dxa"/>
+          </w:tcPr>
+          <w:p>
+            <w:pPr>
+              <w:spacing w:line="360" w:lineRule="auto"/>
+              <w:rPr>
+                <w:sz w:val="24"/>
+              </w:rPr>
+            </w:pPr>
+            <w:r>
+              <w:rPr>
+                <w:sz w:val="24"/>
+              </w:rPr>
+              <w:t>O sistema cancela a exclusão do registro;</w:t>
+            </w:r>
+          </w:p>
+        </w:tc>
+      </w:tr>
+      <w:tr>
+        <w:tc>
+          <w:tcPr>
+            <w:tcW w:w="5165" w:type="dxa"/>
+          </w:tcPr>
+          <w:p>
+            <w:pPr>
+              <w:spacing w:line="360" w:lineRule="auto"/>
+              <w:rPr>
+                <w:sz w:val="24"/>
+              </w:rPr>
+            </w:pPr>
+            <w:r>
+              <w:rPr>
+                <w:sz w:val="24"/>
+              </w:rPr>
+              <w:t>3</w:t>
+            </w:r>
+          </w:p>
+        </w:tc>
+        <w:tc>
+          <w:tcPr>
+            <w:tcW w:w="4895" w:type="dxa"/>
+          </w:tcPr>
+          <w:p>
+            <w:pPr>
+              <w:spacing w:line="360" w:lineRule="auto"/>
+              <w:rPr>
+                <w:sz w:val="24"/>
+              </w:rPr>
+            </w:pPr>
+            <w:r>
+              <w:rPr>
+                <w:sz w:val="24"/>
+              </w:rPr>
+              <w:t>O sistema retorna para a tela da consulta;</w:t>
+            </w:r>
+          </w:p>
+        </w:tc>
+      </w:tr>
+    </w:tbl>
+    <w:p>
+      <w:pPr>
+        <w:spacing w:line="360" w:lineRule="auto"/>
+        <w:rPr>
+          <w:sz w:val="24"/>
+        </w:rPr>
+      </w:pPr>
+    </w:p>
+    <w:p>
+      <w:pPr>
+        <w:spacing w:line="360" w:lineRule="auto"/>
+        <w:rPr>
+          <w:sz w:val="24"/>
+        </w:rPr>
+      </w:pPr>
+      <w:r>
+        <w:rPr>
+          <w:sz w:val="24"/>
+        </w:rPr>
+        <w:lastRenderedPageBreak/>
+        <w:t xml:space="preserve">A9 – Fechar tela de consulta de </w:t>
+      </w:r>
+      <w:r>
+        <w:rPr>
+          <w:sz w:val="24"/>
+        </w:rPr>
+        <w:t>cidade</w:t>
+      </w:r>
+    </w:p>
+    <w:tbl>
+      <w:tblPr>
+        <w:tblStyle w:val="Tabelacomgrade"/>
+        <w:tblW w:w="0" w:type="auto"/>
+        <w:tblLook w:val="04A0" w:firstRow="1" w:lastRow="0" w:firstColumn="1" w:lastColumn="0" w:noHBand="0" w:noVBand="1"/>
+      </w:tblPr>
+      <w:tblGrid>
+        <w:gridCol w:w="5165"/>
+        <w:gridCol w:w="4895"/>
+      </w:tblGrid>
+      <w:tr>
+        <w:tc>
+          <w:tcPr>
+            <w:tcW w:w="5165" w:type="dxa"/>
+            <w:shd w:val="clear" w:color="auto" w:fill="D9D9D9" w:themeFill="background1" w:themeFillShade="D9"/>
+          </w:tcPr>
+          <w:p>
+            <w:pPr>
+              <w:spacing w:line="360" w:lineRule="auto"/>
+              <w:rPr>
+                <w:sz w:val="24"/>
+              </w:rPr>
+            </w:pPr>
+            <w:r>
+              <w:rPr>
+                <w:b/>
+                <w:bCs/>
+                <w:sz w:val="24"/>
+              </w:rPr>
+              <w:t>Passos</w:t>
+            </w:r>
+          </w:p>
+        </w:tc>
+        <w:tc>
+          <w:tcPr>
+            <w:tcW w:w="4895" w:type="dxa"/>
+            <w:shd w:val="clear" w:color="auto" w:fill="D9D9D9" w:themeFill="background1" w:themeFillShade="D9"/>
+          </w:tcPr>
+          <w:p>
+            <w:pPr>
+              <w:spacing w:line="360" w:lineRule="auto"/>
+              <w:ind w:right="301"/>
+              <w:rPr>
+                <w:sz w:val="24"/>
+              </w:rPr>
+            </w:pPr>
+            <w:r>
+              <w:rPr>
+                <w:b/>
+                <w:bCs/>
+                <w:sz w:val="24"/>
+              </w:rPr>
+              <w:t>Descrição</w:t>
+            </w:r>
+          </w:p>
+        </w:tc>
+      </w:tr>
+      <w:tr>
+        <w:tc>
+          <w:tcPr>
+            <w:tcW w:w="5165" w:type="dxa"/>
+          </w:tcPr>
+          <w:p>
+            <w:pPr>
+              <w:spacing w:line="360" w:lineRule="auto"/>
+              <w:rPr>
+                <w:sz w:val="24"/>
+              </w:rPr>
+            </w:pPr>
+            <w:r>
+              <w:rPr>
+                <w:sz w:val="24"/>
+              </w:rPr>
+              <w:t>1</w:t>
+            </w:r>
+          </w:p>
+        </w:tc>
+        <w:tc>
+          <w:tcPr>
+            <w:tcW w:w="4895" w:type="dxa"/>
+          </w:tcPr>
+          <w:p>
+            <w:pPr>
+              <w:spacing w:line="360" w:lineRule="auto"/>
+              <w:rPr>
+                <w:sz w:val="24"/>
+              </w:rPr>
+            </w:pPr>
+            <w:r>
+              <w:rPr>
+                <w:sz w:val="24"/>
+              </w:rPr>
+              <w:t>O usuário clica no botão “x”;</w:t>
+            </w:r>
+          </w:p>
+        </w:tc>
+      </w:tr>
+      <w:tr>
+        <w:tc>
+          <w:tcPr>
+            <w:tcW w:w="5165" w:type="dxa"/>
+          </w:tcPr>
+          <w:p>
+            <w:pPr>
+              <w:spacing w:line="360" w:lineRule="auto"/>
+              <w:rPr>
+                <w:sz w:val="24"/>
+              </w:rPr>
+            </w:pPr>
+            <w:r>
+              <w:rPr>
+                <w:sz w:val="24"/>
+              </w:rPr>
+              <w:t>2</w:t>
+            </w:r>
+          </w:p>
+        </w:tc>
+        <w:tc>
+          <w:tcPr>
+            <w:tcW w:w="4895" w:type="dxa"/>
+          </w:tcPr>
+          <w:p>
+            <w:pPr>
+              <w:spacing w:line="360" w:lineRule="auto"/>
+              <w:rPr>
+                <w:sz w:val="24"/>
+              </w:rPr>
+            </w:pPr>
+            <w:r>
+              <w:rPr>
+                <w:sz w:val="24"/>
+              </w:rPr>
+              <w:t xml:space="preserve">O sistema fecha a tela de consulta da </w:t>
+            </w:r>
+            <w:r>
+              <w:rPr>
+                <w:sz w:val="24"/>
+              </w:rPr>
+              <w:t>cidade</w:t>
+            </w:r>
+            <w:r>
+              <w:rPr>
+                <w:sz w:val="24"/>
+              </w:rPr>
+              <w:t>;</w:t>
+            </w:r>
+          </w:p>
+        </w:tc>
+      </w:tr>
+      <w:tr>
+        <w:tc>
+          <w:tcPr>
+            <w:tcW w:w="5165" w:type="dxa"/>
+          </w:tcPr>
+          <w:p>
+            <w:pPr>
+              <w:spacing w:line="360" w:lineRule="auto"/>
+              <w:rPr>
+                <w:sz w:val="24"/>
+              </w:rPr>
+            </w:pPr>
+            <w:r>
+              <w:rPr>
+                <w:sz w:val="24"/>
+              </w:rPr>
+              <w:t>3</w:t>
+            </w:r>
+          </w:p>
+        </w:tc>
+        <w:tc>
+          <w:tcPr>
+            <w:tcW w:w="4895" w:type="dxa"/>
+          </w:tcPr>
+          <w:p>
+            <w:pPr>
+              <w:spacing w:line="360" w:lineRule="auto"/>
+              <w:rPr>
+                <w:sz w:val="24"/>
+              </w:rPr>
+            </w:pPr>
+            <w:r>
+              <w:rPr>
+                <w:sz w:val="24"/>
+              </w:rPr>
+              <w:t xml:space="preserve">O sistema retorna para a tela do cadastro </w:t>
+            </w:r>
+            <w:r>
+              <w:rPr>
+                <w:sz w:val="24"/>
+              </w:rPr>
+              <w:t>do fornecedor</w:t>
+            </w:r>
+            <w:r>
+              <w:rPr>
+                <w:sz w:val="24"/>
+              </w:rPr>
+              <w:t>;</w:t>
+            </w:r>
+          </w:p>
+        </w:tc>
+      </w:tr>
+      <w:tr>
+        <w:tc>
+          <w:tcPr>
+            <w:tcW w:w="5165" w:type="dxa"/>
+          </w:tcPr>
+          <w:p>
+            <w:pPr>
+              <w:spacing w:line="360" w:lineRule="auto"/>
+              <w:rPr>
+                <w:sz w:val="24"/>
+              </w:rPr>
+            </w:pPr>
+            <w:r>
+              <w:rPr>
+                <w:sz w:val="24"/>
+              </w:rPr>
+              <w:t>4</w:t>
+            </w:r>
+          </w:p>
+        </w:tc>
+        <w:tc>
+          <w:tcPr>
+            <w:tcW w:w="4895" w:type="dxa"/>
+          </w:tcPr>
+          <w:p>
+            <w:pPr>
+              <w:spacing w:line="360" w:lineRule="auto"/>
+              <w:rPr>
+                <w:sz w:val="24"/>
+              </w:rPr>
+            </w:pPr>
+            <w:r>
+              <w:rPr>
+                <w:sz w:val="24"/>
+              </w:rPr>
+              <w:t xml:space="preserve">O sistema não adiciona </w:t>
+            </w:r>
+            <w:r>
+              <w:rPr>
+                <w:sz w:val="24"/>
+              </w:rPr>
+              <w:t>a cidade no campo</w:t>
+            </w:r>
+            <w:r>
+              <w:rPr>
+                <w:sz w:val="24"/>
+              </w:rPr>
+              <w:t>;</w:t>
+            </w:r>
+          </w:p>
+        </w:tc>
+      </w:tr>
+    </w:tbl>
+    <w:p>
+      <w:pPr>
+        <w:spacing w:line="360" w:lineRule="auto"/>
+        <w:rPr>
+          <w:b/>
+          <w:bCs/>
+          <w:sz w:val="24"/>
+        </w:rPr>
+      </w:pPr>
+    </w:p>
+    <w:p>
+      <w:pPr>
+        <w:spacing w:line="360" w:lineRule="auto"/>
+        <w:rPr>
+          <w:sz w:val="24"/>
+        </w:rPr>
+      </w:pPr>
+      <w:r>
+        <w:rPr>
+          <w:sz w:val="24"/>
+        </w:rPr>
+        <w:t>A</w:t>
+      </w:r>
+      <w:r>
+        <w:rPr>
+          <w:sz w:val="24"/>
+        </w:rPr>
+        <w:t xml:space="preserve">10 </w:t>
+      </w:r>
+      <w:r>
+        <w:rPr>
+          <w:sz w:val="24"/>
+        </w:rPr>
+        <w:t>–</w:t>
+      </w:r>
+      <w:r>
+        <w:rPr>
+          <w:sz w:val="24"/>
+        </w:rPr>
+        <w:t xml:space="preserve"> </w:t>
+      </w:r>
+      <w:r>
+        <w:rPr>
+          <w:sz w:val="24"/>
+        </w:rPr>
+        <w:t>Fechar tela de consulta de</w:t>
+      </w:r>
+      <w:r>
+        <w:rPr>
+          <w:sz w:val="24"/>
+        </w:rPr>
+        <w:t xml:space="preserve"> condição de pagamento</w:t>
+      </w:r>
+    </w:p>
+    <w:tbl>
+      <w:tblPr>
+        <w:tblStyle w:val="Tabelacomgrade"/>
+        <w:tblW w:w="0" w:type="auto"/>
+        <w:tblLook w:val="04A0" w:firstRow="1" w:lastRow="0" w:firstColumn="1" w:lastColumn="0" w:noHBand="0" w:noVBand="1"/>
+      </w:tblPr>
+      <w:tblGrid>
+        <w:gridCol w:w="5165"/>
+        <w:gridCol w:w="4895"/>
+      </w:tblGrid>
+      <w:tr>
+        <w:tc>
+          <w:tcPr>
+            <w:tcW w:w="5165" w:type="dxa"/>
+            <w:shd w:val="clear" w:color="auto" w:fill="D9D9D9" w:themeFill="background1" w:themeFillShade="D9"/>
+          </w:tcPr>
+          <w:p>
+            <w:pPr>
+              <w:spacing w:line="360" w:lineRule="auto"/>
+              <w:rPr>
+                <w:sz w:val="24"/>
+              </w:rPr>
+            </w:pPr>
+            <w:r>
+              <w:rPr>
+                <w:b/>
+                <w:bCs/>
+                <w:sz w:val="24"/>
+              </w:rPr>
+              <w:t>Passos</w:t>
+            </w:r>
+          </w:p>
+        </w:tc>
+        <w:tc>
+          <w:tcPr>
+            <w:tcW w:w="4895" w:type="dxa"/>
+            <w:shd w:val="clear" w:color="auto" w:fill="D9D9D9" w:themeFill="background1" w:themeFillShade="D9"/>
+          </w:tcPr>
+          <w:p>
+            <w:pPr>
+              <w:spacing w:line="360" w:lineRule="auto"/>
+              <w:ind w:right="301"/>
+              <w:rPr>
+                <w:sz w:val="24"/>
+              </w:rPr>
+            </w:pPr>
+            <w:r>
+              <w:rPr>
+                <w:b/>
+                <w:bCs/>
+                <w:sz w:val="24"/>
+              </w:rPr>
+              <w:t>Descrição</w:t>
+            </w:r>
+          </w:p>
+        </w:tc>
+      </w:tr>
+      <w:tr>
+        <w:tc>
+          <w:tcPr>
+            <w:tcW w:w="5165" w:type="dxa"/>
+          </w:tcPr>
+          <w:p>
+            <w:pPr>
+              <w:spacing w:line="360" w:lineRule="auto"/>
+              <w:rPr>
+                <w:sz w:val="24"/>
+              </w:rPr>
+            </w:pPr>
+            <w:r>
+              <w:rPr>
+                <w:sz w:val="24"/>
+              </w:rPr>
+              <w:t>1</w:t>
+            </w:r>
+          </w:p>
+        </w:tc>
+        <w:tc>
+          <w:tcPr>
+            <w:tcW w:w="4895" w:type="dxa"/>
+          </w:tcPr>
+          <w:p>
+            <w:pPr>
+              <w:spacing w:line="360" w:lineRule="auto"/>
+              <w:rPr>
+                <w:sz w:val="24"/>
+              </w:rPr>
+            </w:pPr>
+            <w:r>
+              <w:rPr>
+                <w:sz w:val="24"/>
+              </w:rPr>
+              <w:t>O usuário clica no botão “x”;</w:t>
+            </w:r>
+          </w:p>
+        </w:tc>
+      </w:tr>
+      <w:tr>
+        <w:tc>
+          <w:tcPr>
+            <w:tcW w:w="5165" w:type="dxa"/>
+          </w:tcPr>
+          <w:p>
+            <w:pPr>
+              <w:spacing w:line="360" w:lineRule="auto"/>
+              <w:rPr>
+                <w:sz w:val="24"/>
+              </w:rPr>
+            </w:pPr>
+            <w:r>
+              <w:rPr>
+                <w:sz w:val="24"/>
+              </w:rPr>
+              <w:t>2</w:t>
+            </w:r>
+          </w:p>
+        </w:tc>
+        <w:tc>
+          <w:tcPr>
+            <w:tcW w:w="4895" w:type="dxa"/>
+          </w:tcPr>
+          <w:p>
+            <w:pPr>
+              <w:spacing w:line="360" w:lineRule="auto"/>
+              <w:rPr>
+                <w:sz w:val="24"/>
+              </w:rPr>
+            </w:pPr>
+            <w:r>
+              <w:rPr>
+                <w:sz w:val="24"/>
+              </w:rPr>
+              <w:t>O sistema fecha a tela de consulta da cidade;</w:t>
+            </w:r>
+          </w:p>
+        </w:tc>
+      </w:tr>
+      <w:tr>
+        <w:tc>
+          <w:tcPr>
+            <w:tcW w:w="5165" w:type="dxa"/>
+          </w:tcPr>
+          <w:p>
+            <w:pPr>
+              <w:spacing w:line="360" w:lineRule="auto"/>
+              <w:rPr>
+                <w:sz w:val="24"/>
+              </w:rPr>
+            </w:pPr>
+            <w:r>
+              <w:rPr>
+                <w:sz w:val="24"/>
+              </w:rPr>
+              <w:t>3</w:t>
+            </w:r>
+          </w:p>
+        </w:tc>
+        <w:tc>
+          <w:tcPr>
+            <w:tcW w:w="4895" w:type="dxa"/>
+          </w:tcPr>
+          <w:p>
+            <w:pPr>
+              <w:spacing w:line="360" w:lineRule="auto"/>
+              <w:rPr>
+                <w:sz w:val="24"/>
+              </w:rPr>
+            </w:pPr>
+            <w:r>
+              <w:rPr>
+                <w:sz w:val="24"/>
+              </w:rPr>
+              <w:t>O sistema retorna para a tela do cadastro do fornecedor;</w:t>
+            </w:r>
+          </w:p>
+        </w:tc>
+      </w:tr>
+      <w:tr>
+        <w:tc>
+          <w:tcPr>
+            <w:tcW w:w="5165" w:type="dxa"/>
+          </w:tcPr>
+          <w:p>
+            <w:pPr>
+              <w:spacing w:line="360" w:lineRule="auto"/>
+              <w:rPr>
+                <w:sz w:val="24"/>
+              </w:rPr>
+            </w:pPr>
+            <w:r>
+              <w:rPr>
+                <w:sz w:val="24"/>
+              </w:rPr>
+              <w:t>4</w:t>
+            </w:r>
+          </w:p>
+        </w:tc>
+        <w:tc>
+          <w:tcPr>
+            <w:tcW w:w="4895" w:type="dxa"/>
+          </w:tcPr>
+          <w:p>
+            <w:pPr>
+              <w:spacing w:line="360" w:lineRule="auto"/>
+              <w:rPr>
+                <w:sz w:val="24"/>
+              </w:rPr>
+            </w:pPr>
+            <w:r>
+              <w:rPr>
+                <w:sz w:val="24"/>
+              </w:rPr>
+              <w:t>O sistema não adiciona a cidade no campo;</w:t>
+            </w:r>
+          </w:p>
+        </w:tc>
+      </w:tr>
+    </w:tbl>
+    <w:p>
+      <w:pPr>
+        <w:spacing w:line="360" w:lineRule="auto"/>
+        <w:rPr>
+          <w:sz w:val="24"/>
+        </w:rPr>
+      </w:pPr>
+    </w:p>
+    <w:p>
+      <w:pPr>
+        <w:spacing w:line="360" w:lineRule="auto"/>
+        <w:rPr>
+          <w:sz w:val="24"/>
+        </w:rPr>
+      </w:pPr>
+      <w:r>
+        <w:rPr>
+          <w:sz w:val="24"/>
+        </w:rPr>
+        <w:t>A1</w:t>
+      </w:r>
+      <w:r>
+        <w:rPr>
+          <w:sz w:val="24"/>
+        </w:rPr>
+        <w:t>1</w:t>
+      </w:r>
+      <w:r>
+        <w:rPr>
+          <w:sz w:val="24"/>
+        </w:rPr>
+        <w:t xml:space="preserve"> </w:t>
+      </w:r>
+      <w:r>
+        <w:rPr>
+          <w:sz w:val="24"/>
+        </w:rPr>
+        <w:t>–</w:t>
+      </w:r>
+      <w:r>
+        <w:rPr>
+          <w:sz w:val="24"/>
+        </w:rPr>
+        <w:t xml:space="preserve"> </w:t>
+      </w:r>
+      <w:r>
+        <w:rPr>
+          <w:sz w:val="24"/>
+        </w:rPr>
+        <w:t>Fechar tela de consulta de</w:t>
+      </w:r>
+      <w:r>
+        <w:rPr>
+          <w:sz w:val="24"/>
+        </w:rPr>
+        <w:t xml:space="preserve"> tipo de contato</w:t>
+      </w:r>
+    </w:p>
+    <w:tbl>
+      <w:tblPr>
+        <w:tblStyle w:val="Tabelacomgrade"/>
+        <w:tblW w:w="0" w:type="auto"/>
+        <w:tblLook w:val="04A0" w:firstRow="1" w:lastRow="0" w:firstColumn="1" w:lastColumn="0" w:noHBand="0" w:noVBand="1"/>
+      </w:tblPr>
+      <w:tblGrid>
+        <w:gridCol w:w="5165"/>
+        <w:gridCol w:w="4895"/>
+      </w:tblGrid>
+      <w:tr>
+        <w:tc>
+          <w:tcPr>
+            <w:tcW w:w="5165" w:type="dxa"/>
+            <w:shd w:val="clear" w:color="auto" w:fill="D9D9D9" w:themeFill="background1" w:themeFillShade="D9"/>
+          </w:tcPr>
+          <w:p>
+            <w:pPr>
+              <w:spacing w:line="360" w:lineRule="auto"/>
+              <w:rPr>
+                <w:sz w:val="24"/>
+              </w:rPr>
+            </w:pPr>
+            <w:r>
+              <w:rPr>
+                <w:b/>
+                <w:bCs/>
+                <w:sz w:val="24"/>
+              </w:rPr>
+              <w:t>Passos</w:t>
+            </w:r>
+          </w:p>
+        </w:tc>
+        <w:tc>
+          <w:tcPr>
+            <w:tcW w:w="4895" w:type="dxa"/>
+            <w:shd w:val="clear" w:color="auto" w:fill="D9D9D9" w:themeFill="background1" w:themeFillShade="D9"/>
+          </w:tcPr>
+          <w:p>
+            <w:pPr>
+              <w:spacing w:line="360" w:lineRule="auto"/>
+              <w:ind w:right="301"/>
+              <w:rPr>
+                <w:sz w:val="24"/>
+              </w:rPr>
+            </w:pPr>
+            <w:r>
+              <w:rPr>
+                <w:b/>
+                <w:bCs/>
+                <w:sz w:val="24"/>
+              </w:rPr>
+              <w:t>Descrição</w:t>
+            </w:r>
+          </w:p>
+        </w:tc>
+      </w:tr>
+      <w:tr>
+        <w:tc>
+          <w:tcPr>
+            <w:tcW w:w="5165" w:type="dxa"/>
+          </w:tcPr>
+          <w:p>
+            <w:pPr>
+              <w:spacing w:line="360" w:lineRule="auto"/>
+              <w:rPr>
+                <w:sz w:val="24"/>
+              </w:rPr>
+            </w:pPr>
+            <w:r>
+              <w:rPr>
+                <w:sz w:val="24"/>
+              </w:rPr>
+              <w:t>1</w:t>
+            </w:r>
+          </w:p>
+        </w:tc>
+        <w:tc>
+          <w:tcPr>
+            <w:tcW w:w="4895" w:type="dxa"/>
+          </w:tcPr>
+          <w:p>
+            <w:pPr>
+              <w:spacing w:line="360" w:lineRule="auto"/>
+              <w:rPr>
+                <w:sz w:val="24"/>
+              </w:rPr>
+            </w:pPr>
+            <w:r>
+              <w:rPr>
+                <w:sz w:val="24"/>
+              </w:rPr>
+              <w:t>O usuário clica no botão “x”;</w:t>
+            </w:r>
+          </w:p>
+        </w:tc>
+      </w:tr>
+      <w:tr>
+        <w:tc>
+          <w:tcPr>
+            <w:tcW w:w="5165" w:type="dxa"/>
+          </w:tcPr>
+          <w:p>
+            <w:pPr>
+              <w:spacing w:line="360" w:lineRule="auto"/>
+              <w:rPr>
+                <w:sz w:val="24"/>
+              </w:rPr>
+            </w:pPr>
+            <w:r>
+              <w:rPr>
+                <w:sz w:val="24"/>
+              </w:rPr>
+              <w:t>2</w:t>
+            </w:r>
+          </w:p>
+        </w:tc>
+        <w:tc>
+          <w:tcPr>
+            <w:tcW w:w="4895" w:type="dxa"/>
+          </w:tcPr>
+          <w:p>
+            <w:pPr>
+              <w:spacing w:line="360" w:lineRule="auto"/>
+              <w:rPr>
+                <w:sz w:val="24"/>
+              </w:rPr>
+            </w:pPr>
+            <w:r>
+              <w:rPr>
+                <w:sz w:val="24"/>
+              </w:rPr>
+              <w:t>O sistema fecha a tela de consulta d</w:t>
+            </w:r>
+            <w:r>
+              <w:rPr>
+                <w:sz w:val="24"/>
+              </w:rPr>
+              <w:t>o tipo de contato</w:t>
+            </w:r>
+            <w:r>
+              <w:rPr>
+                <w:sz w:val="24"/>
+              </w:rPr>
+              <w:t>;</w:t>
+            </w:r>
+          </w:p>
+        </w:tc>
+      </w:tr>
+      <w:tr>
+        <w:tc>
+          <w:tcPr>
+            <w:tcW w:w="5165" w:type="dxa"/>
+          </w:tcPr>
+          <w:p>
+            <w:pPr>
+              <w:spacing w:line="360" w:lineRule="auto"/>
+              <w:rPr>
+                <w:sz w:val="24"/>
+              </w:rPr>
+            </w:pPr>
+            <w:r>
+              <w:rPr>
+                <w:sz w:val="24"/>
+              </w:rPr>
+              <w:t>3</w:t>
+            </w:r>
+          </w:p>
+        </w:tc>
+        <w:tc>
+          <w:tcPr>
+            <w:tcW w:w="4895" w:type="dxa"/>
+          </w:tcPr>
+          <w:p>
+            <w:pPr>
+              <w:spacing w:line="360" w:lineRule="auto"/>
+              <w:rPr>
+                <w:sz w:val="24"/>
+              </w:rPr>
+            </w:pPr>
+            <w:r>
+              <w:rPr>
+                <w:sz w:val="24"/>
+              </w:rPr>
+              <w:t>O sistema retorna para a tela do cadastro do fornecedor;</w:t>
+            </w:r>
+          </w:p>
+        </w:tc>
+      </w:tr>
+      <w:tr>
+        <w:tc>
+          <w:tcPr>
+            <w:tcW w:w="5165" w:type="dxa"/>
+          </w:tcPr>
+          <w:p>
+            <w:pPr>
+              <w:spacing w:line="360" w:lineRule="auto"/>
+              <w:rPr>
+                <w:sz w:val="24"/>
+              </w:rPr>
+            </w:pPr>
+            <w:r>
+              <w:rPr>
+                <w:sz w:val="24"/>
+              </w:rPr>
+              <w:t>4</w:t>
+            </w:r>
+          </w:p>
+        </w:tc>
+        <w:tc>
+          <w:tcPr>
+            <w:tcW w:w="4895" w:type="dxa"/>
+          </w:tcPr>
+          <w:p>
+            <w:pPr>
+              <w:spacing w:line="360" w:lineRule="auto"/>
+              <w:rPr>
+                <w:sz w:val="24"/>
+              </w:rPr>
+            </w:pPr>
+            <w:r>
+              <w:rPr>
+                <w:sz w:val="24"/>
+              </w:rPr>
+              <w:t xml:space="preserve">O sistema não adiciona </w:t>
+            </w:r>
+            <w:r>
+              <w:rPr>
+                <w:sz w:val="24"/>
+              </w:rPr>
+              <w:t xml:space="preserve">o tipo de contato </w:t>
+            </w:r>
+            <w:r>
+              <w:rPr>
+                <w:sz w:val="24"/>
+              </w:rPr>
+              <w:t>no campo;</w:t>
+            </w:r>
+          </w:p>
+        </w:tc>
+      </w:tr>
+    </w:tbl>
+    <w:p>
+      <w:pPr>
+        <w:spacing w:line="360" w:lineRule="auto"/>
+        <w:rPr>
+          <w:sz w:val="24"/>
+        </w:rPr>
+      </w:pPr>
+    </w:p>
+    <w:p>
+      <w:pPr>
+        <w:spacing w:line="360" w:lineRule="auto"/>
+        <w:rPr>
+          <w:sz w:val="24"/>
+        </w:rPr>
+      </w:pPr>
+      <w:r>
+        <w:rPr>
+          <w:sz w:val="24"/>
+        </w:rPr>
+        <w:t>A1</w:t>
+      </w:r>
+      <w:r>
+        <w:rPr>
+          <w:sz w:val="24"/>
+        </w:rPr>
+        <w:t>2</w:t>
+      </w:r>
+      <w:r>
+        <w:rPr>
+          <w:sz w:val="24"/>
+        </w:rPr>
+        <w:t xml:space="preserve"> </w:t>
+      </w:r>
+      <w:r>
+        <w:rPr>
+          <w:sz w:val="24"/>
+        </w:rPr>
+        <w:t>–</w:t>
+      </w:r>
+      <w:r>
+        <w:rPr>
+          <w:sz w:val="24"/>
+        </w:rPr>
+        <w:t xml:space="preserve"> </w:t>
+      </w:r>
+      <w:r>
+        <w:rPr>
+          <w:sz w:val="24"/>
+        </w:rPr>
+        <w:t>Alterar tipo de contato</w:t>
+      </w:r>
+    </w:p>
+    <w:tbl>
+      <w:tblPr>
+        <w:tblStyle w:val="Tabelacomgrade"/>
+        <w:tblW w:w="0" w:type="auto"/>
+        <w:tblLook w:val="04A0" w:firstRow="1" w:lastRow="0" w:firstColumn="1" w:lastColumn="0" w:noHBand="0" w:noVBand="1"/>
+      </w:tblPr>
+      <w:tblGrid>
+        <w:gridCol w:w="5165"/>
+        <w:gridCol w:w="4895"/>
+      </w:tblGrid>
+      <w:tr>
+        <w:tc>
+          <w:tcPr>
+            <w:tcW w:w="5165" w:type="dxa"/>
+            <w:shd w:val="clear" w:color="auto" w:fill="D9D9D9" w:themeFill="background1" w:themeFillShade="D9"/>
+          </w:tcPr>
+          <w:p>
+            <w:pPr>
+              <w:spacing w:line="360" w:lineRule="auto"/>
+              <w:rPr>
+                <w:sz w:val="24"/>
+              </w:rPr>
+            </w:pPr>
+            <w:r>
+              <w:rPr>
+                <w:b/>
+                <w:bCs/>
+                <w:sz w:val="24"/>
+              </w:rPr>
+              <w:t>Passos</w:t>
+            </w:r>
+          </w:p>
+        </w:tc>
+        <w:tc>
+          <w:tcPr>
+            <w:tcW w:w="4895" w:type="dxa"/>
+            <w:shd w:val="clear" w:color="auto" w:fill="D9D9D9" w:themeFill="background1" w:themeFillShade="D9"/>
+          </w:tcPr>
+          <w:p>
+            <w:pPr>
+              <w:spacing w:line="360" w:lineRule="auto"/>
+              <w:ind w:right="301"/>
+              <w:rPr>
+                <w:sz w:val="24"/>
+              </w:rPr>
+            </w:pPr>
+            <w:r>
+              <w:rPr>
+                <w:b/>
+                <w:bCs/>
+                <w:sz w:val="24"/>
+              </w:rPr>
+              <w:t>Descrição</w:t>
+            </w:r>
+          </w:p>
+        </w:tc>
+      </w:tr>
+      <w:tr>
+        <w:tc>
+          <w:tcPr>
+            <w:tcW w:w="5165" w:type="dxa"/>
+          </w:tcPr>
+          <w:p>
+            <w:pPr>
+              <w:spacing w:line="360" w:lineRule="auto"/>
+              <w:rPr>
+                <w:sz w:val="24"/>
+              </w:rPr>
+            </w:pPr>
+            <w:r>
+              <w:rPr>
+                <w:sz w:val="24"/>
+              </w:rPr>
+              <w:t>1</w:t>
+            </w:r>
+          </w:p>
+        </w:tc>
+        <w:tc>
+          <w:tcPr>
+            <w:tcW w:w="4895" w:type="dxa"/>
+          </w:tcPr>
+          <w:p>
+            <w:pPr>
+              <w:spacing w:line="360" w:lineRule="auto"/>
+              <w:rPr>
+                <w:sz w:val="24"/>
+              </w:rPr>
+            </w:pPr>
+            <w:r>
+              <w:rPr>
+                <w:sz w:val="24"/>
+              </w:rPr>
+              <w:t>O usuário</w:t>
+            </w:r>
+            <w:r>
+              <w:rPr>
+                <w:sz w:val="24"/>
+              </w:rPr>
+              <w:t xml:space="preserve"> seleciona o tipo de contato no grid</w:t>
+            </w:r>
+            <w:r>
+              <w:rPr>
+                <w:sz w:val="24"/>
+              </w:rPr>
+              <w:t>;</w:t>
+            </w:r>
+          </w:p>
+        </w:tc>
+      </w:tr>
+      <w:tr>
+        <w:tc>
+          <w:tcPr>
+            <w:tcW w:w="5165" w:type="dxa"/>
+          </w:tcPr>
+          <w:p>
+            <w:pPr>
+              <w:spacing w:line="360" w:lineRule="auto"/>
+              <w:rPr>
+                <w:sz w:val="24"/>
+              </w:rPr>
+            </w:pPr>
+            <w:r>
+              <w:rPr>
+                <w:sz w:val="24"/>
+              </w:rPr>
+              <w:lastRenderedPageBreak/>
+              <w:t>2</w:t>
+            </w:r>
+          </w:p>
+        </w:tc>
+        <w:tc>
+          <w:tcPr>
+            <w:tcW w:w="4895" w:type="dxa"/>
+          </w:tcPr>
+          <w:p>
+            <w:pPr>
+              <w:spacing w:line="360" w:lineRule="auto"/>
+              <w:rPr>
+                <w:sz w:val="24"/>
+              </w:rPr>
+            </w:pPr>
+            <w:r>
+              <w:rPr>
+                <w:sz w:val="24"/>
+              </w:rPr>
+              <w:t>O usuário clica no botão “Alterar”;</w:t>
+            </w:r>
+          </w:p>
+        </w:tc>
+      </w:tr>
+      <w:tr>
+        <w:tc>
+          <w:tcPr>
+            <w:tcW w:w="5165" w:type="dxa"/>
+          </w:tcPr>
+          <w:p>
+            <w:pPr>
+              <w:spacing w:line="360" w:lineRule="auto"/>
+              <w:rPr>
+                <w:sz w:val="24"/>
+              </w:rPr>
+            </w:pPr>
+            <w:r>
+              <w:rPr>
+                <w:sz w:val="24"/>
+              </w:rPr>
+              <w:t>3</w:t>
+            </w:r>
+          </w:p>
+        </w:tc>
+        <w:tc>
+          <w:tcPr>
+            <w:tcW w:w="4895" w:type="dxa"/>
+          </w:tcPr>
+          <w:p>
+            <w:pPr>
+              <w:spacing w:line="360" w:lineRule="auto"/>
+              <w:rPr>
+                <w:sz w:val="24"/>
+              </w:rPr>
+            </w:pPr>
+            <w:r>
+              <w:rPr>
+                <w:sz w:val="24"/>
+              </w:rPr>
+              <w:t>O</w:t>
+            </w:r>
+            <w:r>
+              <w:rPr>
+                <w:sz w:val="24"/>
+              </w:rPr>
+              <w:t xml:space="preserve"> usuário altera os campos com dados válidos</w:t>
+            </w:r>
+            <w:r>
+              <w:rPr>
+                <w:sz w:val="24"/>
+              </w:rPr>
+              <w:t>;</w:t>
+            </w:r>
+            <w:r>
+              <w:rPr>
+                <w:sz w:val="24"/>
+              </w:rPr>
+              <w:t xml:space="preserve"> </w:t>
+            </w:r>
+          </w:p>
+        </w:tc>
+      </w:tr>
+      <w:tr>
+        <w:tc>
+          <w:tcPr>
+            <w:tcW w:w="5165" w:type="dxa"/>
+          </w:tcPr>
+          <w:p>
+            <w:pPr>
+              <w:spacing w:line="360" w:lineRule="auto"/>
+              <w:rPr>
+                <w:sz w:val="24"/>
+              </w:rPr>
+            </w:pPr>
+            <w:r>
+              <w:rPr>
+                <w:sz w:val="24"/>
+              </w:rPr>
+              <w:t>4</w:t>
+            </w:r>
+          </w:p>
+        </w:tc>
+        <w:tc>
+          <w:tcPr>
+            <w:tcW w:w="4895" w:type="dxa"/>
+          </w:tcPr>
+          <w:p>
+            <w:pPr>
+              <w:spacing w:line="360" w:lineRule="auto"/>
+              <w:rPr>
+                <w:sz w:val="24"/>
+              </w:rPr>
+            </w:pPr>
+            <w:r>
+              <w:rPr>
+                <w:sz w:val="24"/>
+              </w:rPr>
+              <w:t>O usuário clica no botão “Alterar”;</w:t>
+            </w:r>
+          </w:p>
+        </w:tc>
+      </w:tr>
+      <w:tr>
+        <w:tc>
+          <w:tcPr>
+            <w:tcW w:w="5165" w:type="dxa"/>
+          </w:tcPr>
+          <w:p>
+            <w:pPr>
+              <w:spacing w:line="360" w:lineRule="auto"/>
+              <w:rPr>
+                <w:sz w:val="24"/>
+              </w:rPr>
+            </w:pPr>
+            <w:r>
+              <w:rPr>
+                <w:sz w:val="24"/>
+              </w:rPr>
+              <w:t>5</w:t>
+            </w:r>
+          </w:p>
+        </w:tc>
+        <w:tc>
+          <w:tcPr>
+            <w:tcW w:w="4895" w:type="dxa"/>
+          </w:tcPr>
+          <w:p>
+            <w:pPr>
+              <w:spacing w:line="360" w:lineRule="auto"/>
+              <w:rPr>
+                <w:sz w:val="24"/>
+              </w:rPr>
+            </w:pPr>
+            <w:r>
+              <w:rPr>
+                <w:sz w:val="24"/>
+              </w:rPr>
+              <w:t xml:space="preserve">O sistema verifica se os dados estão válidos; </w:t>
+            </w:r>
+            <w:r>
+              <w:rPr>
+                <w:sz w:val="24"/>
+              </w:rPr>
+              <w:t>[E10]</w:t>
+            </w:r>
+          </w:p>
+        </w:tc>
+      </w:tr>
+      <w:tr>
+        <w:tc>
+          <w:tcPr>
+            <w:tcW w:w="5165" w:type="dxa"/>
+          </w:tcPr>
+          <w:p>
+            <w:pPr>
+              <w:spacing w:line="360" w:lineRule="auto"/>
+              <w:rPr>
+                <w:sz w:val="24"/>
+              </w:rPr>
+            </w:pPr>
+            <w:r>
+              <w:rPr>
+                <w:sz w:val="24"/>
+              </w:rPr>
+              <w:t>6</w:t>
+            </w:r>
+          </w:p>
+        </w:tc>
+        <w:tc>
+          <w:tcPr>
+            <w:tcW w:w="4895" w:type="dxa"/>
+          </w:tcPr>
+          <w:p>
+            <w:pPr>
+              <w:spacing w:line="360" w:lineRule="auto"/>
+              <w:rPr>
+                <w:sz w:val="24"/>
+              </w:rPr>
+            </w:pPr>
+            <w:r>
+              <w:rPr>
+                <w:sz w:val="24"/>
+              </w:rPr>
+              <w:t>O</w:t>
+            </w:r>
+            <w:r>
+              <w:rPr>
+                <w:sz w:val="24"/>
+              </w:rPr>
+              <w:t xml:space="preserve"> sistema altera o registro;</w:t>
+            </w:r>
+          </w:p>
+        </w:tc>
+      </w:tr>
+    </w:tbl>
+    <w:p>
+      <w:pPr>
+        <w:spacing w:line="360" w:lineRule="auto"/>
+        <w:rPr>
+          <w:sz w:val="24"/>
+        </w:rPr>
+      </w:pPr>
+    </w:p>
+    <w:p>
+      <w:pPr>
+        <w:spacing w:line="360" w:lineRule="auto"/>
+        <w:rPr>
+          <w:sz w:val="24"/>
+        </w:rPr>
+      </w:pPr>
+      <w:r>
+        <w:rPr>
+          <w:sz w:val="24"/>
+        </w:rPr>
+        <w:t>A1</w:t>
+      </w:r>
+      <w:r>
+        <w:rPr>
+          <w:sz w:val="24"/>
+        </w:rPr>
+        <w:t>3</w:t>
+      </w:r>
+      <w:r>
+        <w:rPr>
+          <w:sz w:val="24"/>
+        </w:rPr>
+        <w:t xml:space="preserve"> </w:t>
+      </w:r>
+      <w:r>
+        <w:rPr>
+          <w:sz w:val="24"/>
+        </w:rPr>
+        <w:t>– Excluir tipo de contato</w:t>
+      </w:r>
+    </w:p>
+    <w:tbl>
+      <w:tblPr>
+        <w:tblStyle w:val="Tabelacomgrade"/>
+        <w:tblW w:w="0" w:type="auto"/>
+        <w:tblLook w:val="04A0" w:firstRow="1" w:lastRow="0" w:firstColumn="1" w:lastColumn="0" w:noHBand="0" w:noVBand="1"/>
+      </w:tblPr>
+      <w:tblGrid>
+        <w:gridCol w:w="5165"/>
+        <w:gridCol w:w="4895"/>
+      </w:tblGrid>
+      <w:tr>
+        <w:tc>
+          <w:tcPr>
+            <w:tcW w:w="5165" w:type="dxa"/>
+            <w:shd w:val="clear" w:color="auto" w:fill="D9D9D9" w:themeFill="background1" w:themeFillShade="D9"/>
+          </w:tcPr>
+          <w:p>
+            <w:pPr>
+              <w:spacing w:line="360" w:lineRule="auto"/>
+              <w:rPr>
+                <w:sz w:val="24"/>
+              </w:rPr>
+            </w:pPr>
+            <w:r>
+              <w:rPr>
+                <w:b/>
+                <w:bCs/>
+                <w:sz w:val="24"/>
+              </w:rPr>
+              <w:t>Passos</w:t>
+            </w:r>
+          </w:p>
+        </w:tc>
+        <w:tc>
+          <w:tcPr>
+            <w:tcW w:w="4895" w:type="dxa"/>
+            <w:shd w:val="clear" w:color="auto" w:fill="D9D9D9" w:themeFill="background1" w:themeFillShade="D9"/>
+          </w:tcPr>
+          <w:p>
+            <w:pPr>
+              <w:spacing w:line="360" w:lineRule="auto"/>
+              <w:ind w:right="301"/>
+              <w:rPr>
+                <w:sz w:val="24"/>
+              </w:rPr>
+            </w:pPr>
+            <w:r>
+              <w:rPr>
+                <w:b/>
+                <w:bCs/>
+                <w:sz w:val="24"/>
+              </w:rPr>
+              <w:t>Descrição</w:t>
+            </w:r>
+          </w:p>
+        </w:tc>
+      </w:tr>
+      <w:tr>
+        <w:tc>
+          <w:tcPr>
+            <w:tcW w:w="5165" w:type="dxa"/>
+          </w:tcPr>
+          <w:p>
+            <w:pPr>
+              <w:spacing w:line="360" w:lineRule="auto"/>
+              <w:rPr>
+                <w:sz w:val="24"/>
+              </w:rPr>
+            </w:pPr>
+            <w:r>
+              <w:rPr>
+                <w:sz w:val="24"/>
+              </w:rPr>
+              <w:t>1</w:t>
+            </w:r>
+          </w:p>
+        </w:tc>
+        <w:tc>
+          <w:tcPr>
+            <w:tcW w:w="4895" w:type="dxa"/>
+          </w:tcPr>
+          <w:p>
+            <w:pPr>
+              <w:spacing w:line="360" w:lineRule="auto"/>
+              <w:rPr>
+                <w:sz w:val="24"/>
+              </w:rPr>
+            </w:pPr>
+            <w:r>
+              <w:rPr>
+                <w:sz w:val="24"/>
+              </w:rPr>
+              <w:t>O usuário seleciona o tipo de contato no grid;</w:t>
+            </w:r>
+          </w:p>
+        </w:tc>
+      </w:tr>
+      <w:tr>
+        <w:tc>
+          <w:tcPr>
+            <w:tcW w:w="5165" w:type="dxa"/>
+          </w:tcPr>
+          <w:p>
+            <w:pPr>
+              <w:spacing w:line="360" w:lineRule="auto"/>
+              <w:rPr>
+                <w:sz w:val="24"/>
+              </w:rPr>
+            </w:pPr>
+          </w:p>
+        </w:tc>
+        <w:tc>
+          <w:tcPr>
+            <w:tcW w:w="4895" w:type="dxa"/>
+          </w:tcPr>
+          <w:p>
+            <w:pPr>
+              <w:spacing w:line="360" w:lineRule="auto"/>
+              <w:rPr>
+                <w:sz w:val="24"/>
+              </w:rPr>
+            </w:pPr>
+            <w:r>
+              <w:rPr>
+                <w:sz w:val="24"/>
+              </w:rPr>
+              <w:t>O usuário clica no botão “</w:t>
+            </w:r>
+            <w:r>
+              <w:rPr>
+                <w:sz w:val="24"/>
+              </w:rPr>
+              <w:t>Remover</w:t>
+            </w:r>
+            <w:r>
+              <w:rPr>
+                <w:sz w:val="24"/>
+              </w:rPr>
+              <w:t>”;</w:t>
+            </w:r>
+          </w:p>
+        </w:tc>
+      </w:tr>
+      <w:tr>
+        <w:tc>
+          <w:tcPr>
+            <w:tcW w:w="5165" w:type="dxa"/>
+          </w:tcPr>
+          <w:p>
+            <w:pPr>
+              <w:spacing w:line="360" w:lineRule="auto"/>
+              <w:rPr>
+                <w:sz w:val="24"/>
+              </w:rPr>
+            </w:pPr>
+            <w:r>
+              <w:rPr>
+                <w:sz w:val="24"/>
+              </w:rPr>
+              <w:t>2</w:t>
+            </w:r>
+          </w:p>
+        </w:tc>
+        <w:tc>
+          <w:tcPr>
+            <w:tcW w:w="4895" w:type="dxa"/>
+          </w:tcPr>
+          <w:p>
+            <w:pPr>
+              <w:spacing w:line="360" w:lineRule="auto"/>
+              <w:rPr>
+                <w:sz w:val="24"/>
+              </w:rPr>
+            </w:pPr>
+            <w:r>
+              <w:rPr>
+                <w:sz w:val="24"/>
+              </w:rPr>
+              <w:t xml:space="preserve">O </w:t>
+            </w:r>
+            <w:r>
+              <w:rPr>
+                <w:sz w:val="24"/>
+              </w:rPr>
+              <w:t>sistema exclui o tipo de contato;</w:t>
+            </w:r>
+            <w:r>
+              <w:rPr>
+                <w:sz w:val="24"/>
+              </w:rPr>
+              <w:t xml:space="preserve"> </w:t>
+            </w:r>
+          </w:p>
+        </w:tc>
+      </w:tr>
+    </w:tbl>
+    <w:p>
+      <w:pPr>
+        <w:spacing w:line="360" w:lineRule="auto"/>
+        <w:rPr>
+          <w:sz w:val="24"/>
+        </w:rPr>
+      </w:pPr>
+    </w:p>
+    <w:p>
+      <w:pPr>
+        <w:spacing w:line="360" w:lineRule="auto"/>
+        <w:rPr>
+          <w:sz w:val="24"/>
+        </w:rPr>
+      </w:pPr>
+      <w:r>
+        <w:rPr>
+          <w:sz w:val="24"/>
+        </w:rPr>
+        <w:t>A1</w:t>
+      </w:r>
+      <w:r>
+        <w:rPr>
+          <w:sz w:val="24"/>
+        </w:rPr>
+        <w:t>4</w:t>
+      </w:r>
+      <w:r>
+        <w:rPr>
+          <w:sz w:val="24"/>
+        </w:rPr>
+        <w:t xml:space="preserve"> </w:t>
+      </w:r>
+      <w:r>
+        <w:rPr>
+          <w:sz w:val="24"/>
+        </w:rPr>
+        <w:t>– Cadastrar fornecedor do tipo Físico</w:t>
+      </w:r>
+    </w:p>
+    <w:tbl>
+      <w:tblPr>
+        <w:tblStyle w:val="Tabelacomgrade"/>
+        <w:tblW w:w="0" w:type="auto"/>
+        <w:tblLook w:val="04A0" w:firstRow="1" w:lastRow="0" w:firstColumn="1" w:lastColumn="0" w:noHBand="0" w:noVBand="1"/>
+      </w:tblPr>
+      <w:tblGrid>
+        <w:gridCol w:w="5165"/>
+        <w:gridCol w:w="4895"/>
+      </w:tblGrid>
+      <w:tr>
+        <w:tc>
+          <w:tcPr>
+            <w:tcW w:w="5165" w:type="dxa"/>
+            <w:shd w:val="clear" w:color="auto" w:fill="D9D9D9" w:themeFill="background1" w:themeFillShade="D9"/>
+          </w:tcPr>
+          <w:p>
+            <w:pPr>
+              <w:spacing w:line="360" w:lineRule="auto"/>
+              <w:rPr>
+                <w:sz w:val="24"/>
+              </w:rPr>
+            </w:pPr>
+            <w:r>
+              <w:rPr>
+                <w:b/>
+                <w:bCs/>
+                <w:sz w:val="24"/>
+              </w:rPr>
+              <w:t>Passos</w:t>
+            </w:r>
+          </w:p>
+        </w:tc>
+        <w:tc>
+          <w:tcPr>
+            <w:tcW w:w="4895" w:type="dxa"/>
+            <w:shd w:val="clear" w:color="auto" w:fill="D9D9D9" w:themeFill="background1" w:themeFillShade="D9"/>
+          </w:tcPr>
+          <w:p>
+            <w:pPr>
+              <w:spacing w:line="360" w:lineRule="auto"/>
+              <w:ind w:right="301"/>
+              <w:rPr>
+                <w:sz w:val="24"/>
+              </w:rPr>
+            </w:pPr>
+            <w:r>
+              <w:rPr>
+                <w:b/>
+                <w:bCs/>
+                <w:sz w:val="24"/>
+              </w:rPr>
+              <w:t>Descrição</w:t>
+            </w:r>
+          </w:p>
+        </w:tc>
+      </w:tr>
+      <w:tr>
+        <w:tc>
+          <w:tcPr>
+            <w:tcW w:w="5165" w:type="dxa"/>
+          </w:tcPr>
+          <w:p>
+            <w:pPr>
+              <w:spacing w:line="360" w:lineRule="auto"/>
+              <w:rPr>
+                <w:sz w:val="24"/>
+              </w:rPr>
+            </w:pPr>
+            <w:r>
+              <w:rPr>
+                <w:sz w:val="24"/>
+              </w:rPr>
+              <w:t>1</w:t>
+            </w:r>
+          </w:p>
+        </w:tc>
+        <w:tc>
+          <w:tcPr>
+            <w:tcW w:w="4895" w:type="dxa"/>
+          </w:tcPr>
+          <w:p>
+            <w:pPr>
+              <w:spacing w:line="360" w:lineRule="auto"/>
+              <w:rPr>
+                <w:sz w:val="24"/>
+              </w:rPr>
+            </w:pPr>
+            <w:r>
+              <w:rPr>
+                <w:sz w:val="24"/>
+              </w:rPr>
+              <w:t>O usuário seleciona o botão “Novo”;</w:t>
+            </w:r>
+          </w:p>
+        </w:tc>
+      </w:tr>
+      <w:tr>
+        <w:tc>
+          <w:tcPr>
+            <w:tcW w:w="5165" w:type="dxa"/>
+          </w:tcPr>
+          <w:p>
+            <w:pPr>
+              <w:spacing w:line="360" w:lineRule="auto"/>
+              <w:rPr>
+                <w:sz w:val="24"/>
+              </w:rPr>
+            </w:pPr>
+            <w:r>
+              <w:rPr>
+                <w:sz w:val="24"/>
+              </w:rPr>
+              <w:t>2</w:t>
+            </w:r>
+          </w:p>
+        </w:tc>
+        <w:tc>
+          <w:tcPr>
+            <w:tcW w:w="4895" w:type="dxa"/>
+          </w:tcPr>
+          <w:p>
+            <w:pPr>
+              <w:spacing w:line="360" w:lineRule="auto"/>
+              <w:rPr>
+                <w:sz w:val="24"/>
+              </w:rPr>
+            </w:pPr>
+            <w:r>
+              <w:rPr>
+                <w:sz w:val="24"/>
+              </w:rPr>
+              <w:t>O sistema exibe a tela de cadastro com os campos vazios;</w:t>
+            </w:r>
+          </w:p>
+        </w:tc>
+      </w:tr>
+      <w:tr>
+        <w:tc>
+          <w:tcPr>
+            <w:tcW w:w="5165" w:type="dxa"/>
+          </w:tcPr>
+          <w:p>
+            <w:pPr>
+              <w:spacing w:line="360" w:lineRule="auto"/>
+              <w:rPr>
+                <w:sz w:val="24"/>
+              </w:rPr>
+            </w:pPr>
+            <w:r>
+              <w:rPr>
+                <w:sz w:val="24"/>
+              </w:rPr>
+              <w:t>3</w:t>
+            </w:r>
+          </w:p>
+        </w:tc>
+        <w:tc>
+          <w:tcPr>
+            <w:tcW w:w="4895" w:type="dxa"/>
+          </w:tcPr>
+          <w:p>
+            <w:pPr>
+              <w:spacing w:line="360" w:lineRule="auto"/>
+              <w:rPr>
+                <w:sz w:val="24"/>
+              </w:rPr>
+            </w:pPr>
+            <w:r>
+              <w:rPr>
+                <w:sz w:val="24"/>
+              </w:rPr>
+              <w:t>O usuário altera o tipo de fornecedor para “Pessoa Física”;</w:t>
+            </w:r>
+          </w:p>
+        </w:tc>
+      </w:tr>
+      <w:tr>
+        <w:tc>
+          <w:tcPr>
+            <w:tcW w:w="5165" w:type="dxa"/>
+          </w:tcPr>
+          <w:p>
+            <w:pPr>
+              <w:spacing w:line="360" w:lineRule="auto"/>
+              <w:rPr>
+                <w:sz w:val="24"/>
+              </w:rPr>
+            </w:pPr>
+            <w:r>
+              <w:rPr>
+                <w:sz w:val="24"/>
+              </w:rPr>
+              <w:t>4</w:t>
+            </w:r>
+          </w:p>
+        </w:tc>
+        <w:tc>
+          <w:tcPr>
+            <w:tcW w:w="4895" w:type="dxa"/>
+          </w:tcPr>
+          <w:p>
+            <w:pPr>
+              <w:spacing w:line="360" w:lineRule="auto"/>
+              <w:rPr>
+                <w:sz w:val="24"/>
+              </w:rPr>
+            </w:pPr>
+            <w:r>
+              <w:rPr>
+                <w:sz w:val="24"/>
+              </w:rPr>
+              <w:t>O sistema altera os nomes dos campos para “CPF”, “RG” e “Data Nascimento”;</w:t>
+            </w:r>
+          </w:p>
+        </w:tc>
+      </w:tr>
+      <w:tr>
+        <w:tc>
+          <w:tcPr>
+            <w:tcW w:w="5165" w:type="dxa"/>
+          </w:tcPr>
+          <w:p>
+            <w:pPr>
+              <w:spacing w:line="360" w:lineRule="auto"/>
+              <w:rPr>
+                <w:sz w:val="24"/>
+              </w:rPr>
+            </w:pPr>
+            <w:r>
+              <w:rPr>
+                <w:sz w:val="24"/>
+              </w:rPr>
+              <w:t>5</w:t>
+            </w:r>
+          </w:p>
+        </w:tc>
+        <w:tc>
+          <w:tcPr>
+            <w:tcW w:w="4895" w:type="dxa"/>
+          </w:tcPr>
+          <w:p>
+            <w:pPr>
+              <w:spacing w:line="360" w:lineRule="auto"/>
+              <w:rPr>
+                <w:sz w:val="24"/>
+              </w:rPr>
+            </w:pPr>
+            <w:r>
+              <w:rPr>
+                <w:sz w:val="24"/>
+              </w:rPr>
+              <w:t>O usuário preenche os campos referentes a Dados gerais, Endereço e Observações com dados válidos; [A9] [E6]</w:t>
+            </w:r>
+          </w:p>
+        </w:tc>
+      </w:tr>
+      <w:tr>
+        <w:tc>
+          <w:tcPr>
+            <w:tcW w:w="5165" w:type="dxa"/>
+          </w:tcPr>
+          <w:p>
+            <w:pPr>
+              <w:spacing w:line="360" w:lineRule="auto"/>
+              <w:rPr>
+                <w:sz w:val="24"/>
+              </w:rPr>
+            </w:pPr>
+            <w:r>
+              <w:rPr>
+                <w:sz w:val="24"/>
+              </w:rPr>
+              <w:t>6</w:t>
+            </w:r>
+          </w:p>
+        </w:tc>
+        <w:tc>
+          <w:tcPr>
+            <w:tcW w:w="4895" w:type="dxa"/>
+          </w:tcPr>
+          <w:p>
+            <w:pPr>
+              <w:spacing w:line="360" w:lineRule="auto"/>
+              <w:rPr>
+                <w:sz w:val="24"/>
+              </w:rPr>
+            </w:pPr>
+            <w:r>
+              <w:rPr>
+                <w:sz w:val="24"/>
+              </w:rPr>
+              <w:t>O usuário preenche o campo referente ao Financeiro com dado válido; [A10][E7]</w:t>
+            </w:r>
+          </w:p>
+        </w:tc>
+      </w:tr>
+      <w:tr>
+        <w:tc>
+          <w:tcPr>
+            <w:tcW w:w="5165" w:type="dxa"/>
+          </w:tcPr>
+          <w:p>
+            <w:pPr>
+              <w:spacing w:line="360" w:lineRule="auto"/>
+              <w:rPr>
+                <w:sz w:val="24"/>
+              </w:rPr>
+            </w:pPr>
+            <w:r>
+              <w:rPr>
+                <w:sz w:val="24"/>
+              </w:rPr>
+              <w:t>7</w:t>
+            </w:r>
+          </w:p>
+        </w:tc>
+        <w:tc>
+          <w:tcPr>
+            <w:tcW w:w="4895" w:type="dxa"/>
+          </w:tcPr>
+          <w:p>
+            <w:pPr>
+              <w:spacing w:line="360" w:lineRule="auto"/>
+              <w:rPr>
+                <w:sz w:val="24"/>
+              </w:rPr>
+            </w:pPr>
+            <w:r>
+              <w:rPr>
+                <w:sz w:val="24"/>
+              </w:rPr>
+              <w:t>O usuário preenche o campo referente ao Contato com dados válidos; [A11][E8]</w:t>
+            </w:r>
+          </w:p>
+        </w:tc>
+      </w:tr>
+      <w:tr>
+        <w:tc>
+          <w:tcPr>
+            <w:tcW w:w="5165" w:type="dxa"/>
+          </w:tcPr>
+          <w:p>
+            <w:pPr>
+              <w:spacing w:line="360" w:lineRule="auto"/>
+              <w:rPr>
+                <w:sz w:val="24"/>
+              </w:rPr>
+            </w:pPr>
+            <w:r>
+              <w:rPr>
+                <w:sz w:val="24"/>
+              </w:rPr>
+              <w:t>8</w:t>
+            </w:r>
+          </w:p>
+        </w:tc>
+        <w:tc>
+          <w:tcPr>
+            <w:tcW w:w="4895" w:type="dxa"/>
+          </w:tcPr>
+          <w:p>
+            <w:pPr>
+              <w:spacing w:line="360" w:lineRule="auto"/>
+              <w:rPr>
+                <w:sz w:val="24"/>
+              </w:rPr>
+            </w:pPr>
+            <w:r>
+              <w:rPr>
+                <w:sz w:val="24"/>
+              </w:rPr>
+              <w:t>O usuário clica no botão “Adicionar”;</w:t>
+            </w:r>
+          </w:p>
+        </w:tc>
+      </w:tr>
+      <w:tr>
+        <w:tc>
+          <w:tcPr>
+            <w:tcW w:w="5165" w:type="dxa"/>
+          </w:tcPr>
+          <w:p>
+            <w:pPr>
+              <w:spacing w:line="360" w:lineRule="auto"/>
+              <w:rPr>
+                <w:sz w:val="24"/>
+              </w:rPr>
+            </w:pPr>
+            <w:r>
+              <w:rPr>
+                <w:sz w:val="24"/>
+              </w:rPr>
+              <w:lastRenderedPageBreak/>
+              <w:t>9</w:t>
+            </w:r>
+          </w:p>
+        </w:tc>
+        <w:tc>
+          <w:tcPr>
+            <w:tcW w:w="4895" w:type="dxa"/>
+          </w:tcPr>
+          <w:p>
+            <w:pPr>
+              <w:spacing w:line="360" w:lineRule="auto"/>
+              <w:rPr>
+                <w:sz w:val="24"/>
+              </w:rPr>
+            </w:pPr>
+            <w:r>
+              <w:rPr>
+                <w:sz w:val="24"/>
+              </w:rPr>
+              <w:t>O sistema verifica se os dados referentes ao Contato estão válidos; [E10];</w:t>
+            </w:r>
+          </w:p>
+        </w:tc>
+      </w:tr>
+      <w:tr>
+        <w:tc>
+          <w:tcPr>
+            <w:tcW w:w="5165" w:type="dxa"/>
+          </w:tcPr>
+          <w:p>
+            <w:pPr>
+              <w:spacing w:line="360" w:lineRule="auto"/>
+              <w:rPr>
+                <w:sz w:val="24"/>
+              </w:rPr>
+            </w:pPr>
+            <w:r>
+              <w:rPr>
+                <w:sz w:val="24"/>
+              </w:rPr>
+              <w:t>10</w:t>
+            </w:r>
+          </w:p>
+        </w:tc>
+        <w:tc>
+          <w:tcPr>
+            <w:tcW w:w="4895" w:type="dxa"/>
+          </w:tcPr>
+          <w:p>
+            <w:pPr>
+              <w:spacing w:line="360" w:lineRule="auto"/>
+              <w:rPr>
+                <w:sz w:val="24"/>
+              </w:rPr>
+            </w:pPr>
+            <w:r>
+              <w:rPr>
+                <w:sz w:val="24"/>
+              </w:rPr>
+              <w:t>O sistema adiciona o tipo de contato no grid; [A12][A13]</w:t>
+            </w:r>
+          </w:p>
+        </w:tc>
+      </w:tr>
+      <w:tr>
+        <w:tc>
+          <w:tcPr>
+            <w:tcW w:w="5165" w:type="dxa"/>
+          </w:tcPr>
+          <w:p>
+            <w:pPr>
+              <w:spacing w:line="360" w:lineRule="auto"/>
+              <w:rPr>
+                <w:sz w:val="24"/>
+              </w:rPr>
+            </w:pPr>
+            <w:r>
+              <w:rPr>
+                <w:sz w:val="24"/>
+              </w:rPr>
+              <w:t>11</w:t>
+            </w:r>
+          </w:p>
+        </w:tc>
+        <w:tc>
+          <w:tcPr>
+            <w:tcW w:w="4895" w:type="dxa"/>
+          </w:tcPr>
+          <w:p>
+            <w:pPr>
+              <w:spacing w:line="360" w:lineRule="auto"/>
+              <w:rPr>
+                <w:sz w:val="24"/>
+              </w:rPr>
+            </w:pPr>
+            <w:r>
+              <w:rPr>
+                <w:sz w:val="24"/>
+              </w:rPr>
+              <w:t>O usuário seleciona o botão “Salvar”; [A6]</w:t>
+            </w:r>
+          </w:p>
+        </w:tc>
+      </w:tr>
+      <w:tr>
+        <w:tc>
+          <w:tcPr>
+            <w:tcW w:w="5165" w:type="dxa"/>
+          </w:tcPr>
+          <w:p>
+            <w:pPr>
+              <w:spacing w:line="360" w:lineRule="auto"/>
+              <w:rPr>
+                <w:sz w:val="24"/>
+              </w:rPr>
+            </w:pPr>
+            <w:r>
+              <w:rPr>
+                <w:sz w:val="24"/>
+              </w:rPr>
+              <w:t>12</w:t>
+            </w:r>
+          </w:p>
+        </w:tc>
+        <w:tc>
+          <w:tcPr>
+            <w:tcW w:w="4895" w:type="dxa"/>
+          </w:tcPr>
+          <w:p>
+            <w:pPr>
+              <w:spacing w:line="360" w:lineRule="auto"/>
+              <w:rPr>
+                <w:sz w:val="24"/>
+              </w:rPr>
+            </w:pPr>
+            <w:r>
+              <w:rPr>
+                <w:sz w:val="24"/>
+              </w:rPr>
+              <w:t>O sistema salva o registro;</w:t>
+            </w:r>
+          </w:p>
+        </w:tc>
+      </w:tr>
+      <w:tr>
+        <w:tc>
+          <w:tcPr>
+            <w:tcW w:w="5165" w:type="dxa"/>
+          </w:tcPr>
+          <w:p>
+            <w:pPr>
+              <w:spacing w:line="360" w:lineRule="auto"/>
+              <w:rPr>
+                <w:sz w:val="24"/>
+              </w:rPr>
+            </w:pPr>
+            <w:r>
+              <w:rPr>
+                <w:sz w:val="24"/>
+              </w:rPr>
+              <w:t>1</w:t>
+            </w:r>
+            <w:r>
+              <w:rPr>
+                <w:sz w:val="24"/>
+              </w:rPr>
+              <w:t>2</w:t>
+            </w:r>
+          </w:p>
+        </w:tc>
+        <w:tc>
+          <w:tcPr>
+            <w:tcW w:w="4895" w:type="dxa"/>
+          </w:tcPr>
+          <w:p>
+            <w:pPr>
+              <w:spacing w:line="360" w:lineRule="auto"/>
+              <w:rPr>
+                <w:sz w:val="24"/>
+              </w:rPr>
+            </w:pPr>
+            <w:r>
+              <w:rPr>
+                <w:sz w:val="24"/>
+              </w:rPr>
+              <w:t>O sistema retorna para a tela da consulta atualizada;</w:t>
+            </w:r>
+          </w:p>
+        </w:tc>
+      </w:tr>
+    </w:tbl>
+    <w:p>
+      <w:pPr>
+        <w:spacing w:line="360" w:lineRule="auto"/>
+        <w:rPr>
+          <w:b/>
+          <w:bCs/>
+          <w:sz w:val="24"/>
+        </w:rPr>
+      </w:pPr>
+    </w:p>
+    <w:p>
+      <w:pPr>
+        <w:pStyle w:val="PargrafodaLista"/>
+        <w:numPr>
+          <w:ilvl w:val="1"/>
+          <w:numId w:val="63"/>
+        </w:numPr>
+        <w:spacing w:line="360" w:lineRule="auto"/>
+        <w:rPr>
+          <w:b/>
+          <w:bCs/>
+          <w:sz w:val="24"/>
+        </w:rPr>
+      </w:pPr>
+      <w:r>
+        <w:rPr>
+          <w:b/>
+          <w:bCs/>
+          <w:sz w:val="24"/>
+        </w:rPr>
+        <w:t xml:space="preserve">FLUXO DE EXCEÇÃO </w:t>
+      </w:r>
+    </w:p>
+    <w:p>
+      <w:pPr>
+        <w:spacing w:line="360" w:lineRule="auto"/>
+        <w:rPr>
+          <w:sz w:val="24"/>
+        </w:rPr>
+      </w:pPr>
+      <w:r>
+        <w:rPr>
+          <w:sz w:val="24"/>
+        </w:rPr>
+        <w:t>E1 - Consulta vazia</w:t>
+      </w:r>
+    </w:p>
+    <w:tbl>
+      <w:tblPr>
+        <w:tblStyle w:val="Tabelacomgrade"/>
+        <w:tblW w:w="0" w:type="auto"/>
+        <w:tblLook w:val="04A0" w:firstRow="1" w:lastRow="0" w:firstColumn="1" w:lastColumn="0" w:noHBand="0" w:noVBand="1"/>
+      </w:tblPr>
+      <w:tblGrid>
+        <w:gridCol w:w="5165"/>
+        <w:gridCol w:w="4895"/>
+      </w:tblGrid>
+      <w:tr>
+        <w:tc>
+          <w:tcPr>
+            <w:tcW w:w="5165" w:type="dxa"/>
+            <w:shd w:val="clear" w:color="auto" w:fill="D9D9D9" w:themeFill="background1" w:themeFillShade="D9"/>
+          </w:tcPr>
+          <w:p>
+            <w:pPr>
+              <w:spacing w:line="360" w:lineRule="auto"/>
+              <w:rPr>
+                <w:sz w:val="24"/>
+              </w:rPr>
+            </w:pPr>
+            <w:r>
+              <w:rPr>
+                <w:b/>
+                <w:bCs/>
+                <w:sz w:val="24"/>
+              </w:rPr>
+              <w:t>Passos</w:t>
+            </w:r>
+          </w:p>
+        </w:tc>
+        <w:tc>
+          <w:tcPr>
+            <w:tcW w:w="4895" w:type="dxa"/>
+            <w:shd w:val="clear" w:color="auto" w:fill="D9D9D9" w:themeFill="background1" w:themeFillShade="D9"/>
+          </w:tcPr>
+          <w:p>
+            <w:pPr>
+              <w:spacing w:line="360" w:lineRule="auto"/>
+              <w:ind w:right="301"/>
+              <w:rPr>
+                <w:sz w:val="24"/>
+              </w:rPr>
+            </w:pPr>
+            <w:r>
+              <w:rPr>
+                <w:b/>
+                <w:bCs/>
+                <w:sz w:val="24"/>
+              </w:rPr>
+              <w:t>Descrição</w:t>
+            </w:r>
+          </w:p>
+        </w:tc>
+      </w:tr>
+      <w:tr>
+        <w:tc>
+          <w:tcPr>
+            <w:tcW w:w="5165" w:type="dxa"/>
+          </w:tcPr>
+          <w:p>
+            <w:pPr>
+              <w:spacing w:line="360" w:lineRule="auto"/>
+              <w:rPr>
+                <w:sz w:val="24"/>
+              </w:rPr>
+            </w:pPr>
+            <w:r>
+              <w:rPr>
+                <w:sz w:val="24"/>
+              </w:rPr>
+              <w:t>1</w:t>
+            </w:r>
+          </w:p>
+        </w:tc>
+        <w:tc>
+          <w:tcPr>
+            <w:tcW w:w="4895" w:type="dxa"/>
+          </w:tcPr>
+          <w:p>
+            <w:pPr>
+              <w:spacing w:line="360" w:lineRule="auto"/>
+              <w:rPr>
+                <w:sz w:val="24"/>
+              </w:rPr>
+            </w:pPr>
+            <w:r>
+              <w:rPr>
+                <w:sz w:val="24"/>
+              </w:rPr>
+              <w:t>O sistema exibe a consulta vazia;</w:t>
+            </w:r>
+          </w:p>
+        </w:tc>
+      </w:tr>
+    </w:tbl>
+    <w:p>
+      <w:pPr>
+        <w:spacing w:line="360" w:lineRule="auto"/>
+        <w:rPr>
+          <w:sz w:val="24"/>
+        </w:rPr>
+      </w:pPr>
+    </w:p>
+    <w:p>
+      <w:pPr>
+        <w:spacing w:line="360" w:lineRule="auto"/>
+        <w:rPr>
+          <w:color w:val="FF0000"/>
+          <w:sz w:val="24"/>
+        </w:rPr>
+      </w:pPr>
+      <w:r>
+        <w:rPr>
+          <w:color w:val="FF0000"/>
+          <w:sz w:val="24"/>
+        </w:rPr>
+        <w:t xml:space="preserve">E2 – Excluir </w:t>
+      </w:r>
+      <w:r>
+        <w:rPr>
+          <w:color w:val="FF0000"/>
+          <w:sz w:val="24"/>
+        </w:rPr>
+        <w:t xml:space="preserve">fornecedor </w:t>
+      </w:r>
+      <w:r>
+        <w:rPr>
+          <w:color w:val="FF0000"/>
+          <w:sz w:val="24"/>
+        </w:rPr>
+        <w:t>vinculado a outro registro</w:t>
+      </w:r>
+    </w:p>
+    <w:tbl>
+      <w:tblPr>
+        <w:tblStyle w:val="Tabelacomgrade"/>
+        <w:tblW w:w="0" w:type="auto"/>
+        <w:tblLook w:val="04A0" w:firstRow="1" w:lastRow="0" w:firstColumn="1" w:lastColumn="0" w:noHBand="0" w:noVBand="1"/>
+      </w:tblPr>
+      <w:tblGrid>
+        <w:gridCol w:w="5165"/>
+        <w:gridCol w:w="4895"/>
+      </w:tblGrid>
+      <w:tr>
+        <w:tc>
+          <w:tcPr>
+            <w:tcW w:w="5165" w:type="dxa"/>
+            <w:shd w:val="clear" w:color="auto" w:fill="D9D9D9" w:themeFill="background1" w:themeFillShade="D9"/>
+          </w:tcPr>
+          <w:p>
+            <w:pPr>
+              <w:spacing w:line="360" w:lineRule="auto"/>
+              <w:rPr>
+                <w:sz w:val="24"/>
+              </w:rPr>
+            </w:pPr>
+            <w:r>
+              <w:rPr>
+                <w:b/>
+                <w:bCs/>
+                <w:sz w:val="24"/>
+              </w:rPr>
+              <w:t>Passos</w:t>
+            </w:r>
+          </w:p>
+        </w:tc>
+        <w:tc>
+          <w:tcPr>
+            <w:tcW w:w="4895" w:type="dxa"/>
+            <w:shd w:val="clear" w:color="auto" w:fill="D9D9D9" w:themeFill="background1" w:themeFillShade="D9"/>
+          </w:tcPr>
+          <w:p>
+            <w:pPr>
+              <w:spacing w:line="360" w:lineRule="auto"/>
+              <w:ind w:right="301"/>
+              <w:rPr>
+                <w:sz w:val="24"/>
+              </w:rPr>
+            </w:pPr>
+            <w:r>
+              <w:rPr>
+                <w:b/>
+                <w:bCs/>
+                <w:sz w:val="24"/>
+              </w:rPr>
+              <w:t>Descrição</w:t>
+            </w:r>
+          </w:p>
+        </w:tc>
+      </w:tr>
+      <w:tr>
+        <w:tc>
+          <w:tcPr>
+            <w:tcW w:w="5165" w:type="dxa"/>
+          </w:tcPr>
+          <w:p>
+            <w:pPr>
+              <w:spacing w:line="360" w:lineRule="auto"/>
+              <w:rPr>
+                <w:sz w:val="24"/>
+              </w:rPr>
+            </w:pPr>
+            <w:r>
+              <w:rPr>
+                <w:sz w:val="24"/>
+              </w:rPr>
+              <w:t>1</w:t>
+            </w:r>
+          </w:p>
+        </w:tc>
+        <w:tc>
+          <w:tcPr>
+            <w:tcW w:w="4895" w:type="dxa"/>
+          </w:tcPr>
+          <w:p>
+            <w:pPr>
+              <w:spacing w:line="360" w:lineRule="auto"/>
+              <w:rPr>
+                <w:sz w:val="24"/>
+              </w:rPr>
+            </w:pPr>
+            <w:r>
+              <w:rPr>
+                <w:sz w:val="24"/>
+              </w:rPr>
+              <w:t>O sistema verifica que o registro possui vínculo com outro cadastro;</w:t>
+            </w:r>
+          </w:p>
+        </w:tc>
+      </w:tr>
+      <w:tr>
+        <w:tc>
+          <w:tcPr>
+            <w:tcW w:w="5165" w:type="dxa"/>
+          </w:tcPr>
+          <w:p>
+            <w:pPr>
+              <w:spacing w:line="360" w:lineRule="auto"/>
+              <w:rPr>
+                <w:sz w:val="24"/>
+              </w:rPr>
+            </w:pPr>
+            <w:r>
+              <w:rPr>
+                <w:sz w:val="24"/>
+              </w:rPr>
+              <w:t>2</w:t>
+            </w:r>
+          </w:p>
+        </w:tc>
+        <w:tc>
+          <w:tcPr>
+            <w:tcW w:w="4895" w:type="dxa"/>
+          </w:tcPr>
+          <w:p>
+            <w:pPr>
+              <w:spacing w:line="360" w:lineRule="auto"/>
+              <w:rPr>
+                <w:sz w:val="24"/>
+              </w:rPr>
+            </w:pPr>
+            <w:r>
+              <w:rPr>
+                <w:sz w:val="24"/>
+              </w:rPr>
+              <w:t>O sistema exibe uma mensagem informando ao usuário que não é possível excluir o registro pois possui vínculo com outro registro (</w:t>
+            </w:r>
+            <w:r>
+              <w:rPr>
+                <w:sz w:val="24"/>
+              </w:rPr>
+              <w:t>Roupa e Compra</w:t>
+            </w:r>
+            <w:r>
+              <w:rPr>
+                <w:sz w:val="24"/>
+              </w:rPr>
+              <w:t>);</w:t>
+            </w:r>
+          </w:p>
+        </w:tc>
+      </w:tr>
+      <w:tr>
+        <w:tc>
+          <w:tcPr>
+            <w:tcW w:w="5165" w:type="dxa"/>
+          </w:tcPr>
+          <w:p>
+            <w:pPr>
+              <w:spacing w:line="360" w:lineRule="auto"/>
+              <w:rPr>
+                <w:sz w:val="24"/>
+              </w:rPr>
+            </w:pPr>
+            <w:r>
+              <w:rPr>
+                <w:sz w:val="24"/>
+              </w:rPr>
+              <w:t>3</w:t>
+            </w:r>
+          </w:p>
+        </w:tc>
+        <w:tc>
+          <w:tcPr>
+            <w:tcW w:w="4895" w:type="dxa"/>
+          </w:tcPr>
+          <w:p>
+            <w:pPr>
+              <w:spacing w:line="360" w:lineRule="auto"/>
+              <w:rPr>
+                <w:sz w:val="24"/>
+              </w:rPr>
+            </w:pPr>
+            <w:r>
+              <w:rPr>
+                <w:sz w:val="24"/>
+              </w:rPr>
+              <w:t>O sistema retorna para a tela da consulta;</w:t>
+            </w:r>
+          </w:p>
+        </w:tc>
+      </w:tr>
+    </w:tbl>
+    <w:p>
+      <w:pPr>
+        <w:spacing w:line="360" w:lineRule="auto"/>
+        <w:rPr>
+          <w:sz w:val="24"/>
+        </w:rPr>
+      </w:pPr>
+    </w:p>
+    <w:p>
+      <w:pPr>
+        <w:spacing w:line="360" w:lineRule="auto"/>
+        <w:rPr>
+          <w:sz w:val="24"/>
+        </w:rPr>
+      </w:pPr>
+      <w:r>
+        <w:rPr>
+          <w:sz w:val="24"/>
+        </w:rPr>
+        <w:t>E3 – Campo obrigatório não preenchido</w:t>
+      </w:r>
+    </w:p>
+    <w:tbl>
+      <w:tblPr>
+        <w:tblStyle w:val="Tabelacomgrade"/>
+        <w:tblW w:w="0" w:type="auto"/>
+        <w:tblLook w:val="04A0" w:firstRow="1" w:lastRow="0" w:firstColumn="1" w:lastColumn="0" w:noHBand="0" w:noVBand="1"/>
+      </w:tblPr>
+      <w:tblGrid>
+        <w:gridCol w:w="5165"/>
+        <w:gridCol w:w="4895"/>
+      </w:tblGrid>
+      <w:tr>
+        <w:tc>
+          <w:tcPr>
+            <w:tcW w:w="5165" w:type="dxa"/>
+            <w:shd w:val="clear" w:color="auto" w:fill="D9D9D9" w:themeFill="background1" w:themeFillShade="D9"/>
+          </w:tcPr>
+          <w:p>
+            <w:pPr>
+              <w:spacing w:line="360" w:lineRule="auto"/>
+              <w:rPr>
+                <w:sz w:val="24"/>
+              </w:rPr>
+            </w:pPr>
+            <w:r>
+              <w:rPr>
+                <w:b/>
+                <w:bCs/>
+                <w:sz w:val="24"/>
+              </w:rPr>
+              <w:t>Passos</w:t>
+            </w:r>
+          </w:p>
+        </w:tc>
+        <w:tc>
+          <w:tcPr>
+            <w:tcW w:w="4895" w:type="dxa"/>
+            <w:shd w:val="clear" w:color="auto" w:fill="D9D9D9" w:themeFill="background1" w:themeFillShade="D9"/>
+          </w:tcPr>
+          <w:p>
+            <w:pPr>
+              <w:spacing w:line="360" w:lineRule="auto"/>
+              <w:ind w:right="301"/>
+              <w:rPr>
+                <w:sz w:val="24"/>
+              </w:rPr>
+            </w:pPr>
+            <w:r>
+              <w:rPr>
+                <w:b/>
+                <w:bCs/>
+                <w:sz w:val="24"/>
+              </w:rPr>
+              <w:t>Descrição</w:t>
+            </w:r>
+          </w:p>
+        </w:tc>
+      </w:tr>
+      <w:tr>
+        <w:tc>
+          <w:tcPr>
+            <w:tcW w:w="5165" w:type="dxa"/>
+          </w:tcPr>
+          <w:p>
+            <w:pPr>
+              <w:spacing w:line="360" w:lineRule="auto"/>
+              <w:rPr>
+                <w:sz w:val="24"/>
+              </w:rPr>
+            </w:pPr>
+            <w:r>
+              <w:rPr>
+                <w:sz w:val="24"/>
+              </w:rPr>
+              <w:t>1</w:t>
+            </w:r>
+          </w:p>
+        </w:tc>
+        <w:tc>
+          <w:tcPr>
+            <w:tcW w:w="4895" w:type="dxa"/>
+          </w:tcPr>
+          <w:p>
+            <w:pPr>
+              <w:spacing w:line="360" w:lineRule="auto"/>
+              <w:rPr>
+                <w:sz w:val="24"/>
+              </w:rPr>
+            </w:pPr>
+            <w:r>
+              <w:rPr>
+                <w:sz w:val="24"/>
+              </w:rPr>
+              <w:t>O sistema verifica que o campo obrigatório não está preenchido;</w:t>
+            </w:r>
+          </w:p>
+        </w:tc>
+      </w:tr>
+      <w:tr>
+        <w:tc>
+          <w:tcPr>
+            <w:tcW w:w="5165" w:type="dxa"/>
+          </w:tcPr>
+          <w:p>
+            <w:pPr>
+              <w:spacing w:line="360" w:lineRule="auto"/>
+              <w:rPr>
+                <w:sz w:val="24"/>
+              </w:rPr>
+            </w:pPr>
+            <w:r>
+              <w:rPr>
+                <w:sz w:val="24"/>
+              </w:rPr>
+              <w:t>2</w:t>
+            </w:r>
+          </w:p>
+        </w:tc>
+        <w:tc>
+          <w:tcPr>
+            <w:tcW w:w="4895" w:type="dxa"/>
+          </w:tcPr>
+          <w:p>
+            <w:pPr>
+              <w:spacing w:line="360" w:lineRule="auto"/>
+              <w:rPr>
+                <w:sz w:val="24"/>
+              </w:rPr>
+            </w:pPr>
+            <w:r>
+              <w:rPr>
+                <w:sz w:val="24"/>
+              </w:rPr>
+              <w:t>O sistema exibe uma mensagem informando que o campo obrigatório não está preenchido;</w:t>
+            </w:r>
+          </w:p>
+        </w:tc>
+      </w:tr>
+    </w:tbl>
+    <w:p>
+      <w:pPr>
+        <w:spacing w:line="360" w:lineRule="auto"/>
+        <w:rPr>
+          <w:sz w:val="24"/>
+        </w:rPr>
+      </w:pPr>
+    </w:p>
+    <w:p>
+      <w:pPr>
+        <w:spacing w:line="360" w:lineRule="auto"/>
+        <w:rPr>
+          <w:sz w:val="24"/>
+        </w:rPr>
+      </w:pPr>
+      <w:r>
+        <w:rPr>
+          <w:sz w:val="24"/>
+        </w:rPr>
+        <w:lastRenderedPageBreak/>
+        <w:t>E4 – Dado menor que 3 caracteres</w:t>
+      </w:r>
+    </w:p>
+    <w:tbl>
+      <w:tblPr>
+        <w:tblStyle w:val="Tabelacomgrade"/>
+        <w:tblW w:w="0" w:type="auto"/>
+        <w:tblLook w:val="04A0" w:firstRow="1" w:lastRow="0" w:firstColumn="1" w:lastColumn="0" w:noHBand="0" w:noVBand="1"/>
+      </w:tblPr>
+      <w:tblGrid>
+        <w:gridCol w:w="5165"/>
+        <w:gridCol w:w="4895"/>
+      </w:tblGrid>
+      <w:tr>
+        <w:tc>
+          <w:tcPr>
+            <w:tcW w:w="5165" w:type="dxa"/>
+            <w:shd w:val="clear" w:color="auto" w:fill="D9D9D9" w:themeFill="background1" w:themeFillShade="D9"/>
+          </w:tcPr>
+          <w:p>
+            <w:pPr>
+              <w:spacing w:line="360" w:lineRule="auto"/>
+              <w:rPr>
+                <w:sz w:val="24"/>
+              </w:rPr>
+            </w:pPr>
+            <w:r>
+              <w:rPr>
+                <w:b/>
+                <w:bCs/>
+                <w:sz w:val="24"/>
+              </w:rPr>
+              <w:t>Passos</w:t>
+            </w:r>
+          </w:p>
+        </w:tc>
+        <w:tc>
+          <w:tcPr>
+            <w:tcW w:w="4895" w:type="dxa"/>
+            <w:shd w:val="clear" w:color="auto" w:fill="D9D9D9" w:themeFill="background1" w:themeFillShade="D9"/>
+          </w:tcPr>
+          <w:p>
+            <w:pPr>
+              <w:spacing w:line="360" w:lineRule="auto"/>
+              <w:ind w:right="301"/>
+              <w:rPr>
+                <w:sz w:val="24"/>
+              </w:rPr>
+            </w:pPr>
+            <w:r>
+              <w:rPr>
+                <w:b/>
+                <w:bCs/>
+                <w:sz w:val="24"/>
+              </w:rPr>
+              <w:t>Descrição</w:t>
+            </w:r>
+          </w:p>
+        </w:tc>
+      </w:tr>
+      <w:tr>
+        <w:tc>
+          <w:tcPr>
+            <w:tcW w:w="5165" w:type="dxa"/>
+          </w:tcPr>
+          <w:p>
+            <w:pPr>
+              <w:spacing w:line="360" w:lineRule="auto"/>
+              <w:rPr>
+                <w:sz w:val="24"/>
+              </w:rPr>
+            </w:pPr>
+            <w:r>
+              <w:rPr>
+                <w:sz w:val="24"/>
+              </w:rPr>
+              <w:t>1</w:t>
+            </w:r>
+          </w:p>
+        </w:tc>
+        <w:tc>
+          <w:tcPr>
+            <w:tcW w:w="4895" w:type="dxa"/>
+          </w:tcPr>
+          <w:p>
+            <w:pPr>
+              <w:spacing w:line="360" w:lineRule="auto"/>
+              <w:rPr>
+                <w:sz w:val="24"/>
+              </w:rPr>
+            </w:pPr>
+            <w:r>
+              <w:rPr>
+                <w:sz w:val="24"/>
+              </w:rPr>
+              <w:t>O sistema verifica que possui menos de 3 caracteres digitados no campo de busca por “Condição Pagamento”;</w:t>
+            </w:r>
+          </w:p>
+        </w:tc>
+      </w:tr>
+      <w:tr>
+        <w:tc>
+          <w:tcPr>
+            <w:tcW w:w="5165" w:type="dxa"/>
+          </w:tcPr>
+          <w:p>
+            <w:pPr>
+              <w:spacing w:line="360" w:lineRule="auto"/>
+              <w:rPr>
+                <w:sz w:val="24"/>
+              </w:rPr>
+            </w:pPr>
+            <w:r>
+              <w:rPr>
+                <w:sz w:val="24"/>
+              </w:rPr>
+              <w:t>2</w:t>
+            </w:r>
+          </w:p>
+        </w:tc>
+        <w:tc>
+          <w:tcPr>
+            <w:tcW w:w="4895" w:type="dxa"/>
+          </w:tcPr>
+          <w:p>
+            <w:pPr>
+              <w:spacing w:line="360" w:lineRule="auto"/>
+              <w:rPr>
+                <w:sz w:val="24"/>
+              </w:rPr>
+            </w:pPr>
+            <w:r>
+              <w:rPr>
+                <w:sz w:val="24"/>
+              </w:rPr>
+              <w:t>O sistema exibe mensagem informando que ao menos deve possuir 3 caracteres informado para esse tipo de busca;</w:t>
+            </w:r>
+          </w:p>
+        </w:tc>
+      </w:tr>
+    </w:tbl>
+    <w:p>
+      <w:pPr>
+        <w:tabs>
+          <w:tab w:val="left" w:pos="939"/>
+          <w:tab w:val="left" w:pos="940"/>
+        </w:tabs>
+        <w:spacing w:line="360" w:lineRule="auto"/>
+        <w:rPr>
+          <w:b/>
+          <w:bCs/>
+          <w:sz w:val="24"/>
+        </w:rPr>
+      </w:pPr>
+    </w:p>
+    <w:p>
+      <w:pPr>
+        <w:spacing w:line="360" w:lineRule="auto"/>
+        <w:rPr>
+          <w:sz w:val="24"/>
+        </w:rPr>
+      </w:pPr>
+      <w:r>
+        <w:rPr>
+          <w:sz w:val="24"/>
+        </w:rPr>
+        <w:t>E5 – Dado já existente</w:t>
+      </w:r>
+    </w:p>
+    <w:tbl>
+      <w:tblPr>
+        <w:tblStyle w:val="Tabelacomgrade"/>
+        <w:tblW w:w="0" w:type="auto"/>
+        <w:tblLook w:val="04A0" w:firstRow="1" w:lastRow="0" w:firstColumn="1" w:lastColumn="0" w:noHBand="0" w:noVBand="1"/>
+      </w:tblPr>
+      <w:tblGrid>
+        <w:gridCol w:w="5165"/>
+        <w:gridCol w:w="4895"/>
+      </w:tblGrid>
+      <w:tr>
+        <w:tc>
+          <w:tcPr>
+            <w:tcW w:w="5165" w:type="dxa"/>
+            <w:shd w:val="clear" w:color="auto" w:fill="D9D9D9" w:themeFill="background1" w:themeFillShade="D9"/>
+          </w:tcPr>
+          <w:p>
+            <w:pPr>
+              <w:spacing w:line="360" w:lineRule="auto"/>
+              <w:rPr>
+                <w:sz w:val="24"/>
+              </w:rPr>
+            </w:pPr>
+            <w:r>
+              <w:rPr>
+                <w:b/>
+                <w:bCs/>
+                <w:sz w:val="24"/>
+              </w:rPr>
+              <w:t>Passos</w:t>
+            </w:r>
+          </w:p>
+        </w:tc>
+        <w:tc>
+          <w:tcPr>
+            <w:tcW w:w="4895" w:type="dxa"/>
+            <w:shd w:val="clear" w:color="auto" w:fill="D9D9D9" w:themeFill="background1" w:themeFillShade="D9"/>
+          </w:tcPr>
+          <w:p>
+            <w:pPr>
+              <w:spacing w:line="360" w:lineRule="auto"/>
+              <w:ind w:right="301"/>
+              <w:rPr>
+                <w:sz w:val="24"/>
+              </w:rPr>
+            </w:pPr>
+            <w:r>
+              <w:rPr>
+                <w:b/>
+                <w:bCs/>
+                <w:sz w:val="24"/>
+              </w:rPr>
+              <w:t>Descrição</w:t>
+            </w:r>
+          </w:p>
+        </w:tc>
+      </w:tr>
+      <w:tr>
+        <w:tc>
+          <w:tcPr>
+            <w:tcW w:w="5165" w:type="dxa"/>
+          </w:tcPr>
+          <w:p>
+            <w:pPr>
+              <w:spacing w:line="360" w:lineRule="auto"/>
+              <w:rPr>
+                <w:sz w:val="24"/>
+              </w:rPr>
+            </w:pPr>
+            <w:r>
+              <w:rPr>
+                <w:sz w:val="24"/>
+              </w:rPr>
+              <w:t>1</w:t>
+            </w:r>
+          </w:p>
+        </w:tc>
+        <w:tc>
+          <w:tcPr>
+            <w:tcW w:w="4895" w:type="dxa"/>
+          </w:tcPr>
+          <w:p>
+            <w:pPr>
+              <w:spacing w:line="360" w:lineRule="auto"/>
+              <w:rPr>
+                <w:sz w:val="24"/>
+              </w:rPr>
+            </w:pPr>
+            <w:r>
+              <w:rPr>
+                <w:sz w:val="24"/>
+              </w:rPr>
+              <w:t xml:space="preserve">O sistema verifica que já existe um registro com o mesmo </w:t>
+            </w:r>
+            <w:r>
+              <w:rPr>
+                <w:sz w:val="24"/>
+              </w:rPr>
+              <w:t>CNPJ/CPF</w:t>
+            </w:r>
+            <w:r>
+              <w:rPr>
+                <w:sz w:val="24"/>
+              </w:rPr>
+              <w:t>;</w:t>
+            </w:r>
+          </w:p>
+        </w:tc>
+      </w:tr>
+      <w:tr>
+        <w:tc>
+          <w:tcPr>
+            <w:tcW w:w="5165" w:type="dxa"/>
+          </w:tcPr>
+          <w:p>
+            <w:pPr>
+              <w:spacing w:line="360" w:lineRule="auto"/>
+              <w:rPr>
+                <w:sz w:val="24"/>
+              </w:rPr>
+            </w:pPr>
+            <w:r>
+              <w:rPr>
+                <w:sz w:val="24"/>
+              </w:rPr>
+              <w:t>2</w:t>
+            </w:r>
+          </w:p>
+        </w:tc>
+        <w:tc>
+          <w:tcPr>
+            <w:tcW w:w="4895" w:type="dxa"/>
+          </w:tcPr>
+          <w:p>
+            <w:pPr>
+              <w:spacing w:line="360" w:lineRule="auto"/>
+              <w:rPr>
+                <w:sz w:val="24"/>
+              </w:rPr>
+            </w:pPr>
+            <w:r>
+              <w:rPr>
+                <w:sz w:val="24"/>
+              </w:rPr>
+              <w:t>O sistema exibe uma mensagem informando ao usuário que o dado preenchido já existe;</w:t>
+            </w:r>
+          </w:p>
+        </w:tc>
+      </w:tr>
+    </w:tbl>
+    <w:p>
+      <w:pPr>
+        <w:spacing w:line="360" w:lineRule="auto"/>
+        <w:rPr>
+          <w:sz w:val="24"/>
+        </w:rPr>
+      </w:pPr>
+    </w:p>
+    <w:p>
+      <w:pPr>
+        <w:spacing w:line="360" w:lineRule="auto"/>
+        <w:rPr>
+          <w:sz w:val="24"/>
+        </w:rPr>
+      </w:pPr>
+      <w:r>
+        <w:rPr>
+          <w:sz w:val="24"/>
+        </w:rPr>
+        <w:t xml:space="preserve">E6 – Nenhuma </w:t>
+      </w:r>
+      <w:r>
+        <w:rPr>
+          <w:sz w:val="24"/>
+        </w:rPr>
+        <w:t>cidade cadastrada</w:t>
+      </w:r>
+    </w:p>
+    <w:tbl>
+      <w:tblPr>
+        <w:tblStyle w:val="Tabelacomgrade"/>
+        <w:tblW w:w="0" w:type="auto"/>
+        <w:tblLook w:val="04A0" w:firstRow="1" w:lastRow="0" w:firstColumn="1" w:lastColumn="0" w:noHBand="0" w:noVBand="1"/>
+      </w:tblPr>
+      <w:tblGrid>
+        <w:gridCol w:w="5165"/>
+        <w:gridCol w:w="4895"/>
+      </w:tblGrid>
+      <w:tr>
+        <w:tc>
+          <w:tcPr>
+            <w:tcW w:w="5165" w:type="dxa"/>
+            <w:shd w:val="clear" w:color="auto" w:fill="D9D9D9" w:themeFill="background1" w:themeFillShade="D9"/>
+          </w:tcPr>
+          <w:p>
+            <w:pPr>
+              <w:spacing w:line="360" w:lineRule="auto"/>
+              <w:rPr>
+                <w:sz w:val="24"/>
+              </w:rPr>
+            </w:pPr>
+            <w:r>
+              <w:rPr>
+                <w:b/>
+                <w:bCs/>
+                <w:sz w:val="24"/>
+              </w:rPr>
+              <w:t>Passos</w:t>
+            </w:r>
+          </w:p>
+        </w:tc>
+        <w:tc>
+          <w:tcPr>
+            <w:tcW w:w="4895" w:type="dxa"/>
+            <w:shd w:val="clear" w:color="auto" w:fill="D9D9D9" w:themeFill="background1" w:themeFillShade="D9"/>
+          </w:tcPr>
+          <w:p>
+            <w:pPr>
+              <w:spacing w:line="360" w:lineRule="auto"/>
+              <w:ind w:right="301"/>
+              <w:rPr>
+                <w:sz w:val="24"/>
+              </w:rPr>
+            </w:pPr>
+            <w:r>
+              <w:rPr>
+                <w:b/>
+                <w:bCs/>
+                <w:sz w:val="24"/>
+              </w:rPr>
+              <w:t>Descrição</w:t>
+            </w:r>
+          </w:p>
+        </w:tc>
+      </w:tr>
+      <w:tr>
+        <w:tc>
+          <w:tcPr>
+            <w:tcW w:w="5165" w:type="dxa"/>
+          </w:tcPr>
+          <w:p>
+            <w:pPr>
+              <w:spacing w:line="360" w:lineRule="auto"/>
+              <w:rPr>
+                <w:sz w:val="24"/>
+              </w:rPr>
+            </w:pPr>
+            <w:r>
+              <w:rPr>
+                <w:sz w:val="24"/>
+              </w:rPr>
+              <w:t>1</w:t>
+            </w:r>
+          </w:p>
+        </w:tc>
+        <w:tc>
+          <w:tcPr>
+            <w:tcW w:w="4895" w:type="dxa"/>
+          </w:tcPr>
+          <w:p>
+            <w:pPr>
+              <w:spacing w:line="360" w:lineRule="auto"/>
+              <w:rPr>
+                <w:sz w:val="24"/>
+              </w:rPr>
+            </w:pPr>
+            <w:r>
+              <w:rPr>
+                <w:sz w:val="24"/>
+              </w:rPr>
+              <w:t>O sistema exibe a consulta vazia;</w:t>
+            </w:r>
+          </w:p>
+        </w:tc>
+      </w:tr>
+    </w:tbl>
+    <w:p>
+      <w:pPr>
+        <w:spacing w:line="360" w:lineRule="auto"/>
+        <w:rPr>
+          <w:sz w:val="24"/>
+        </w:rPr>
+      </w:pPr>
+    </w:p>
+    <w:p>
+      <w:pPr>
+        <w:spacing w:line="360" w:lineRule="auto"/>
+        <w:rPr>
+          <w:sz w:val="24"/>
+        </w:rPr>
+      </w:pPr>
+      <w:r>
+        <w:rPr>
+          <w:sz w:val="24"/>
+        </w:rPr>
+        <w:t>E</w:t>
+      </w:r>
+      <w:r>
+        <w:rPr>
+          <w:sz w:val="24"/>
+        </w:rPr>
+        <w:t>7</w:t>
+      </w:r>
+      <w:r>
+        <w:rPr>
+          <w:sz w:val="24"/>
+        </w:rPr>
+        <w:t xml:space="preserve"> –</w:t>
+      </w:r>
+      <w:r>
+        <w:rPr>
+          <w:sz w:val="24"/>
+        </w:rPr>
+        <w:t xml:space="preserve"> Nenhuma condição de pagamento cadastrada</w:t>
+      </w:r>
+    </w:p>
+    <w:tbl>
+      <w:tblPr>
+        <w:tblStyle w:val="Tabelacomgrade"/>
+        <w:tblW w:w="0" w:type="auto"/>
+        <w:tblLook w:val="04A0" w:firstRow="1" w:lastRow="0" w:firstColumn="1" w:lastColumn="0" w:noHBand="0" w:noVBand="1"/>
+      </w:tblPr>
+      <w:tblGrid>
+        <w:gridCol w:w="5165"/>
+        <w:gridCol w:w="4895"/>
+      </w:tblGrid>
+      <w:tr>
+        <w:tc>
+          <w:tcPr>
+            <w:tcW w:w="5165" w:type="dxa"/>
+            <w:shd w:val="clear" w:color="auto" w:fill="D9D9D9" w:themeFill="background1" w:themeFillShade="D9"/>
+          </w:tcPr>
+          <w:p>
+            <w:pPr>
+              <w:spacing w:line="360" w:lineRule="auto"/>
+              <w:rPr>
+                <w:sz w:val="24"/>
+              </w:rPr>
+            </w:pPr>
+            <w:r>
+              <w:rPr>
+                <w:b/>
+                <w:bCs/>
+                <w:sz w:val="24"/>
+              </w:rPr>
+              <w:t>Passos</w:t>
+            </w:r>
+          </w:p>
+        </w:tc>
+        <w:tc>
+          <w:tcPr>
+            <w:tcW w:w="4895" w:type="dxa"/>
+            <w:shd w:val="clear" w:color="auto" w:fill="D9D9D9" w:themeFill="background1" w:themeFillShade="D9"/>
+          </w:tcPr>
+          <w:p>
+            <w:pPr>
+              <w:spacing w:line="360" w:lineRule="auto"/>
+              <w:ind w:right="301"/>
+              <w:rPr>
+                <w:sz w:val="24"/>
+              </w:rPr>
+            </w:pPr>
+            <w:r>
+              <w:rPr>
+                <w:b/>
+                <w:bCs/>
+                <w:sz w:val="24"/>
+              </w:rPr>
+              <w:t>Descrição</w:t>
+            </w:r>
+          </w:p>
+        </w:tc>
+      </w:tr>
+      <w:tr>
+        <w:tc>
+          <w:tcPr>
+            <w:tcW w:w="5165" w:type="dxa"/>
+          </w:tcPr>
+          <w:p>
+            <w:pPr>
+              <w:spacing w:line="360" w:lineRule="auto"/>
+              <w:rPr>
+                <w:sz w:val="24"/>
+              </w:rPr>
+            </w:pPr>
+            <w:r>
+              <w:rPr>
+                <w:sz w:val="24"/>
+              </w:rPr>
+              <w:t>1</w:t>
+            </w:r>
+          </w:p>
+        </w:tc>
+        <w:tc>
+          <w:tcPr>
+            <w:tcW w:w="4895" w:type="dxa"/>
+          </w:tcPr>
+          <w:p>
+            <w:pPr>
+              <w:spacing w:line="360" w:lineRule="auto"/>
+              <w:rPr>
+                <w:sz w:val="24"/>
+              </w:rPr>
+            </w:pPr>
+            <w:r>
+              <w:rPr>
+                <w:sz w:val="24"/>
+              </w:rPr>
+              <w:t>O sistema exibe a consulta vazia;</w:t>
+            </w:r>
+          </w:p>
+        </w:tc>
+      </w:tr>
+    </w:tbl>
+    <w:p>
+      <w:pPr>
+        <w:spacing w:line="360" w:lineRule="auto"/>
+        <w:rPr>
+          <w:sz w:val="24"/>
+        </w:rPr>
+      </w:pPr>
+    </w:p>
+    <w:p>
+      <w:pPr>
+        <w:spacing w:line="360" w:lineRule="auto"/>
+        <w:rPr>
+          <w:sz w:val="24"/>
+        </w:rPr>
+      </w:pPr>
+      <w:r>
+        <w:rPr>
+          <w:sz w:val="24"/>
+        </w:rPr>
+        <w:t>E</w:t>
+      </w:r>
+      <w:r>
+        <w:rPr>
+          <w:sz w:val="24"/>
+        </w:rPr>
+        <w:t>8</w:t>
+      </w:r>
+      <w:r>
+        <w:rPr>
+          <w:sz w:val="24"/>
+        </w:rPr>
+        <w:t xml:space="preserve"> –</w:t>
+      </w:r>
+      <w:r>
+        <w:rPr>
+          <w:sz w:val="24"/>
+        </w:rPr>
+        <w:t xml:space="preserve"> Nenhum tipo de contato cadastrado</w:t>
+      </w:r>
+    </w:p>
+    <w:tbl>
+      <w:tblPr>
+        <w:tblStyle w:val="Tabelacomgrade"/>
+        <w:tblW w:w="0" w:type="auto"/>
+        <w:tblLook w:val="04A0" w:firstRow="1" w:lastRow="0" w:firstColumn="1" w:lastColumn="0" w:noHBand="0" w:noVBand="1"/>
+      </w:tblPr>
+      <w:tblGrid>
+        <w:gridCol w:w="5165"/>
+        <w:gridCol w:w="4895"/>
+      </w:tblGrid>
+      <w:tr>
+        <w:tc>
+          <w:tcPr>
+            <w:tcW w:w="5165" w:type="dxa"/>
+            <w:shd w:val="clear" w:color="auto" w:fill="D9D9D9" w:themeFill="background1" w:themeFillShade="D9"/>
+          </w:tcPr>
+          <w:p>
+            <w:pPr>
+              <w:spacing w:line="360" w:lineRule="auto"/>
+              <w:rPr>
+                <w:sz w:val="24"/>
+              </w:rPr>
+            </w:pPr>
+            <w:r>
+              <w:rPr>
+                <w:b/>
+                <w:bCs/>
+                <w:sz w:val="24"/>
+              </w:rPr>
+              <w:t>Passos</w:t>
+            </w:r>
+          </w:p>
+        </w:tc>
+        <w:tc>
+          <w:tcPr>
+            <w:tcW w:w="4895" w:type="dxa"/>
+            <w:shd w:val="clear" w:color="auto" w:fill="D9D9D9" w:themeFill="background1" w:themeFillShade="D9"/>
+          </w:tcPr>
+          <w:p>
+            <w:pPr>
+              <w:spacing w:line="360" w:lineRule="auto"/>
+              <w:ind w:right="301"/>
+              <w:rPr>
+                <w:sz w:val="24"/>
+              </w:rPr>
+            </w:pPr>
+            <w:r>
+              <w:rPr>
+                <w:b/>
+                <w:bCs/>
+                <w:sz w:val="24"/>
+              </w:rPr>
+              <w:t>Descrição</w:t>
+            </w:r>
+          </w:p>
+        </w:tc>
+      </w:tr>
+      <w:tr>
+        <w:tc>
+          <w:tcPr>
+            <w:tcW w:w="5165" w:type="dxa"/>
+          </w:tcPr>
+          <w:p>
+            <w:pPr>
+              <w:spacing w:line="360" w:lineRule="auto"/>
+              <w:rPr>
+                <w:sz w:val="24"/>
+              </w:rPr>
+            </w:pPr>
+            <w:r>
+              <w:rPr>
+                <w:sz w:val="24"/>
+              </w:rPr>
+              <w:t>1</w:t>
+            </w:r>
+          </w:p>
+        </w:tc>
+        <w:tc>
+          <w:tcPr>
+            <w:tcW w:w="4895" w:type="dxa"/>
+          </w:tcPr>
+          <w:p>
+            <w:pPr>
+              <w:spacing w:line="360" w:lineRule="auto"/>
+              <w:rPr>
+                <w:sz w:val="24"/>
+              </w:rPr>
+            </w:pPr>
+            <w:r>
+              <w:rPr>
+                <w:sz w:val="24"/>
+              </w:rPr>
+              <w:t>O sistema exibe a consulta vazia;</w:t>
+            </w:r>
+          </w:p>
+        </w:tc>
+      </w:tr>
+    </w:tbl>
+    <w:p>
+      <w:pPr>
+        <w:spacing w:line="360" w:lineRule="auto"/>
+        <w:rPr>
+          <w:sz w:val="24"/>
+        </w:rPr>
+      </w:pPr>
+    </w:p>
+    <w:p>
+      <w:pPr>
+        <w:spacing w:line="360" w:lineRule="auto"/>
+        <w:rPr>
+          <w:sz w:val="24"/>
+        </w:rPr>
+      </w:pPr>
+      <w:r>
+        <w:rPr>
+          <w:sz w:val="24"/>
+        </w:rPr>
+        <w:t>E</w:t>
+      </w:r>
+      <w:r>
+        <w:rPr>
+          <w:sz w:val="24"/>
+        </w:rPr>
+        <w:t>9</w:t>
+      </w:r>
+      <w:r>
+        <w:rPr>
+          <w:sz w:val="24"/>
+        </w:rPr>
+        <w:t xml:space="preserve"> –</w:t>
+      </w:r>
+      <w:r>
+        <w:rPr>
+          <w:sz w:val="24"/>
+        </w:rPr>
+        <w:t xml:space="preserve"> Campo obrigatório de tipo de contato não preenchido</w:t>
+      </w:r>
+    </w:p>
+    <w:tbl>
+      <w:tblPr>
+        <w:tblStyle w:val="Tabelacomgrade"/>
+        <w:tblW w:w="0" w:type="auto"/>
+        <w:tblLook w:val="04A0" w:firstRow="1" w:lastRow="0" w:firstColumn="1" w:lastColumn="0" w:noHBand="0" w:noVBand="1"/>
+      </w:tblPr>
+      <w:tblGrid>
+        <w:gridCol w:w="5165"/>
+        <w:gridCol w:w="4895"/>
+      </w:tblGrid>
+      <w:tr>
+        <w:tc>
+          <w:tcPr>
+            <w:tcW w:w="5165" w:type="dxa"/>
+            <w:shd w:val="clear" w:color="auto" w:fill="D9D9D9" w:themeFill="background1" w:themeFillShade="D9"/>
+          </w:tcPr>
+          <w:p>
+            <w:pPr>
+              <w:spacing w:line="360" w:lineRule="auto"/>
+              <w:rPr>
+                <w:sz w:val="24"/>
+              </w:rPr>
+            </w:pPr>
+            <w:r>
+              <w:rPr>
+                <w:b/>
+                <w:bCs/>
+                <w:sz w:val="24"/>
+              </w:rPr>
+              <w:t>Passos</w:t>
+            </w:r>
+          </w:p>
+        </w:tc>
+        <w:tc>
+          <w:tcPr>
+            <w:tcW w:w="4895" w:type="dxa"/>
+            <w:shd w:val="clear" w:color="auto" w:fill="D9D9D9" w:themeFill="background1" w:themeFillShade="D9"/>
+          </w:tcPr>
+          <w:p>
+            <w:pPr>
+              <w:spacing w:line="360" w:lineRule="auto"/>
+              <w:ind w:right="301"/>
+              <w:rPr>
+                <w:sz w:val="24"/>
+              </w:rPr>
+            </w:pPr>
+            <w:r>
+              <w:rPr>
+                <w:b/>
+                <w:bCs/>
+                <w:sz w:val="24"/>
+              </w:rPr>
+              <w:t>Descrição</w:t>
+            </w:r>
+          </w:p>
+        </w:tc>
+      </w:tr>
+      <w:tr>
+        <w:tc>
+          <w:tcPr>
+            <w:tcW w:w="5165" w:type="dxa"/>
+          </w:tcPr>
+          <w:p>
+            <w:pPr>
+              <w:spacing w:line="360" w:lineRule="auto"/>
+              <w:rPr>
+                <w:sz w:val="24"/>
+              </w:rPr>
+            </w:pPr>
+            <w:r>
+              <w:rPr>
+                <w:sz w:val="24"/>
+              </w:rPr>
+              <w:t>1</w:t>
+            </w:r>
+          </w:p>
+        </w:tc>
+        <w:tc>
+          <w:tcPr>
+            <w:tcW w:w="4895" w:type="dxa"/>
+          </w:tcPr>
+          <w:p>
+            <w:pPr>
+              <w:spacing w:line="360" w:lineRule="auto"/>
+              <w:rPr>
+                <w:sz w:val="24"/>
+              </w:rPr>
+            </w:pPr>
+            <w:r>
+              <w:rPr>
+                <w:sz w:val="24"/>
+              </w:rPr>
+              <w:t xml:space="preserve">O sistema verifica que o campo obrigatório </w:t>
+            </w:r>
+            <w:r>
+              <w:rPr>
+                <w:sz w:val="24"/>
+              </w:rPr>
+              <w:lastRenderedPageBreak/>
+              <w:t>não está preenchido;</w:t>
+            </w:r>
+          </w:p>
+        </w:tc>
+      </w:tr>
+      <w:tr>
+        <w:tc>
+          <w:tcPr>
+            <w:tcW w:w="5165" w:type="dxa"/>
+          </w:tcPr>
+          <w:p>
+            <w:pPr>
+              <w:spacing w:line="360" w:lineRule="auto"/>
+              <w:rPr>
+                <w:sz w:val="24"/>
+              </w:rPr>
+            </w:pPr>
+            <w:r>
+              <w:rPr>
+                <w:sz w:val="24"/>
+              </w:rPr>
+              <w:lastRenderedPageBreak/>
+              <w:t>2</w:t>
+            </w:r>
+          </w:p>
+        </w:tc>
+        <w:tc>
+          <w:tcPr>
+            <w:tcW w:w="4895" w:type="dxa"/>
+          </w:tcPr>
+          <w:p>
+            <w:pPr>
+              <w:spacing w:line="360" w:lineRule="auto"/>
+              <w:rPr>
+                <w:sz w:val="24"/>
+              </w:rPr>
+            </w:pPr>
+            <w:r>
+              <w:rPr>
+                <w:sz w:val="24"/>
+              </w:rPr>
+              <w:t>O sistema exibe uma mensagem informando que o campo obrigatório não está preenchido;</w:t>
+            </w:r>
+          </w:p>
+        </w:tc>
+      </w:tr>
+    </w:tbl>
+    <w:p>
+      <w:pPr>
+        <w:spacing w:line="360" w:lineRule="auto"/>
+        <w:rPr>
+          <w:sz w:val="24"/>
+        </w:rPr>
+      </w:pPr>
+    </w:p>
+    <w:p>
+      <w:pPr>
+        <w:spacing w:line="360" w:lineRule="auto"/>
+        <w:rPr>
+          <w:sz w:val="24"/>
+        </w:rPr>
+      </w:pPr>
+      <w:r>
+        <w:rPr>
+          <w:sz w:val="24"/>
+        </w:rPr>
+        <w:t>Pós-condição</w:t>
+      </w:r>
+    </w:p>
+    <w:p>
+      <w:pPr>
+        <w:pStyle w:val="PargrafodaLista"/>
+        <w:numPr>
+          <w:ilvl w:val="0"/>
+          <w:numId w:val="28"/>
+        </w:numPr>
+        <w:spacing w:line="360" w:lineRule="auto"/>
+        <w:rPr>
+          <w:sz w:val="24"/>
+        </w:rPr>
+      </w:pPr>
+      <w:r>
+        <w:rPr>
+          <w:sz w:val="24"/>
+        </w:rPr>
+        <w:t>Não existem pós-condições para este caso de uso.</w:t>
       </w:r>
     </w:p>
     <w:p>
